--- a/親子成長班/包容班/課務會議/[20160424]課務會議/包容班1050522流程.docx
+++ b/親子成長班/包容班/課務會議/[20160424]課務會議/包容班1050522流程.docx
@@ -7,7 +7,7 @@
         <w:tabs>
           <w:tab w:val="left" w:pos="1418"/>
         </w:tabs>
-        <w:spacing w:line="0" w:lineRule="atLeast"/>
+        <w:spacing w:line="240" w:lineRule="atLeast"/>
         <w:rPr>
           <w:rFonts w:ascii="標楷體" w:eastAsia="標楷體" w:hAnsi="標楷體" w:cs="標楷體"/>
           <w:sz w:val="32"/>
@@ -21,7 +21,7 @@
           <w:kern w:val="0"/>
           <w:sz w:val="32"/>
           <w:szCs w:val="32"/>
-          <w:fitText w:val="1280" w:id="1131246854"/>
+          <w:fitText w:val="1280" w:id="1153761280"/>
         </w:rPr>
         <w:t>日</w:t>
       </w:r>
@@ -31,7 +31,7 @@
           <w:kern w:val="0"/>
           <w:sz w:val="32"/>
           <w:szCs w:val="32"/>
-          <w:fitText w:val="1280" w:id="1131246854"/>
+          <w:fitText w:val="1280" w:id="1153761280"/>
         </w:rPr>
         <w:t>期</w:t>
       </w:r>
@@ -49,7 +49,7 @@
           <w:sz w:val="32"/>
           <w:szCs w:val="32"/>
         </w:rPr>
-        <w:t>10</w:t>
+        <w:t>105</w:t>
       </w:r>
       <w:r>
         <w:rPr>
@@ -57,6 +57,22 @@
           <w:sz w:val="32"/>
           <w:szCs w:val="32"/>
         </w:rPr>
+        <w:t>年</w:t>
+      </w:r>
+      <w:r>
+        <w:rPr>
+          <w:rFonts w:ascii="標楷體" w:eastAsia="標楷體" w:hAnsi="標楷體" w:cs="標楷體"/>
+          <w:sz w:val="32"/>
+          <w:szCs w:val="32"/>
+        </w:rPr>
+        <w:t xml:space="preserve"> 0</w:t>
+      </w:r>
+      <w:r>
+        <w:rPr>
+          <w:rFonts w:ascii="標楷體" w:eastAsia="標楷體" w:hAnsi="標楷體" w:cs="標楷體"/>
+          <w:sz w:val="32"/>
+          <w:szCs w:val="32"/>
+        </w:rPr>
         <w:t>5</w:t>
       </w:r>
       <w:r>
@@ -65,7 +81,7 @@
           <w:sz w:val="32"/>
           <w:szCs w:val="32"/>
         </w:rPr>
-        <w:t>年</w:t>
+        <w:t>月</w:t>
       </w:r>
       <w:r>
         <w:rPr>
@@ -73,35 +89,11 @@
           <w:sz w:val="32"/>
           <w:szCs w:val="32"/>
         </w:rPr>
-        <w:t xml:space="preserve"> 0</w:t>
-      </w:r>
-      <w:r>
-        <w:rPr>
-          <w:rFonts w:ascii="標楷體" w:eastAsia="標楷體" w:hAnsi="標楷體" w:cs="標楷體" w:hint="eastAsia"/>
-          <w:sz w:val="32"/>
-          <w:szCs w:val="32"/>
-        </w:rPr>
-        <w:t>5</w:t>
-      </w:r>
-      <w:r>
-        <w:rPr>
-          <w:rFonts w:ascii="標楷體" w:eastAsia="標楷體" w:hAnsi="標楷體" w:cs="標楷體" w:hint="eastAsia"/>
-          <w:sz w:val="32"/>
-          <w:szCs w:val="32"/>
-        </w:rPr>
-        <w:t>月</w:t>
+        <w:t xml:space="preserve"> </w:t>
       </w:r>
       <w:r>
         <w:rPr>
           <w:rFonts w:ascii="標楷體" w:eastAsia="標楷體" w:hAnsi="標楷體" w:cs="標楷體"/>
-          <w:sz w:val="32"/>
-          <w:szCs w:val="32"/>
-        </w:rPr>
-        <w:t xml:space="preserve"> </w:t>
-      </w:r>
-      <w:r>
-        <w:rPr>
-          <w:rFonts w:ascii="標楷體" w:eastAsia="標楷體" w:hAnsi="標楷體" w:cs="標楷體" w:hint="eastAsia"/>
           <w:sz w:val="32"/>
           <w:szCs w:val="32"/>
         </w:rPr>
@@ -121,7 +113,7 @@
         <w:tabs>
           <w:tab w:val="left" w:pos="1418"/>
         </w:tabs>
-        <w:spacing w:line="0" w:lineRule="atLeast"/>
+        <w:spacing w:line="240" w:lineRule="atLeast"/>
         <w:rPr>
           <w:rFonts w:ascii="標楷體" w:eastAsia="標楷體" w:hAnsi="標楷體"/>
           <w:sz w:val="32"/>
@@ -135,7 +127,7 @@
           <w:kern w:val="0"/>
           <w:sz w:val="32"/>
           <w:szCs w:val="32"/>
-          <w:fitText w:val="1280" w:id="1131246855"/>
+          <w:fitText w:val="1280" w:id="1153761281"/>
         </w:rPr>
         <w:t>地</w:t>
       </w:r>
@@ -145,7 +137,7 @@
           <w:kern w:val="0"/>
           <w:sz w:val="32"/>
           <w:szCs w:val="32"/>
-          <w:fitText w:val="1280" w:id="1131246855"/>
+          <w:fitText w:val="1280" w:id="1153761281"/>
         </w:rPr>
         <w:t>點</w:t>
       </w:r>
@@ -163,7 +155,7 @@
         <w:tabs>
           <w:tab w:val="left" w:pos="1418"/>
         </w:tabs>
-        <w:spacing w:line="0" w:lineRule="atLeast"/>
+        <w:spacing w:line="240" w:lineRule="atLeast"/>
         <w:rPr>
           <w:rFonts w:ascii="標楷體" w:eastAsia="標楷體" w:hAnsi="標楷體"/>
           <w:sz w:val="32"/>
@@ -177,7 +169,7 @@
           <w:kern w:val="0"/>
           <w:sz w:val="32"/>
           <w:szCs w:val="32"/>
-          <w:fitText w:val="1280" w:id="1131246856"/>
+          <w:fitText w:val="1280" w:id="1153761282"/>
         </w:rPr>
         <w:t>主</w:t>
       </w:r>
@@ -187,7 +179,7 @@
           <w:kern w:val="0"/>
           <w:sz w:val="32"/>
           <w:szCs w:val="32"/>
-          <w:fitText w:val="1280" w:id="1131246856"/>
+          <w:fitText w:val="1280" w:id="1153761282"/>
         </w:rPr>
         <w:t>題</w:t>
       </w:r>
@@ -214,48 +206,60 @@
         <w:tabs>
           <w:tab w:val="left" w:pos="1134"/>
         </w:tabs>
-        <w:spacing w:line="0" w:lineRule="atLeast"/>
+        <w:spacing w:line="240" w:lineRule="atLeast"/>
         <w:rPr>
           <w:rFonts w:ascii="標楷體" w:eastAsia="標楷體" w:hAnsi="標楷體" w:cs="標楷體"/>
           <w:sz w:val="32"/>
           <w:szCs w:val="32"/>
         </w:rPr>
       </w:pPr>
-      <w:proofErr w:type="gramStart"/>
       <w:r>
         <w:rPr>
           <w:rFonts w:ascii="標楷體" w:eastAsia="標楷體" w:hAnsi="標楷體" w:cs="標楷體" w:hint="eastAsia"/>
           <w:sz w:val="32"/>
           <w:szCs w:val="32"/>
         </w:rPr>
-        <w:t>法譬如</w:t>
-      </w:r>
-      <w:proofErr w:type="gramEnd"/>
+        <w:t>法譬如水：</w:t>
+      </w:r>
+      <w:r>
+        <w:rPr>
+          <w:rFonts w:ascii="標楷體" w:eastAsia="標楷體" w:hAnsi="標楷體" w:cs="標楷體"/>
+          <w:sz w:val="32"/>
+          <w:szCs w:val="32"/>
+        </w:rPr>
+        <w:t>(</w:t>
+      </w:r>
       <w:r>
         <w:rPr>
           <w:rFonts w:ascii="標楷體" w:eastAsia="標楷體" w:hAnsi="標楷體" w:cs="標楷體" w:hint="eastAsia"/>
           <w:sz w:val="32"/>
           <w:szCs w:val="32"/>
         </w:rPr>
-        <w:t>水：(八</w:t>
-      </w:r>
-      <w:proofErr w:type="gramStart"/>
+        <w:t>八大人覺經</w:t>
+      </w:r>
+      <w:r>
+        <w:rPr>
+          <w:rFonts w:ascii="標楷體" w:eastAsia="標楷體" w:hAnsi="標楷體" w:cs="標楷體"/>
+          <w:sz w:val="32"/>
+          <w:szCs w:val="32"/>
+        </w:rPr>
+        <w:t xml:space="preserve"> </w:t>
+      </w:r>
       <w:r>
         <w:rPr>
           <w:rFonts w:ascii="標楷體" w:eastAsia="標楷體" w:hAnsi="標楷體" w:cs="標楷體" w:hint="eastAsia"/>
           <w:sz w:val="32"/>
           <w:szCs w:val="32"/>
         </w:rPr>
-        <w:t>大人覺經</w:t>
-      </w:r>
-      <w:proofErr w:type="gramEnd"/>
+        <w:t>第</w:t>
+      </w:r>
       <w:r>
         <w:rPr>
           <w:rFonts w:ascii="標楷體" w:eastAsia="標楷體" w:hAnsi="標楷體" w:cs="標楷體" w:hint="eastAsia"/>
           <w:sz w:val="32"/>
           <w:szCs w:val="32"/>
         </w:rPr>
-        <w:t xml:space="preserve"> </w:t>
+        <w:t>七</w:t>
       </w:r>
       <w:r>
         <w:rPr>
@@ -263,23 +267,15 @@
           <w:sz w:val="32"/>
           <w:szCs w:val="32"/>
         </w:rPr>
-        <w:t>第</w:t>
-      </w:r>
-      <w:r>
-        <w:rPr>
-          <w:rFonts w:ascii="標楷體" w:eastAsia="標楷體" w:hAnsi="標楷體" w:cs="標楷體" w:hint="eastAsia"/>
-          <w:sz w:val="32"/>
-          <w:szCs w:val="32"/>
-        </w:rPr>
-        <w:t>七</w:t>
-      </w:r>
-      <w:r>
-        <w:rPr>
-          <w:rFonts w:ascii="標楷體" w:eastAsia="標楷體" w:hAnsi="標楷體" w:cs="標楷體" w:hint="eastAsia"/>
-          <w:sz w:val="32"/>
-          <w:szCs w:val="32"/>
-        </w:rPr>
-        <w:t>覺悟)</w:t>
+        <w:t>覺悟</w:t>
+      </w:r>
+      <w:r>
+        <w:rPr>
+          <w:rFonts w:ascii="標楷體" w:eastAsia="標楷體" w:hAnsi="標楷體" w:cs="標楷體"/>
+          <w:sz w:val="32"/>
+          <w:szCs w:val="32"/>
+        </w:rPr>
+        <w:t>)</w:t>
       </w:r>
     </w:p>
     <w:p>
@@ -287,8 +283,17 @@
         <w:tabs>
           <w:tab w:val="left" w:pos="1134"/>
         </w:tabs>
-        <w:spacing w:line="0" w:lineRule="atLeast"/>
+        <w:spacing w:line="240" w:lineRule="atLeast"/>
         <w:ind w:leftChars="708" w:left="1699"/>
+        <w:rPr>
+          <w:rFonts w:ascii="標楷體" w:eastAsia="標楷體" w:hAnsi="標楷體"/>
+          <w:color w:val="262626"/>
+          <w:kern w:val="0"/>
+          <w:sz w:val="32"/>
+          <w:szCs w:val="32"/>
+        </w:rPr>
+      </w:pPr>
+      <w:r>
         <w:rPr>
           <w:rFonts w:ascii="標楷體" w:eastAsia="標楷體" w:hAnsi="標楷體" w:hint="eastAsia"/>
           <w:color w:val="262626"/>
@@ -296,6 +301,23 @@
           <w:sz w:val="32"/>
           <w:szCs w:val="32"/>
         </w:rPr>
+        <w:t>五欲過患；</w:t>
+      </w:r>
+    </w:p>
+    <w:p>
+      <w:pPr>
+        <w:tabs>
+          <w:tab w:val="left" w:pos="1134"/>
+        </w:tabs>
+        <w:spacing w:line="240" w:lineRule="atLeast"/>
+        <w:ind w:leftChars="708" w:left="1699"/>
+        <w:rPr>
+          <w:rFonts w:ascii="標楷體" w:eastAsia="標楷體" w:hAnsi="標楷體"/>
+          <w:color w:val="262626"/>
+          <w:kern w:val="0"/>
+          <w:sz w:val="32"/>
+          <w:szCs w:val="32"/>
+        </w:rPr>
       </w:pPr>
       <w:r>
         <w:rPr>
@@ -305,9 +327,8 @@
           <w:sz w:val="32"/>
           <w:szCs w:val="32"/>
         </w:rPr>
-        <w:t>五</w:t>
-      </w:r>
-      <w:proofErr w:type="gramStart"/>
+        <w:t>雖為俗人，不染世樂，常念三衣，瓦缽法器，志願出家，守道清白，梵行高遠，慈悲一切</w:t>
+      </w:r>
       <w:r>
         <w:rPr>
           <w:rFonts w:ascii="標楷體" w:eastAsia="標楷體" w:hAnsi="標楷體" w:hint="eastAsia"/>
@@ -316,18 +337,7 @@
           <w:sz w:val="32"/>
           <w:szCs w:val="32"/>
         </w:rPr>
-        <w:t>欲過患</w:t>
-      </w:r>
-      <w:proofErr w:type="gramEnd"/>
-      <w:r>
-        <w:rPr>
-          <w:rFonts w:ascii="標楷體" w:eastAsia="標楷體" w:hAnsi="標楷體" w:hint="eastAsia"/>
-          <w:color w:val="262626"/>
-          <w:kern w:val="0"/>
-          <w:sz w:val="32"/>
-          <w:szCs w:val="32"/>
-        </w:rPr>
-        <w:t>；</w:t>
+        <w:t>。</w:t>
       </w:r>
     </w:p>
     <w:p>
@@ -335,121 +345,7 @@
         <w:tabs>
           <w:tab w:val="left" w:pos="1134"/>
         </w:tabs>
-        <w:spacing w:line="0" w:lineRule="atLeast"/>
-        <w:ind w:leftChars="708" w:left="1699"/>
-        <w:rPr>
-          <w:rFonts w:ascii="標楷體" w:eastAsia="標楷體" w:hAnsi="標楷體"/>
-          <w:color w:val="262626"/>
-          <w:kern w:val="0"/>
-          <w:sz w:val="32"/>
-          <w:szCs w:val="32"/>
-        </w:rPr>
-      </w:pPr>
-      <w:proofErr w:type="gramStart"/>
-      <w:r>
-        <w:rPr>
-          <w:rFonts w:ascii="標楷體" w:eastAsia="標楷體" w:hAnsi="標楷體" w:hint="eastAsia"/>
-          <w:color w:val="262626"/>
-          <w:kern w:val="0"/>
-          <w:sz w:val="32"/>
-          <w:szCs w:val="32"/>
-        </w:rPr>
-        <w:t>雖為俗人</w:t>
-      </w:r>
-      <w:proofErr w:type="gramEnd"/>
-      <w:r>
-        <w:rPr>
-          <w:rFonts w:ascii="標楷體" w:eastAsia="標楷體" w:hAnsi="標楷體" w:hint="eastAsia"/>
-          <w:color w:val="262626"/>
-          <w:kern w:val="0"/>
-          <w:sz w:val="32"/>
-          <w:szCs w:val="32"/>
-        </w:rPr>
-        <w:t>，不染</w:t>
-      </w:r>
-      <w:proofErr w:type="gramStart"/>
-      <w:r>
-        <w:rPr>
-          <w:rFonts w:ascii="標楷體" w:eastAsia="標楷體" w:hAnsi="標楷體" w:hint="eastAsia"/>
-          <w:color w:val="262626"/>
-          <w:kern w:val="0"/>
-          <w:sz w:val="32"/>
-          <w:szCs w:val="32"/>
-        </w:rPr>
-        <w:t>世</w:t>
-      </w:r>
-      <w:proofErr w:type="gramEnd"/>
-      <w:r>
-        <w:rPr>
-          <w:rFonts w:ascii="標楷體" w:eastAsia="標楷體" w:hAnsi="標楷體" w:hint="eastAsia"/>
-          <w:color w:val="262626"/>
-          <w:kern w:val="0"/>
-          <w:sz w:val="32"/>
-          <w:szCs w:val="32"/>
-        </w:rPr>
-        <w:t>樂，常念三衣，</w:t>
-      </w:r>
-      <w:proofErr w:type="gramStart"/>
-      <w:r>
-        <w:rPr>
-          <w:rFonts w:ascii="標楷體" w:eastAsia="標楷體" w:hAnsi="標楷體" w:hint="eastAsia"/>
-          <w:color w:val="262626"/>
-          <w:kern w:val="0"/>
-          <w:sz w:val="32"/>
-          <w:szCs w:val="32"/>
-        </w:rPr>
-        <w:t>瓦缽法器</w:t>
-      </w:r>
-      <w:proofErr w:type="gramEnd"/>
-      <w:r>
-        <w:rPr>
-          <w:rFonts w:ascii="標楷體" w:eastAsia="標楷體" w:hAnsi="標楷體" w:hint="eastAsia"/>
-          <w:color w:val="262626"/>
-          <w:kern w:val="0"/>
-          <w:sz w:val="32"/>
-          <w:szCs w:val="32"/>
-        </w:rPr>
-        <w:t>，志願出家，守道清白，</w:t>
-      </w:r>
-      <w:proofErr w:type="gramStart"/>
-      <w:r>
-        <w:rPr>
-          <w:rFonts w:ascii="標楷體" w:eastAsia="標楷體" w:hAnsi="標楷體" w:hint="eastAsia"/>
-          <w:color w:val="262626"/>
-          <w:kern w:val="0"/>
-          <w:sz w:val="32"/>
-          <w:szCs w:val="32"/>
-        </w:rPr>
-        <w:t>梵</w:t>
-      </w:r>
-      <w:proofErr w:type="gramEnd"/>
-      <w:r>
-        <w:rPr>
-          <w:rFonts w:ascii="標楷體" w:eastAsia="標楷體" w:hAnsi="標楷體" w:hint="eastAsia"/>
-          <w:color w:val="262626"/>
-          <w:kern w:val="0"/>
-          <w:sz w:val="32"/>
-          <w:szCs w:val="32"/>
-        </w:rPr>
-        <w:t>行高遠，慈悲一切</w:t>
-      </w:r>
-      <w:r>
-        <w:rPr>
-          <w:rFonts w:ascii="標楷體" w:eastAsia="標楷體" w:hAnsi="標楷體" w:hint="eastAsia"/>
-          <w:color w:val="262626"/>
-          <w:kern w:val="0"/>
-          <w:sz w:val="32"/>
-          <w:szCs w:val="32"/>
-        </w:rPr>
-        <w:t>。</w:t>
-      </w:r>
-    </w:p>
-    <w:p>
-      <w:pPr>
-        <w:tabs>
-          <w:tab w:val="left" w:pos="1134"/>
-        </w:tabs>
-        <w:spacing w:line="0" w:lineRule="atLeast"/>
+        <w:spacing w:line="240" w:lineRule="atLeast"/>
         <w:rPr>
           <w:rFonts w:ascii="標楷體" w:eastAsia="標楷體" w:hAnsi="標楷體" w:cs="標楷體"/>
           <w:sz w:val="32"/>
@@ -458,7 +354,7 @@
       </w:pPr>
       <w:r>
         <w:rPr>
-          <w:rFonts w:ascii="標楷體" w:eastAsia="標楷體" w:hAnsi="標楷體" w:cs="標楷體" w:hint="eastAsia"/>
+          <w:rFonts w:ascii="標楷體" w:eastAsia="標楷體" w:hAnsi="標楷體" w:cs="標楷體"/>
           <w:kern w:val="0"/>
           <w:sz w:val="32"/>
           <w:szCs w:val="32"/>
@@ -472,7 +368,7 @@
           <w:kern w:val="0"/>
           <w:sz w:val="32"/>
           <w:szCs w:val="32"/>
-          <w:fitText w:val="1120" w:id="957608963"/>
+          <w:fitText w:val="1120" w:id="1153761283"/>
         </w:rPr>
         <w:t>靜思</w:t>
       </w:r>
@@ -482,7 +378,7 @@
           <w:kern w:val="0"/>
           <w:sz w:val="32"/>
           <w:szCs w:val="32"/>
-          <w:fitText w:val="1120" w:id="957608963"/>
+          <w:fitText w:val="1120" w:id="1153761283"/>
         </w:rPr>
         <w:t>語</w:t>
       </w:r>
@@ -515,15 +411,15 @@
       <w:tblPr>
         <w:tblW w:w="17152" w:type="dxa"/>
         <w:tblBorders>
-          <w:top w:val="single" w:sz="24" w:space="0" w:color="C0504D"/>
-          <w:left w:val="single" w:sz="4" w:space="0" w:color="4F81BD"/>
-          <w:bottom w:val="single" w:sz="4" w:space="0" w:color="4F81BD"/>
-          <w:right w:val="single" w:sz="4" w:space="0" w:color="4F81BD"/>
-          <w:insideH w:val="single" w:sz="4" w:space="0" w:color="FFFFFF"/>
-          <w:insideV w:val="single" w:sz="4" w:space="0" w:color="FFFFFF"/>
+          <w:top w:val="single" w:sz="8" w:space="0" w:color="FFFFFF"/>
+          <w:left w:val="single" w:sz="8" w:space="0" w:color="FFFFFF"/>
+          <w:bottom w:val="single" w:sz="8" w:space="0" w:color="FFFFFF"/>
+          <w:right w:val="single" w:sz="8" w:space="0" w:color="FFFFFF"/>
+          <w:insideH w:val="single" w:sz="6" w:space="0" w:color="FFFFFF"/>
+          <w:insideV w:val="single" w:sz="6" w:space="0" w:color="FFFFFF"/>
         </w:tblBorders>
         <w:tblLayout w:type="fixed"/>
-        <w:tblLook w:val="04A0" w:firstRow="1" w:lastRow="0" w:firstColumn="1" w:lastColumn="0" w:noHBand="0" w:noVBand="1"/>
+        <w:tblLook w:val="00A0" w:firstRow="1" w:lastRow="0" w:firstColumn="1" w:lastColumn="0" w:noHBand="0" w:noVBand="0"/>
       </w:tblPr>
       <w:tblGrid>
         <w:gridCol w:w="1985"/>
@@ -539,12 +435,12 @@
             <w:tcW w:w="2835" w:type="dxa"/>
             <w:gridSpan w:val="2"/>
             <w:tcBorders>
-              <w:top w:val="nil"/>
-              <w:left w:val="nil"/>
-              <w:bottom w:val="single" w:sz="24" w:space="0" w:color="C0504D"/>
-              <w:right w:val="nil"/>
+              <w:top w:val="single" w:sz="8" w:space="0" w:color="FFFFFF"/>
+              <w:left w:val="single" w:sz="8" w:space="0" w:color="FFFFFF"/>
+              <w:bottom w:val="single" w:sz="24" w:space="0" w:color="FFFFFF"/>
+              <w:right w:val="single" w:sz="8" w:space="0" w:color="FFFFFF"/>
             </w:tcBorders>
-            <w:shd w:val="clear" w:color="auto" w:fill="FFFFFF"/>
+            <w:shd w:val="clear" w:color="auto" w:fill="4F81BD"/>
           </w:tcPr>
           <w:p>
             <w:pPr>
@@ -555,6 +451,7 @@
                 <w:b/>
                 <w:bCs/>
                 <w:color w:val="000000"/>
+                <w:kern w:val="0"/>
                 <w:sz w:val="28"/>
                 <w:szCs w:val="28"/>
               </w:rPr>
@@ -565,6 +462,7 @@
                 <w:b/>
                 <w:bCs/>
                 <w:color w:val="FFFFFF"/>
+                <w:kern w:val="0"/>
                 <w:sz w:val="28"/>
                 <w:szCs w:val="28"/>
               </w:rPr>
@@ -576,12 +474,12 @@
           <w:tcPr>
             <w:tcW w:w="2977" w:type="dxa"/>
             <w:tcBorders>
-              <w:top w:val="nil"/>
-              <w:left w:val="nil"/>
-              <w:bottom w:val="single" w:sz="24" w:space="0" w:color="C0504D"/>
-              <w:right w:val="nil"/>
+              <w:top w:val="single" w:sz="8" w:space="0" w:color="FFFFFF"/>
+              <w:left w:val="single" w:sz="8" w:space="0" w:color="FFFFFF"/>
+              <w:bottom w:val="single" w:sz="24" w:space="0" w:color="FFFFFF"/>
+              <w:right w:val="single" w:sz="8" w:space="0" w:color="FFFFFF"/>
             </w:tcBorders>
-            <w:shd w:val="clear" w:color="auto" w:fill="FFFFFF"/>
+            <w:shd w:val="clear" w:color="auto" w:fill="4F81BD"/>
           </w:tcPr>
           <w:p>
             <w:pPr>
@@ -592,6 +490,7 @@
                 <w:b/>
                 <w:bCs/>
                 <w:color w:val="FFFFFF"/>
+                <w:kern w:val="0"/>
                 <w:sz w:val="28"/>
                 <w:szCs w:val="28"/>
               </w:rPr>
@@ -602,6 +501,7 @@
                 <w:b/>
                 <w:bCs/>
                 <w:color w:val="FFFFFF"/>
+                <w:kern w:val="0"/>
                 <w:sz w:val="28"/>
                 <w:szCs w:val="28"/>
               </w:rPr>
@@ -613,12 +513,12 @@
           <w:tcPr>
             <w:tcW w:w="1843" w:type="dxa"/>
             <w:tcBorders>
-              <w:top w:val="nil"/>
-              <w:left w:val="nil"/>
-              <w:bottom w:val="single" w:sz="24" w:space="0" w:color="C0504D"/>
-              <w:right w:val="nil"/>
+              <w:top w:val="single" w:sz="8" w:space="0" w:color="FFFFFF"/>
+              <w:left w:val="single" w:sz="8" w:space="0" w:color="FFFFFF"/>
+              <w:bottom w:val="single" w:sz="24" w:space="0" w:color="FFFFFF"/>
+              <w:right w:val="single" w:sz="8" w:space="0" w:color="FFFFFF"/>
             </w:tcBorders>
-            <w:shd w:val="clear" w:color="auto" w:fill="FFFFFF"/>
+            <w:shd w:val="clear" w:color="auto" w:fill="4F81BD"/>
           </w:tcPr>
           <w:p>
             <w:pPr>
@@ -629,6 +529,7 @@
                 <w:b/>
                 <w:bCs/>
                 <w:color w:val="FFFFFF"/>
+                <w:kern w:val="0"/>
                 <w:sz w:val="28"/>
                 <w:szCs w:val="28"/>
               </w:rPr>
@@ -639,60 +540,48 @@
                 <w:b/>
                 <w:bCs/>
                 <w:color w:val="FFFFFF"/>
+                <w:kern w:val="0"/>
                 <w:sz w:val="28"/>
                 <w:szCs w:val="28"/>
               </w:rPr>
-              <w:t>講師/隊輔</w:t>
-            </w:r>
-          </w:p>
-        </w:tc>
-        <w:tc>
-          <w:tcPr>
-            <w:tcW w:w="1417" w:type="dxa"/>
-            <w:tcBorders>
-              <w:top w:val="nil"/>
-              <w:left w:val="nil"/>
-              <w:bottom w:val="single" w:sz="24" w:space="0" w:color="C0504D"/>
-              <w:right w:val="nil"/>
-            </w:tcBorders>
-            <w:shd w:val="clear" w:color="auto" w:fill="FFFFFF"/>
-          </w:tcPr>
-          <w:p>
-            <w:pPr>
-              <w:spacing w:line="360" w:lineRule="exact"/>
-              <w:jc w:val="center"/>
+              <w:t>講師</w:t>
+            </w:r>
+            <w:r>
               <w:rPr>
                 <w:rFonts w:ascii="標楷體" w:eastAsia="標楷體" w:hAnsi="標楷體"/>
                 <w:b/>
                 <w:bCs/>
                 <w:color w:val="FFFFFF"/>
+                <w:kern w:val="0"/>
                 <w:sz w:val="28"/>
                 <w:szCs w:val="28"/>
               </w:rPr>
-            </w:pPr>
+              <w:t>/</w:t>
+            </w:r>
             <w:r>
               <w:rPr>
                 <w:rFonts w:ascii="標楷體" w:eastAsia="標楷體" w:hAnsi="標楷體" w:hint="eastAsia"/>
                 <w:b/>
                 <w:bCs/>
                 <w:color w:val="FFFFFF"/>
+                <w:kern w:val="0"/>
                 <w:sz w:val="28"/>
                 <w:szCs w:val="28"/>
               </w:rPr>
-              <w:t>地 點</w:t>
-            </w:r>
-          </w:p>
-        </w:tc>
-        <w:tc>
-          <w:tcPr>
-            <w:tcW w:w="8080" w:type="dxa"/>
+              <w:t>隊輔</w:t>
+            </w:r>
+          </w:p>
+        </w:tc>
+        <w:tc>
+          <w:tcPr>
+            <w:tcW w:w="1417" w:type="dxa"/>
             <w:tcBorders>
-              <w:top w:val="nil"/>
-              <w:left w:val="nil"/>
-              <w:bottom w:val="single" w:sz="24" w:space="0" w:color="C0504D"/>
-              <w:right w:val="nil"/>
+              <w:top w:val="single" w:sz="8" w:space="0" w:color="FFFFFF"/>
+              <w:left w:val="single" w:sz="8" w:space="0" w:color="FFFFFF"/>
+              <w:bottom w:val="single" w:sz="24" w:space="0" w:color="FFFFFF"/>
+              <w:right w:val="single" w:sz="8" w:space="0" w:color="FFFFFF"/>
             </w:tcBorders>
-            <w:shd w:val="clear" w:color="auto" w:fill="FFFFFF"/>
+            <w:shd w:val="clear" w:color="auto" w:fill="4F81BD"/>
           </w:tcPr>
           <w:p>
             <w:pPr>
@@ -703,6 +592,7 @@
                 <w:b/>
                 <w:bCs/>
                 <w:color w:val="FFFFFF"/>
+                <w:kern w:val="0"/>
                 <w:sz w:val="28"/>
                 <w:szCs w:val="28"/>
               </w:rPr>
@@ -713,40 +603,24 @@
                 <w:b/>
                 <w:bCs/>
                 <w:color w:val="FFFFFF"/>
+                <w:kern w:val="0"/>
                 <w:sz w:val="28"/>
                 <w:szCs w:val="28"/>
               </w:rPr>
-              <w:t>內容</w:t>
-            </w:r>
-          </w:p>
-        </w:tc>
-      </w:tr>
-      <w:tr>
-        <w:tc>
-          <w:tcPr>
-            <w:tcW w:w="1985" w:type="dxa"/>
-            <w:tcBorders>
-              <w:top w:val="nil"/>
-              <w:left w:val="nil"/>
-              <w:bottom w:val="single" w:sz="4" w:space="0" w:color="2C4C74"/>
-              <w:right w:val="nil"/>
-            </w:tcBorders>
-            <w:shd w:val="clear" w:color="auto" w:fill="2C4C74"/>
-          </w:tcPr>
-          <w:p>
-            <w:pPr>
-              <w:spacing w:line="400" w:lineRule="exact"/>
-              <w:jc w:val="center"/>
+              <w:t>地</w:t>
+            </w:r>
+            <w:r>
               <w:rPr>
                 <w:rFonts w:ascii="標楷體" w:eastAsia="標楷體" w:hAnsi="標楷體"/>
                 <w:b/>
                 <w:bCs/>
                 <w:color w:val="FFFFFF"/>
                 <w:kern w:val="0"/>
-                <w:sz w:val="32"/>
-                <w:szCs w:val="32"/>
-              </w:rPr>
-            </w:pPr>
+                <w:sz w:val="28"/>
+                <w:szCs w:val="28"/>
+              </w:rPr>
+              <w:t xml:space="preserve"> </w:t>
+            </w:r>
             <w:r>
               <w:rPr>
                 <w:rFonts w:ascii="標楷體" w:eastAsia="標楷體" w:hAnsi="標楷體" w:hint="eastAsia"/>
@@ -754,23 +628,38 @@
                 <w:bCs/>
                 <w:color w:val="FFFFFF"/>
                 <w:kern w:val="0"/>
-                <w:sz w:val="32"/>
-                <w:szCs w:val="32"/>
-              </w:rPr>
-              <w:t>12:</w:t>
-            </w:r>
-            <w:r>
+                <w:sz w:val="28"/>
+                <w:szCs w:val="28"/>
+              </w:rPr>
+              <w:t>點</w:t>
+            </w:r>
+          </w:p>
+        </w:tc>
+        <w:tc>
+          <w:tcPr>
+            <w:tcW w:w="8080" w:type="dxa"/>
+            <w:tcBorders>
+              <w:top w:val="single" w:sz="8" w:space="0" w:color="FFFFFF"/>
+              <w:left w:val="single" w:sz="8" w:space="0" w:color="FFFFFF"/>
+              <w:bottom w:val="single" w:sz="24" w:space="0" w:color="FFFFFF"/>
+              <w:right w:val="single" w:sz="8" w:space="0" w:color="FFFFFF"/>
+            </w:tcBorders>
+            <w:shd w:val="clear" w:color="auto" w:fill="4F81BD"/>
+          </w:tcPr>
+          <w:p>
+            <w:pPr>
+              <w:spacing w:line="360" w:lineRule="exact"/>
+              <w:jc w:val="center"/>
               <w:rPr>
                 <w:rFonts w:ascii="標楷體" w:eastAsia="標楷體" w:hAnsi="標楷體"/>
                 <w:b/>
                 <w:bCs/>
                 <w:color w:val="FFFFFF"/>
                 <w:kern w:val="0"/>
-                <w:sz w:val="32"/>
-                <w:szCs w:val="32"/>
-              </w:rPr>
-              <w:t>3</w:t>
-            </w:r>
+                <w:sz w:val="28"/>
+                <w:szCs w:val="28"/>
+              </w:rPr>
+            </w:pPr>
             <w:r>
               <w:rPr>
                 <w:rFonts w:ascii="標楷體" w:eastAsia="標楷體" w:hAnsi="標楷體" w:hint="eastAsia"/>
@@ -778,35 +667,88 @@
                 <w:bCs/>
                 <w:color w:val="FFFFFF"/>
                 <w:kern w:val="0"/>
-                <w:sz w:val="32"/>
-                <w:szCs w:val="32"/>
-              </w:rPr>
-              <w:t>0</w:t>
-            </w:r>
-          </w:p>
-        </w:tc>
-        <w:tc>
-          <w:tcPr>
-            <w:tcW w:w="850" w:type="dxa"/>
-            <w:shd w:val="clear" w:color="auto" w:fill="A7BFDE"/>
-          </w:tcPr>
-          <w:p>
-            <w:pPr>
-              <w:spacing w:line="360" w:lineRule="exact"/>
-              <w:jc w:val="center"/>
-              <w:rPr>
-                <w:rFonts w:ascii="標楷體" w:eastAsia="標楷體" w:hAnsi="標楷體"/>
-                <w:color w:val="000000"/>
-                <w:kern w:val="0"/>
                 <w:sz w:val="28"/>
                 <w:szCs w:val="28"/>
               </w:rPr>
+              <w:t>內容</w:t>
+            </w:r>
+          </w:p>
+        </w:tc>
+      </w:tr>
+      <w:tr>
+        <w:tc>
+          <w:tcPr>
+            <w:tcW w:w="1985" w:type="dxa"/>
+            <w:tcBorders>
+              <w:top w:val="single" w:sz="8" w:space="0" w:color="FFFFFF"/>
+              <w:left w:val="single" w:sz="8" w:space="0" w:color="FFFFFF"/>
+              <w:bottom w:val="nil"/>
+              <w:right w:val="single" w:sz="24" w:space="0" w:color="FFFFFF"/>
+            </w:tcBorders>
+            <w:shd w:val="clear" w:color="auto" w:fill="4F81BD"/>
+          </w:tcPr>
+          <w:p>
+            <w:pPr>
+              <w:spacing w:line="400" w:lineRule="exact"/>
+              <w:jc w:val="center"/>
+              <w:rPr>
+                <w:rFonts w:ascii="標楷體" w:eastAsia="標楷體" w:hAnsi="標楷體"/>
+                <w:b/>
+                <w:bCs/>
+                <w:color w:val="FFFFFF"/>
+                <w:kern w:val="0"/>
+                <w:sz w:val="32"/>
+                <w:szCs w:val="32"/>
+              </w:rPr>
+            </w:pPr>
+            <w:r>
+              <w:rPr>
+                <w:rFonts w:ascii="標楷體" w:eastAsia="標楷體" w:hAnsi="標楷體"/>
+                <w:b/>
+                <w:bCs/>
+                <w:color w:val="FFFFFF"/>
+                <w:kern w:val="0"/>
+                <w:sz w:val="32"/>
+                <w:szCs w:val="32"/>
+              </w:rPr>
+              <w:t>12:30</w:t>
+            </w:r>
+          </w:p>
+        </w:tc>
+        <w:tc>
+          <w:tcPr>
+            <w:tcW w:w="850" w:type="dxa"/>
+            <w:tcBorders>
+              <w:top w:val="single" w:sz="8" w:space="0" w:color="FFFFFF"/>
+              <w:left w:val="single" w:sz="8" w:space="0" w:color="FFFFFF"/>
+              <w:bottom w:val="nil"/>
+              <w:right w:val="single" w:sz="8" w:space="0" w:color="FFFFFF"/>
+            </w:tcBorders>
+            <w:shd w:val="clear" w:color="auto" w:fill="A7BFDE"/>
+          </w:tcPr>
+          <w:p>
+            <w:pPr>
+              <w:spacing w:line="360" w:lineRule="exact"/>
+              <w:jc w:val="center"/>
+              <w:rPr>
+                <w:rFonts w:ascii="標楷體" w:eastAsia="標楷體" w:hAnsi="標楷體"/>
+                <w:color w:val="000000"/>
+                <w:kern w:val="0"/>
+                <w:sz w:val="28"/>
+                <w:szCs w:val="28"/>
+              </w:rPr>
             </w:pPr>
           </w:p>
         </w:tc>
         <w:tc>
           <w:tcPr>
             <w:tcW w:w="2977" w:type="dxa"/>
+            <w:tcBorders>
+              <w:top w:val="single" w:sz="8" w:space="0" w:color="FFFFFF"/>
+              <w:left w:val="single" w:sz="8" w:space="0" w:color="FFFFFF"/>
+              <w:bottom w:val="single" w:sz="8" w:space="0" w:color="FFFFFF"/>
+              <w:right w:val="single" w:sz="8" w:space="0" w:color="FFFFFF"/>
+            </w:tcBorders>
             <w:shd w:val="clear" w:color="auto" w:fill="A7BFDE"/>
           </w:tcPr>
           <w:p>
@@ -828,15 +770,26 @@
                 <w:sz w:val="32"/>
                 <w:szCs w:val="32"/>
               </w:rPr>
-              <w:t>工作人員報到~~</w:t>
-            </w:r>
-          </w:p>
-          <w:p>
-            <w:pPr>
-              <w:spacing w:line="360" w:lineRule="exact"/>
-              <w:rPr>
-                <w:rFonts w:ascii="標楷體" w:eastAsia="標楷體" w:hAnsi="標楷體"/>
-                <w:color w:val="000000"/>
+              <w:t>工作人員報到</w:t>
+            </w:r>
+            <w:r>
+              <w:rPr>
+                <w:rFonts w:ascii="標楷體" w:eastAsia="標楷體" w:hAnsi="標楷體"/>
+                <w:color w:val="000000"/>
+                <w:kern w:val="0"/>
+                <w:sz w:val="32"/>
+                <w:szCs w:val="32"/>
+              </w:rPr>
+              <w:t>~~</w:t>
+            </w:r>
+          </w:p>
+          <w:p>
+            <w:pPr>
+              <w:spacing w:line="360" w:lineRule="exact"/>
+              <w:rPr>
+                <w:rFonts w:ascii="標楷體" w:eastAsia="標楷體" w:hAnsi="標楷體"/>
+                <w:color w:val="000000"/>
+                <w:kern w:val="0"/>
                 <w:sz w:val="32"/>
                 <w:szCs w:val="32"/>
               </w:rPr>
@@ -856,6 +809,12 @@
         <w:tc>
           <w:tcPr>
             <w:tcW w:w="1843" w:type="dxa"/>
+            <w:tcBorders>
+              <w:top w:val="single" w:sz="8" w:space="0" w:color="FFFFFF"/>
+              <w:left w:val="single" w:sz="8" w:space="0" w:color="FFFFFF"/>
+              <w:bottom w:val="nil"/>
+              <w:right w:val="single" w:sz="8" w:space="0" w:color="FFFFFF"/>
+            </w:tcBorders>
             <w:shd w:val="clear" w:color="auto" w:fill="A7BFDE"/>
           </w:tcPr>
           <w:p>
@@ -865,6 +824,7 @@
               <w:rPr>
                 <w:rFonts w:ascii="標楷體" w:eastAsia="標楷體" w:hAnsi="標楷體"/>
                 <w:color w:val="000000"/>
+                <w:kern w:val="0"/>
                 <w:sz w:val="32"/>
                 <w:szCs w:val="32"/>
               </w:rPr>
@@ -873,6 +833,7 @@
               <w:rPr>
                 <w:rFonts w:ascii="標楷體" w:eastAsia="標楷體" w:hAnsi="標楷體" w:hint="eastAsia"/>
                 <w:color w:val="000000"/>
+                <w:kern w:val="0"/>
                 <w:sz w:val="32"/>
                 <w:szCs w:val="32"/>
               </w:rPr>
@@ -883,6 +844,12 @@
         <w:tc>
           <w:tcPr>
             <w:tcW w:w="1417" w:type="dxa"/>
+            <w:tcBorders>
+              <w:top w:val="single" w:sz="8" w:space="0" w:color="FFFFFF"/>
+              <w:left w:val="single" w:sz="8" w:space="0" w:color="FFFFFF"/>
+              <w:bottom w:val="single" w:sz="8" w:space="0" w:color="FFFFFF"/>
+              <w:right w:val="single" w:sz="8" w:space="0" w:color="FFFFFF"/>
+            </w:tcBorders>
             <w:shd w:val="clear" w:color="auto" w:fill="A7BFDE"/>
           </w:tcPr>
           <w:p>
@@ -892,24 +859,42 @@
               <w:rPr>
                 <w:rFonts w:ascii="標楷體" w:eastAsia="標楷體" w:hAnsi="標楷體"/>
                 <w:color w:val="000000"/>
-                <w:sz w:val="32"/>
-                <w:szCs w:val="32"/>
-              </w:rPr>
-            </w:pPr>
+                <w:kern w:val="0"/>
+                <w:sz w:val="32"/>
+                <w:szCs w:val="32"/>
+              </w:rPr>
+            </w:pPr>
+            <w:r>
+              <w:rPr>
+                <w:rFonts w:ascii="標楷體" w:eastAsia="標楷體" w:hAnsi="標楷體"/>
+                <w:color w:val="000000"/>
+                <w:kern w:val="0"/>
+                <w:sz w:val="32"/>
+                <w:szCs w:val="32"/>
+              </w:rPr>
+              <w:t>304</w:t>
+            </w:r>
             <w:r>
               <w:rPr>
                 <w:rFonts w:ascii="標楷體" w:eastAsia="標楷體" w:hAnsi="標楷體" w:hint="eastAsia"/>
                 <w:color w:val="000000"/>
-                <w:sz w:val="32"/>
-                <w:szCs w:val="32"/>
-              </w:rPr>
-              <w:t>304教室</w:t>
+                <w:kern w:val="0"/>
+                <w:sz w:val="32"/>
+                <w:szCs w:val="32"/>
+              </w:rPr>
+              <w:t>教室</w:t>
             </w:r>
           </w:p>
         </w:tc>
         <w:tc>
           <w:tcPr>
             <w:tcW w:w="8080" w:type="dxa"/>
+            <w:tcBorders>
+              <w:top w:val="single" w:sz="8" w:space="0" w:color="FFFFFF"/>
+              <w:left w:val="single" w:sz="8" w:space="0" w:color="FFFFFF"/>
+              <w:bottom w:val="nil"/>
+              <w:right w:val="single" w:sz="8" w:space="0" w:color="FFFFFF"/>
+            </w:tcBorders>
             <w:shd w:val="clear" w:color="auto" w:fill="A7BFDE"/>
           </w:tcPr>
           <w:p>
@@ -919,6 +904,7 @@
               <w:rPr>
                 <w:rFonts w:ascii="標楷體" w:eastAsia="標楷體" w:hAnsi="標楷體"/>
                 <w:color w:val="000000"/>
+                <w:kern w:val="0"/>
                 <w:sz w:val="32"/>
                 <w:szCs w:val="32"/>
               </w:rPr>
@@ -927,19 +913,131 @@
               <w:rPr>
                 <w:rFonts w:ascii="標楷體" w:eastAsia="標楷體" w:hAnsi="標楷體" w:hint="eastAsia"/>
                 <w:color w:val="000000"/>
-                <w:sz w:val="32"/>
-                <w:szCs w:val="32"/>
-              </w:rPr>
-              <w:t>【場】10桌/巾 、20椅子</w:t>
+                <w:kern w:val="0"/>
+                <w:sz w:val="32"/>
+                <w:szCs w:val="32"/>
+              </w:rPr>
+              <w:t>【場】</w:t>
+            </w:r>
+            <w:r>
+              <w:rPr>
+                <w:rFonts w:ascii="標楷體" w:eastAsia="標楷體" w:hAnsi="標楷體"/>
+                <w:color w:val="000000"/>
+                <w:kern w:val="0"/>
+                <w:sz w:val="32"/>
+                <w:szCs w:val="32"/>
+              </w:rPr>
+              <w:t>10</w:t>
             </w:r>
             <w:r>
               <w:rPr>
                 <w:rFonts w:ascii="標楷體" w:eastAsia="標楷體" w:hAnsi="標楷體" w:hint="eastAsia"/>
                 <w:color w:val="000000"/>
-                <w:sz w:val="32"/>
-                <w:szCs w:val="32"/>
-              </w:rPr>
-              <w:t>、 1長桌/巾</w:t>
+                <w:kern w:val="0"/>
+                <w:sz w:val="32"/>
+                <w:szCs w:val="32"/>
+              </w:rPr>
+              <w:t>桌</w:t>
+            </w:r>
+            <w:r>
+              <w:rPr>
+                <w:rFonts w:ascii="標楷體" w:eastAsia="標楷體" w:hAnsi="標楷體"/>
+                <w:color w:val="000000"/>
+                <w:kern w:val="0"/>
+                <w:sz w:val="32"/>
+                <w:szCs w:val="32"/>
+              </w:rPr>
+              <w:t>/</w:t>
+            </w:r>
+            <w:r>
+              <w:rPr>
+                <w:rFonts w:ascii="標楷體" w:eastAsia="標楷體" w:hAnsi="標楷體" w:hint="eastAsia"/>
+                <w:color w:val="000000"/>
+                <w:kern w:val="0"/>
+                <w:sz w:val="32"/>
+                <w:szCs w:val="32"/>
+              </w:rPr>
+              <w:t>巾</w:t>
+            </w:r>
+            <w:r>
+              <w:rPr>
+                <w:rFonts w:ascii="標楷體" w:eastAsia="標楷體" w:hAnsi="標楷體"/>
+                <w:color w:val="000000"/>
+                <w:kern w:val="0"/>
+                <w:sz w:val="32"/>
+                <w:szCs w:val="32"/>
+              </w:rPr>
+              <w:t xml:space="preserve"> </w:t>
+            </w:r>
+            <w:r>
+              <w:rPr>
+                <w:rFonts w:ascii="標楷體" w:eastAsia="標楷體" w:hAnsi="標楷體" w:hint="eastAsia"/>
+                <w:color w:val="000000"/>
+                <w:kern w:val="0"/>
+                <w:sz w:val="32"/>
+                <w:szCs w:val="32"/>
+              </w:rPr>
+              <w:t>、</w:t>
+            </w:r>
+            <w:r>
+              <w:rPr>
+                <w:rFonts w:ascii="標楷體" w:eastAsia="標楷體" w:hAnsi="標楷體"/>
+                <w:color w:val="000000"/>
+                <w:kern w:val="0"/>
+                <w:sz w:val="32"/>
+                <w:szCs w:val="32"/>
+              </w:rPr>
+              <w:t>20</w:t>
+            </w:r>
+            <w:r>
+              <w:rPr>
+                <w:rFonts w:ascii="標楷體" w:eastAsia="標楷體" w:hAnsi="標楷體" w:hint="eastAsia"/>
+                <w:color w:val="000000"/>
+                <w:kern w:val="0"/>
+                <w:sz w:val="32"/>
+                <w:szCs w:val="32"/>
+              </w:rPr>
+              <w:t>椅子、</w:t>
+            </w:r>
+            <w:r>
+              <w:rPr>
+                <w:rFonts w:ascii="標楷體" w:eastAsia="標楷體" w:hAnsi="標楷體"/>
+                <w:color w:val="000000"/>
+                <w:kern w:val="0"/>
+                <w:sz w:val="32"/>
+                <w:szCs w:val="32"/>
+              </w:rPr>
+              <w:t xml:space="preserve"> 1</w:t>
+            </w:r>
+            <w:r>
+              <w:rPr>
+                <w:rFonts w:ascii="標楷體" w:eastAsia="標楷體" w:hAnsi="標楷體" w:hint="eastAsia"/>
+                <w:color w:val="000000"/>
+                <w:kern w:val="0"/>
+                <w:sz w:val="32"/>
+                <w:szCs w:val="32"/>
+              </w:rPr>
+              <w:t>長桌</w:t>
+            </w:r>
+            <w:r>
+              <w:rPr>
+                <w:rFonts w:ascii="標楷體" w:eastAsia="標楷體" w:hAnsi="標楷體"/>
+                <w:color w:val="000000"/>
+                <w:kern w:val="0"/>
+                <w:sz w:val="32"/>
+                <w:szCs w:val="32"/>
+              </w:rPr>
+              <w:t>/</w:t>
+            </w:r>
+            <w:r>
+              <w:rPr>
+                <w:rFonts w:ascii="標楷體" w:eastAsia="標楷體" w:hAnsi="標楷體" w:hint="eastAsia"/>
+                <w:color w:val="000000"/>
+                <w:kern w:val="0"/>
+                <w:sz w:val="32"/>
+                <w:szCs w:val="32"/>
+              </w:rPr>
+              <w:t>巾</w:t>
             </w:r>
           </w:p>
           <w:p>
@@ -949,6 +1047,7 @@
               <w:rPr>
                 <w:rFonts w:ascii="標楷體" w:eastAsia="標楷體" w:hAnsi="標楷體"/>
                 <w:color w:val="000000"/>
+                <w:kern w:val="0"/>
                 <w:sz w:val="32"/>
                 <w:szCs w:val="32"/>
               </w:rPr>
@@ -957,10 +1056,41 @@
               <w:rPr>
                 <w:rFonts w:ascii="標楷體" w:eastAsia="標楷體" w:hAnsi="標楷體" w:hint="eastAsia"/>
                 <w:color w:val="000000"/>
-                <w:sz w:val="32"/>
-                <w:szCs w:val="32"/>
-              </w:rPr>
-              <w:t>【音】投影機、音響、無線麥克風*2 (自備電腦)</w:t>
+                <w:kern w:val="0"/>
+                <w:sz w:val="32"/>
+                <w:szCs w:val="32"/>
+              </w:rPr>
+              <w:t>【音】投影機、音響、無線麥克風</w:t>
+            </w:r>
+            <w:r>
+              <w:rPr>
+                <w:rFonts w:ascii="標楷體" w:eastAsia="標楷體" w:hAnsi="標楷體"/>
+                <w:color w:val="000000"/>
+                <w:kern w:val="0"/>
+                <w:sz w:val="32"/>
+                <w:szCs w:val="32"/>
+              </w:rPr>
+              <w:t>*2 (</w:t>
+            </w:r>
+            <w:r>
+              <w:rPr>
+                <w:rFonts w:ascii="標楷體" w:eastAsia="標楷體" w:hAnsi="標楷體" w:hint="eastAsia"/>
+                <w:color w:val="000000"/>
+                <w:kern w:val="0"/>
+                <w:sz w:val="32"/>
+                <w:szCs w:val="32"/>
+              </w:rPr>
+              <w:t>自備電腦</w:t>
+            </w:r>
+            <w:r>
+              <w:rPr>
+                <w:rFonts w:ascii="標楷體" w:eastAsia="標楷體" w:hAnsi="標楷體"/>
+                <w:color w:val="000000"/>
+                <w:kern w:val="0"/>
+                <w:sz w:val="32"/>
+                <w:szCs w:val="32"/>
+              </w:rPr>
+              <w:t>)</w:t>
             </w:r>
           </w:p>
         </w:tc>
@@ -973,11 +1103,9 @@
           <w:tcPr>
             <w:tcW w:w="1985" w:type="dxa"/>
             <w:tcBorders>
-              <w:left w:val="nil"/>
-              <w:bottom w:val="single" w:sz="4" w:space="0" w:color="2C4C74"/>
-              <w:right w:val="nil"/>
+              <w:right w:val="single" w:sz="24" w:space="0" w:color="FFFFFF"/>
             </w:tcBorders>
-            <w:shd w:val="clear" w:color="auto" w:fill="2C4C74"/>
+            <w:shd w:val="clear" w:color="auto" w:fill="4F81BD"/>
           </w:tcPr>
           <w:p>
             <w:pPr>
@@ -988,38 +1116,32 @@
                 <w:b/>
                 <w:bCs/>
                 <w:color w:val="FFFFFF"/>
-                <w:sz w:val="32"/>
-                <w:szCs w:val="32"/>
-              </w:rPr>
-            </w:pPr>
-            <w:r>
-              <w:rPr>
-                <w:rFonts w:ascii="標楷體" w:eastAsia="標楷體" w:hAnsi="標楷體" w:hint="eastAsia"/>
+                <w:kern w:val="0"/>
+                <w:sz w:val="32"/>
+                <w:szCs w:val="32"/>
+              </w:rPr>
+            </w:pPr>
+            <w:r>
+              <w:rPr>
+                <w:rFonts w:ascii="標楷體" w:eastAsia="標楷體" w:hAnsi="標楷體"/>
                 <w:b/>
                 <w:bCs/>
                 <w:color w:val="FFFFFF"/>
-                <w:sz w:val="32"/>
-                <w:szCs w:val="32"/>
-              </w:rPr>
-              <w:t>13:00-13:</w:t>
-            </w:r>
-            <w:r>
-              <w:rPr>
-                <w:rFonts w:ascii="標楷體" w:eastAsia="標楷體" w:hAnsi="標楷體" w:hint="eastAsia"/>
-                <w:b/>
-                <w:bCs/>
-                <w:color w:val="FFFFFF"/>
-                <w:sz w:val="32"/>
-                <w:szCs w:val="32"/>
-              </w:rPr>
-              <w:t>30</w:t>
+                <w:kern w:val="0"/>
+                <w:sz w:val="32"/>
+                <w:szCs w:val="32"/>
+              </w:rPr>
+              <w:t>13:00-13:30</w:t>
             </w:r>
           </w:p>
         </w:tc>
         <w:tc>
           <w:tcPr>
             <w:tcW w:w="850" w:type="dxa"/>
-            <w:shd w:val="clear" w:color="auto" w:fill="EDF2F8"/>
+            <w:tcBorders>
+              <w:bottom w:val="nil"/>
+            </w:tcBorders>
+            <w:shd w:val="clear" w:color="auto" w:fill="C6D9F1"/>
           </w:tcPr>
           <w:p>
             <w:pPr>
@@ -1028,41 +1150,87 @@
               <w:rPr>
                 <w:rFonts w:ascii="標楷體" w:eastAsia="標楷體" w:hAnsi="標楷體"/>
                 <w:color w:val="000000"/>
+                <w:kern w:val="0"/>
                 <w:sz w:val="28"/>
                 <w:szCs w:val="28"/>
               </w:rPr>
             </w:pPr>
+            <w:smartTag w:uri="urn:schemas-microsoft-com:office:smarttags" w:element="chmetcnv">
+              <w:smartTagPr>
+                <w:attr w:name="UnitName" w:val="”"/>
+                <w:attr w:name="SourceValue" w:val="30"/>
+                <w:attr w:name="HasSpace" w:val="False"/>
+                <w:attr w:name="Negative" w:val="False"/>
+                <w:attr w:name="NumberType" w:val="1"/>
+                <w:attr w:name="TCSC" w:val="0"/>
+              </w:smartTagPr>
+              <w:r>
+                <w:rPr>
+                  <w:rFonts w:ascii="標楷體" w:eastAsia="標楷體" w:hAnsi="標楷體"/>
+                  <w:color w:val="000000"/>
+                  <w:kern w:val="0"/>
+                  <w:sz w:val="28"/>
+                  <w:szCs w:val="28"/>
+                </w:rPr>
+                <w:t>30</w:t>
+              </w:r>
+              <w:r>
+                <w:rPr>
+                  <w:rFonts w:ascii="標楷體" w:eastAsia="標楷體" w:hAnsi="標楷體" w:hint="eastAsia"/>
+                  <w:color w:val="000000"/>
+                  <w:kern w:val="0"/>
+                  <w:sz w:val="28"/>
+                  <w:szCs w:val="28"/>
+                </w:rPr>
+                <w:t>”</w:t>
+              </w:r>
+            </w:smartTag>
+          </w:p>
+        </w:tc>
+        <w:tc>
+          <w:tcPr>
+            <w:tcW w:w="2977" w:type="dxa"/>
+            <w:shd w:val="clear" w:color="auto" w:fill="C6D9F1"/>
+          </w:tcPr>
+          <w:p>
+            <w:pPr>
+              <w:spacing w:line="360" w:lineRule="exact"/>
+              <w:rPr>
+                <w:rFonts w:ascii="標楷體" w:eastAsia="標楷體" w:hAnsi="標楷體"/>
+                <w:color w:val="000000"/>
+                <w:kern w:val="0"/>
+                <w:sz w:val="32"/>
+                <w:szCs w:val="32"/>
+              </w:rPr>
+            </w:pPr>
             <w:r>
               <w:rPr>
                 <w:rFonts w:ascii="標楷體" w:eastAsia="標楷體" w:hAnsi="標楷體" w:hint="eastAsia"/>
                 <w:color w:val="000000"/>
-                <w:sz w:val="28"/>
-                <w:szCs w:val="28"/>
-              </w:rPr>
-              <w:t>30</w:t>
-            </w:r>
-            <w:r>
-              <w:rPr>
-                <w:rFonts w:ascii="標楷體" w:eastAsia="標楷體" w:hAnsi="標楷體"/>
-                <w:color w:val="000000"/>
-                <w:sz w:val="28"/>
-                <w:szCs w:val="28"/>
-              </w:rPr>
-              <w:t>”</w:t>
-            </w:r>
-          </w:p>
-        </w:tc>
-        <w:tc>
-          <w:tcPr>
-            <w:tcW w:w="2977" w:type="dxa"/>
-            <w:shd w:val="clear" w:color="auto" w:fill="EDF2F8"/>
-          </w:tcPr>
-          <w:p>
-            <w:pPr>
-              <w:spacing w:line="360" w:lineRule="exact"/>
-              <w:rPr>
-                <w:rFonts w:ascii="標楷體" w:eastAsia="標楷體" w:hAnsi="標楷體"/>
-                <w:color w:val="000000"/>
+                <w:kern w:val="0"/>
+                <w:sz w:val="32"/>
+                <w:szCs w:val="32"/>
+              </w:rPr>
+              <w:t>孩子們報到</w:t>
+            </w:r>
+          </w:p>
+        </w:tc>
+        <w:tc>
+          <w:tcPr>
+            <w:tcW w:w="1843" w:type="dxa"/>
+            <w:tcBorders>
+              <w:bottom w:val="nil"/>
+            </w:tcBorders>
+            <w:shd w:val="clear" w:color="auto" w:fill="C6D9F1"/>
+          </w:tcPr>
+          <w:p>
+            <w:pPr>
+              <w:spacing w:line="360" w:lineRule="exact"/>
+              <w:jc w:val="center"/>
+              <w:rPr>
+                <w:rFonts w:ascii="標楷體" w:eastAsia="標楷體" w:hAnsi="標楷體"/>
+                <w:color w:val="000000"/>
+                <w:kern w:val="0"/>
                 <w:sz w:val="32"/>
                 <w:szCs w:val="32"/>
               </w:rPr>
@@ -1071,34 +1239,47 @@
               <w:rPr>
                 <w:rFonts w:ascii="標楷體" w:eastAsia="標楷體" w:hAnsi="標楷體" w:hint="eastAsia"/>
                 <w:color w:val="000000"/>
-                <w:sz w:val="32"/>
-                <w:szCs w:val="32"/>
-              </w:rPr>
-              <w:t>孩子們</w:t>
+                <w:kern w:val="0"/>
+                <w:sz w:val="32"/>
+                <w:szCs w:val="32"/>
+              </w:rPr>
+              <w:t>素玉媽媽</w:t>
+            </w:r>
+            <w:r>
+              <w:rPr>
+                <w:rFonts w:ascii="標楷體" w:eastAsia="標楷體" w:hAnsi="標楷體"/>
+                <w:color w:val="000000"/>
+                <w:kern w:val="0"/>
+                <w:sz w:val="32"/>
+                <w:szCs w:val="32"/>
+              </w:rPr>
+              <w:t>/</w:t>
             </w:r>
             <w:r>
               <w:rPr>
                 <w:rFonts w:ascii="標楷體" w:eastAsia="標楷體" w:hAnsi="標楷體" w:hint="eastAsia"/>
                 <w:color w:val="000000"/>
-                <w:sz w:val="32"/>
-                <w:szCs w:val="32"/>
-              </w:rPr>
-              <w:t>報到</w:t>
-            </w:r>
-          </w:p>
-        </w:tc>
-        <w:tc>
-          <w:tcPr>
-            <w:tcW w:w="1843" w:type="dxa"/>
-            <w:shd w:val="clear" w:color="auto" w:fill="EDF2F8"/>
-          </w:tcPr>
-          <w:p>
-            <w:pPr>
-              <w:spacing w:line="360" w:lineRule="exact"/>
-              <w:jc w:val="center"/>
-              <w:rPr>
-                <w:rFonts w:ascii="標楷體" w:eastAsia="標楷體" w:hAnsi="標楷體"/>
-                <w:color w:val="000000"/>
+                <w:kern w:val="0"/>
+                <w:sz w:val="32"/>
+                <w:szCs w:val="32"/>
+              </w:rPr>
+              <w:t>秋蓉媽媽</w:t>
+            </w:r>
+          </w:p>
+        </w:tc>
+        <w:tc>
+          <w:tcPr>
+            <w:tcW w:w="1417" w:type="dxa"/>
+            <w:shd w:val="clear" w:color="auto" w:fill="C6D9F1"/>
+          </w:tcPr>
+          <w:p>
+            <w:pPr>
+              <w:spacing w:line="360" w:lineRule="exact"/>
+              <w:jc w:val="both"/>
+              <w:rPr>
+                <w:rFonts w:ascii="標楷體" w:eastAsia="標楷體" w:hAnsi="標楷體"/>
+                <w:color w:val="000000"/>
+                <w:kern w:val="0"/>
                 <w:sz w:val="32"/>
                 <w:szCs w:val="32"/>
               </w:rPr>
@@ -1107,45 +1288,101 @@
               <w:rPr>
                 <w:rFonts w:ascii="標楷體" w:eastAsia="標楷體" w:hAnsi="標楷體" w:hint="eastAsia"/>
                 <w:color w:val="000000"/>
-                <w:sz w:val="32"/>
-                <w:szCs w:val="32"/>
-              </w:rPr>
-              <w:t>素玉</w:t>
-            </w:r>
+                <w:kern w:val="0"/>
+                <w:sz w:val="32"/>
+                <w:szCs w:val="32"/>
+              </w:rPr>
+              <w:t>一樓</w:t>
+            </w:r>
+          </w:p>
+          <w:p>
+            <w:pPr>
+              <w:spacing w:line="360" w:lineRule="exact"/>
+              <w:jc w:val="both"/>
+              <w:rPr>
+                <w:rFonts w:ascii="標楷體" w:eastAsia="標楷體" w:hAnsi="標楷體"/>
+                <w:color w:val="000000"/>
+                <w:kern w:val="0"/>
+                <w:sz w:val="32"/>
+                <w:szCs w:val="32"/>
+              </w:rPr>
+            </w:pPr>
             <w:r>
               <w:rPr>
                 <w:rFonts w:ascii="標楷體" w:eastAsia="標楷體" w:hAnsi="標楷體" w:hint="eastAsia"/>
                 <w:color w:val="000000"/>
-                <w:sz w:val="32"/>
-                <w:szCs w:val="32"/>
-              </w:rPr>
-              <w:t>媽媽</w:t>
+                <w:kern w:val="0"/>
+                <w:sz w:val="32"/>
+                <w:szCs w:val="32"/>
+              </w:rPr>
+              <w:t>福慧廳</w:t>
+            </w:r>
+          </w:p>
+          <w:p>
+            <w:pPr>
+              <w:spacing w:line="360" w:lineRule="exact"/>
+              <w:jc w:val="both"/>
+              <w:rPr>
+                <w:rFonts w:ascii="標楷體" w:eastAsia="標楷體" w:hAnsi="標楷體"/>
+                <w:color w:val="000000"/>
+                <w:kern w:val="0"/>
+                <w:sz w:val="32"/>
+                <w:szCs w:val="32"/>
+              </w:rPr>
+            </w:pPr>
+            <w:r>
+              <w:rPr>
+                <w:rFonts w:ascii="標楷體" w:eastAsia="標楷體" w:hAnsi="標楷體"/>
+                <w:color w:val="000000"/>
+                <w:kern w:val="0"/>
+                <w:sz w:val="32"/>
+                <w:szCs w:val="32"/>
+              </w:rPr>
+              <w:t>304</w:t>
             </w:r>
             <w:r>
               <w:rPr>
                 <w:rFonts w:ascii="標楷體" w:eastAsia="標楷體" w:hAnsi="標楷體" w:hint="eastAsia"/>
                 <w:color w:val="000000"/>
-                <w:sz w:val="32"/>
-                <w:szCs w:val="32"/>
-              </w:rPr>
-              <w:t>/秋蓉</w:t>
-            </w:r>
+                <w:kern w:val="0"/>
+                <w:sz w:val="32"/>
+                <w:szCs w:val="32"/>
+              </w:rPr>
+              <w:t>教室</w:t>
+            </w:r>
+          </w:p>
+        </w:tc>
+        <w:tc>
+          <w:tcPr>
+            <w:tcW w:w="8080" w:type="dxa"/>
+            <w:tcBorders>
+              <w:bottom w:val="nil"/>
+            </w:tcBorders>
+            <w:shd w:val="clear" w:color="auto" w:fill="C6D9F1"/>
+          </w:tcPr>
+          <w:p>
+            <w:pPr>
+              <w:spacing w:line="360" w:lineRule="exact"/>
+              <w:jc w:val="both"/>
+              <w:rPr>
+                <w:rFonts w:ascii="標楷體" w:eastAsia="標楷體" w:hAnsi="標楷體"/>
+                <w:color w:val="000000"/>
+                <w:kern w:val="0"/>
+                <w:sz w:val="32"/>
+                <w:szCs w:val="32"/>
+              </w:rPr>
+            </w:pPr>
             <w:r>
               <w:rPr>
                 <w:rFonts w:ascii="標楷體" w:eastAsia="標楷體" w:hAnsi="標楷體" w:hint="eastAsia"/>
                 <w:color w:val="000000"/>
-                <w:sz w:val="32"/>
-                <w:szCs w:val="32"/>
-              </w:rPr>
-              <w:t>媽媽</w:t>
-            </w:r>
-          </w:p>
-        </w:tc>
-        <w:tc>
-          <w:tcPr>
-            <w:tcW w:w="1417" w:type="dxa"/>
-            <w:shd w:val="clear" w:color="auto" w:fill="EDF2F8"/>
-          </w:tcPr>
+                <w:kern w:val="0"/>
+                <w:sz w:val="32"/>
+                <w:szCs w:val="32"/>
+              </w:rPr>
+              <w:t>【報】素玉媽媽負責報到；</w:t>
+            </w:r>
+          </w:p>
           <w:p>
             <w:pPr>
               <w:spacing w:line="360" w:lineRule="exact"/>
@@ -1153,18 +1390,70 @@
               <w:rPr>
                 <w:rFonts w:ascii="標楷體" w:eastAsia="標楷體" w:hAnsi="標楷體"/>
                 <w:color w:val="000000"/>
-                <w:sz w:val="32"/>
-                <w:szCs w:val="32"/>
-              </w:rPr>
-            </w:pPr>
+                <w:kern w:val="0"/>
+                <w:sz w:val="32"/>
+                <w:szCs w:val="32"/>
+              </w:rPr>
+            </w:pPr>
+            <w:r>
+              <w:rPr>
+                <w:rFonts w:ascii="標楷體" w:eastAsia="標楷體" w:hAnsi="標楷體"/>
+                <w:color w:val="000000"/>
+                <w:kern w:val="0"/>
+                <w:sz w:val="32"/>
+                <w:szCs w:val="32"/>
+              </w:rPr>
+              <w:t xml:space="preserve">      </w:t>
+            </w:r>
             <w:r>
               <w:rPr>
                 <w:rFonts w:ascii="標楷體" w:eastAsia="標楷體" w:hAnsi="標楷體" w:hint="eastAsia"/>
                 <w:color w:val="000000"/>
-                <w:sz w:val="32"/>
-                <w:szCs w:val="32"/>
-              </w:rPr>
-              <w:t>一樓</w:t>
+                <w:kern w:val="0"/>
+                <w:sz w:val="32"/>
+                <w:szCs w:val="32"/>
+              </w:rPr>
+              <w:t>並於</w:t>
+            </w:r>
+            <w:r>
+              <w:rPr>
+                <w:rFonts w:ascii="標楷體" w:eastAsia="標楷體" w:hAnsi="標楷體"/>
+                <w:color w:val="000000"/>
+                <w:kern w:val="0"/>
+                <w:sz w:val="32"/>
+                <w:szCs w:val="32"/>
+              </w:rPr>
+              <w:t>13:30</w:t>
+            </w:r>
+            <w:r>
+              <w:rPr>
+                <w:rFonts w:ascii="標楷體" w:eastAsia="標楷體" w:hAnsi="標楷體" w:hint="eastAsia"/>
+                <w:color w:val="000000"/>
+                <w:kern w:val="0"/>
+                <w:sz w:val="32"/>
+                <w:szCs w:val="32"/>
+              </w:rPr>
+              <w:t>回報人數給生活組</w:t>
+            </w:r>
+            <w:r>
+              <w:rPr>
+                <w:rFonts w:ascii="標楷體" w:eastAsia="標楷體" w:hAnsi="標楷體"/>
+                <w:color w:val="000000"/>
+                <w:kern w:val="0"/>
+                <w:sz w:val="32"/>
+                <w:szCs w:val="32"/>
+              </w:rPr>
+              <w:t>&amp;</w:t>
+            </w:r>
+            <w:r>
+              <w:rPr>
+                <w:rFonts w:ascii="標楷體" w:eastAsia="標楷體" w:hAnsi="標楷體" w:hint="eastAsia"/>
+                <w:color w:val="000000"/>
+                <w:kern w:val="0"/>
+                <w:sz w:val="32"/>
+                <w:szCs w:val="32"/>
+              </w:rPr>
+              <w:t>報到表交給文書組</w:t>
             </w:r>
           </w:p>
           <w:p>
@@ -1174,177 +1463,7 @@
               <w:rPr>
                 <w:rFonts w:ascii="標楷體" w:eastAsia="標楷體" w:hAnsi="標楷體"/>
                 <w:color w:val="000000"/>
-                <w:sz w:val="32"/>
-                <w:szCs w:val="32"/>
-              </w:rPr>
-            </w:pPr>
-            <w:r>
-              <w:rPr>
-                <w:rFonts w:ascii="標楷體" w:eastAsia="標楷體" w:hAnsi="標楷體" w:hint="eastAsia"/>
-                <w:color w:val="000000"/>
-                <w:sz w:val="32"/>
-                <w:szCs w:val="32"/>
-              </w:rPr>
-              <w:t>福慧廳</w:t>
-            </w:r>
-          </w:p>
-          <w:p>
-            <w:pPr>
-              <w:spacing w:line="360" w:lineRule="exact"/>
-              <w:jc w:val="both"/>
-              <w:rPr>
-                <w:rFonts w:ascii="標楷體" w:eastAsia="標楷體" w:hAnsi="標楷體"/>
-                <w:color w:val="000000"/>
-                <w:sz w:val="32"/>
-                <w:szCs w:val="32"/>
-              </w:rPr>
-            </w:pPr>
-            <w:r>
-              <w:rPr>
-                <w:rFonts w:ascii="標楷體" w:eastAsia="標楷體" w:hAnsi="標楷體" w:hint="eastAsia"/>
-                <w:color w:val="000000"/>
-                <w:sz w:val="32"/>
-                <w:szCs w:val="32"/>
-              </w:rPr>
-              <w:t>304教室</w:t>
-            </w:r>
-          </w:p>
-        </w:tc>
-        <w:tc>
-          <w:tcPr>
-            <w:tcW w:w="8080" w:type="dxa"/>
-            <w:shd w:val="clear" w:color="auto" w:fill="EDF2F8"/>
-          </w:tcPr>
-          <w:p>
-            <w:pPr>
-              <w:spacing w:line="360" w:lineRule="exact"/>
-              <w:jc w:val="both"/>
-              <w:rPr>
-                <w:rFonts w:ascii="標楷體" w:eastAsia="標楷體" w:hAnsi="標楷體"/>
-                <w:color w:val="000000"/>
-                <w:sz w:val="32"/>
-                <w:szCs w:val="32"/>
-              </w:rPr>
-            </w:pPr>
-            <w:r>
-              <w:rPr>
-                <w:rFonts w:ascii="標楷體" w:eastAsia="標楷體" w:hAnsi="標楷體" w:hint="eastAsia"/>
-                <w:color w:val="000000"/>
-                <w:sz w:val="32"/>
-                <w:szCs w:val="32"/>
-              </w:rPr>
-              <w:t>【報】素玉</w:t>
-            </w:r>
-            <w:r>
-              <w:rPr>
-                <w:rFonts w:ascii="標楷體" w:eastAsia="標楷體" w:hAnsi="標楷體" w:hint="eastAsia"/>
-                <w:color w:val="000000"/>
-                <w:sz w:val="32"/>
-                <w:szCs w:val="32"/>
-              </w:rPr>
-              <w:t>媽媽</w:t>
-            </w:r>
-            <w:r>
-              <w:rPr>
-                <w:rFonts w:ascii="標楷體" w:eastAsia="標楷體" w:hAnsi="標楷體" w:hint="eastAsia"/>
-                <w:color w:val="000000"/>
-                <w:sz w:val="32"/>
-                <w:szCs w:val="32"/>
-              </w:rPr>
-              <w:t>負責</w:t>
-            </w:r>
-            <w:r>
-              <w:rPr>
-                <w:rFonts w:ascii="標楷體" w:eastAsia="標楷體" w:hAnsi="標楷體" w:hint="eastAsia"/>
-                <w:color w:val="000000"/>
-                <w:sz w:val="32"/>
-                <w:szCs w:val="32"/>
-              </w:rPr>
-              <w:t>報到</w:t>
-            </w:r>
-            <w:r>
-              <w:rPr>
-                <w:rFonts w:ascii="標楷體" w:eastAsia="標楷體" w:hAnsi="標楷體" w:hint="eastAsia"/>
-                <w:color w:val="000000"/>
-                <w:sz w:val="32"/>
-                <w:szCs w:val="32"/>
-              </w:rPr>
-              <w:t>；</w:t>
-            </w:r>
-          </w:p>
-          <w:p>
-            <w:pPr>
-              <w:spacing w:line="360" w:lineRule="exact"/>
-              <w:jc w:val="both"/>
-              <w:rPr>
-                <w:rFonts w:ascii="標楷體" w:eastAsia="標楷體" w:hAnsi="標楷體"/>
-                <w:color w:val="000000"/>
-                <w:sz w:val="32"/>
-                <w:szCs w:val="32"/>
-              </w:rPr>
-            </w:pPr>
-            <w:r>
-              <w:rPr>
-                <w:rFonts w:ascii="標楷體" w:eastAsia="標楷體" w:hAnsi="標楷體" w:hint="eastAsia"/>
-                <w:color w:val="000000"/>
-                <w:sz w:val="32"/>
-                <w:szCs w:val="32"/>
-              </w:rPr>
-              <w:t xml:space="preserve">      </w:t>
-            </w:r>
-            <w:r>
-              <w:rPr>
-                <w:rFonts w:ascii="標楷體" w:eastAsia="標楷體" w:hAnsi="標楷體" w:hint="eastAsia"/>
-                <w:color w:val="000000"/>
-                <w:sz w:val="32"/>
-                <w:szCs w:val="32"/>
-              </w:rPr>
-              <w:t>並於13:30回報</w:t>
-            </w:r>
-            <w:r>
-              <w:rPr>
-                <w:rFonts w:ascii="標楷體" w:eastAsia="標楷體" w:hAnsi="標楷體" w:hint="eastAsia"/>
-                <w:color w:val="000000"/>
-                <w:sz w:val="32"/>
-                <w:szCs w:val="32"/>
-              </w:rPr>
-              <w:t>人數給</w:t>
-            </w:r>
-            <w:r>
-              <w:rPr>
-                <w:rFonts w:ascii="標楷體" w:eastAsia="標楷體" w:hAnsi="標楷體" w:hint="eastAsia"/>
-                <w:color w:val="000000"/>
-                <w:sz w:val="32"/>
-                <w:szCs w:val="32"/>
-              </w:rPr>
-              <w:t>生活組</w:t>
-            </w:r>
-            <w:r>
-              <w:rPr>
-                <w:rFonts w:ascii="標楷體" w:eastAsia="標楷體" w:hAnsi="標楷體" w:hint="eastAsia"/>
-                <w:color w:val="000000"/>
-                <w:sz w:val="32"/>
-                <w:szCs w:val="32"/>
-              </w:rPr>
-              <w:t>&amp;報到表交給文</w:t>
-            </w:r>
-            <w:r>
-              <w:rPr>
-                <w:rFonts w:ascii="標楷體" w:eastAsia="標楷體" w:hAnsi="標楷體" w:hint="eastAsia"/>
-                <w:color w:val="000000"/>
-                <w:sz w:val="32"/>
-                <w:szCs w:val="32"/>
-              </w:rPr>
-              <w:t>書組</w:t>
-            </w:r>
-          </w:p>
-          <w:p>
-            <w:pPr>
-              <w:spacing w:line="360" w:lineRule="exact"/>
-              <w:jc w:val="both"/>
-              <w:rPr>
-                <w:rFonts w:ascii="標楷體" w:eastAsia="標楷體" w:hAnsi="標楷體"/>
-                <w:color w:val="000000"/>
+                <w:kern w:val="0"/>
                 <w:sz w:val="32"/>
                 <w:szCs w:val="32"/>
               </w:rPr>
@@ -1360,11 +1479,12 @@
           <w:tcPr>
             <w:tcW w:w="1985" w:type="dxa"/>
             <w:tcBorders>
-              <w:left w:val="nil"/>
-              <w:bottom w:val="single" w:sz="4" w:space="0" w:color="2C4C74"/>
-              <w:right w:val="nil"/>
+              <w:top w:val="single" w:sz="8" w:space="0" w:color="FFFFFF"/>
+              <w:left w:val="single" w:sz="8" w:space="0" w:color="FFFFFF"/>
+              <w:bottom w:val="nil"/>
+              <w:right w:val="single" w:sz="24" w:space="0" w:color="FFFFFF"/>
             </w:tcBorders>
-            <w:shd w:val="clear" w:color="auto" w:fill="2C4C74"/>
+            <w:shd w:val="clear" w:color="auto" w:fill="4F81BD"/>
           </w:tcPr>
           <w:p>
             <w:pPr>
@@ -1375,93 +1495,237 @@
                 <w:b/>
                 <w:bCs/>
                 <w:color w:val="FFFFFF"/>
-                <w:sz w:val="32"/>
-                <w:szCs w:val="32"/>
-              </w:rPr>
-            </w:pPr>
-            <w:r>
-              <w:rPr>
-                <w:rFonts w:ascii="標楷體" w:eastAsia="標楷體" w:hAnsi="標楷體" w:hint="eastAsia"/>
+                <w:kern w:val="0"/>
+                <w:sz w:val="32"/>
+                <w:szCs w:val="32"/>
+              </w:rPr>
+            </w:pPr>
+            <w:r>
+              <w:rPr>
+                <w:rFonts w:ascii="標楷體" w:eastAsia="標楷體" w:hAnsi="標楷體"/>
                 <w:b/>
                 <w:bCs/>
                 <w:color w:val="FFFFFF"/>
-                <w:sz w:val="32"/>
-                <w:szCs w:val="32"/>
-              </w:rPr>
-              <w:t>13:3</w:t>
-            </w:r>
-            <w:r>
+                <w:kern w:val="0"/>
+                <w:sz w:val="32"/>
+                <w:szCs w:val="32"/>
+              </w:rPr>
+              <w:t>13:20-13:40</w:t>
+            </w:r>
+          </w:p>
+        </w:tc>
+        <w:tc>
+          <w:tcPr>
+            <w:tcW w:w="850" w:type="dxa"/>
+            <w:tcBorders>
+              <w:top w:val="single" w:sz="8" w:space="0" w:color="FFFFFF"/>
+              <w:left w:val="single" w:sz="8" w:space="0" w:color="FFFFFF"/>
+              <w:bottom w:val="nil"/>
+              <w:right w:val="single" w:sz="8" w:space="0" w:color="FFFFFF"/>
+            </w:tcBorders>
+            <w:shd w:val="clear" w:color="auto" w:fill="A7BFDE"/>
+          </w:tcPr>
+          <w:p>
+            <w:pPr>
+              <w:spacing w:line="360" w:lineRule="exact"/>
+              <w:jc w:val="center"/>
+              <w:rPr>
+                <w:rFonts w:ascii="標楷體" w:eastAsia="標楷體" w:hAnsi="標楷體"/>
+                <w:color w:val="000000"/>
+                <w:kern w:val="0"/>
+                <w:sz w:val="28"/>
+                <w:szCs w:val="28"/>
+              </w:rPr>
+            </w:pPr>
+          </w:p>
+        </w:tc>
+        <w:tc>
+          <w:tcPr>
+            <w:tcW w:w="2977" w:type="dxa"/>
+            <w:tcBorders>
+              <w:top w:val="single" w:sz="8" w:space="0" w:color="FFFFFF"/>
+              <w:left w:val="single" w:sz="8" w:space="0" w:color="FFFFFF"/>
+              <w:bottom w:val="single" w:sz="8" w:space="0" w:color="FFFFFF"/>
+              <w:right w:val="single" w:sz="8" w:space="0" w:color="FFFFFF"/>
+            </w:tcBorders>
+            <w:shd w:val="clear" w:color="auto" w:fill="A7BFDE"/>
+          </w:tcPr>
+          <w:p>
+            <w:pPr>
+              <w:spacing w:line="360" w:lineRule="exact"/>
+              <w:rPr>
+                <w:rFonts w:ascii="標楷體" w:eastAsia="標楷體" w:hAnsi="標楷體"/>
+                <w:color w:val="000000"/>
+                <w:kern w:val="0"/>
+                <w:sz w:val="32"/>
+                <w:szCs w:val="32"/>
+              </w:rPr>
+            </w:pPr>
+            <w:r>
+              <w:rPr>
+                <w:rFonts w:ascii="標楷體" w:eastAsia="標楷體" w:hAnsi="標楷體" w:hint="eastAsia"/>
+                <w:color w:val="000000"/>
+                <w:kern w:val="0"/>
+                <w:sz w:val="32"/>
+                <w:szCs w:val="32"/>
+              </w:rPr>
+              <w:t>行前說明</w:t>
+            </w:r>
+          </w:p>
+        </w:tc>
+        <w:tc>
+          <w:tcPr>
+            <w:tcW w:w="1843" w:type="dxa"/>
+            <w:tcBorders>
+              <w:top w:val="single" w:sz="8" w:space="0" w:color="FFFFFF"/>
+              <w:left w:val="single" w:sz="8" w:space="0" w:color="FFFFFF"/>
+              <w:bottom w:val="nil"/>
+              <w:right w:val="single" w:sz="8" w:space="0" w:color="FFFFFF"/>
+            </w:tcBorders>
+            <w:shd w:val="clear" w:color="auto" w:fill="A7BFDE"/>
+          </w:tcPr>
+          <w:p>
+            <w:pPr>
+              <w:spacing w:line="360" w:lineRule="exact"/>
+              <w:jc w:val="center"/>
+              <w:rPr>
+                <w:rFonts w:ascii="標楷體" w:eastAsia="標楷體" w:hAnsi="標楷體"/>
+                <w:color w:val="000000"/>
+                <w:kern w:val="0"/>
+                <w:sz w:val="32"/>
+                <w:szCs w:val="32"/>
+              </w:rPr>
+            </w:pPr>
+            <w:r>
+              <w:rPr>
+                <w:rFonts w:ascii="標楷體" w:eastAsia="標楷體" w:hAnsi="標楷體" w:hint="eastAsia"/>
+                <w:color w:val="000000"/>
+                <w:kern w:val="0"/>
+                <w:sz w:val="32"/>
+                <w:szCs w:val="32"/>
+              </w:rPr>
+              <w:t>紫萍媽媽</w:t>
+            </w:r>
+            <w:r>
+              <w:rPr>
+                <w:rFonts w:ascii="標楷體" w:eastAsia="標楷體" w:hAnsi="標楷體"/>
+                <w:color w:val="000000"/>
+                <w:kern w:val="0"/>
+                <w:sz w:val="32"/>
+                <w:szCs w:val="32"/>
+              </w:rPr>
+              <w:t>/</w:t>
+            </w:r>
+            <w:r>
+              <w:rPr>
+                <w:rFonts w:ascii="標楷體" w:eastAsia="標楷體" w:hAnsi="標楷體" w:hint="eastAsia"/>
+                <w:color w:val="000000"/>
+                <w:kern w:val="0"/>
+                <w:sz w:val="32"/>
+                <w:szCs w:val="32"/>
+              </w:rPr>
+              <w:t>欣諭媽媽</w:t>
+            </w:r>
+          </w:p>
+        </w:tc>
+        <w:tc>
+          <w:tcPr>
+            <w:tcW w:w="1417" w:type="dxa"/>
+            <w:tcBorders>
+              <w:top w:val="single" w:sz="8" w:space="0" w:color="FFFFFF"/>
+              <w:left w:val="single" w:sz="8" w:space="0" w:color="FFFFFF"/>
+              <w:bottom w:val="single" w:sz="8" w:space="0" w:color="FFFFFF"/>
+              <w:right w:val="single" w:sz="8" w:space="0" w:color="FFFFFF"/>
+            </w:tcBorders>
+            <w:shd w:val="clear" w:color="auto" w:fill="A7BFDE"/>
+          </w:tcPr>
+          <w:p>
+            <w:pPr>
+              <w:spacing w:line="360" w:lineRule="exact"/>
+              <w:jc w:val="both"/>
+              <w:rPr>
+                <w:rFonts w:ascii="標楷體" w:eastAsia="標楷體" w:hAnsi="標楷體"/>
+                <w:color w:val="000000"/>
+                <w:kern w:val="0"/>
+                <w:sz w:val="32"/>
+                <w:szCs w:val="32"/>
+              </w:rPr>
+            </w:pPr>
+          </w:p>
+        </w:tc>
+        <w:tc>
+          <w:tcPr>
+            <w:tcW w:w="8080" w:type="dxa"/>
+            <w:tcBorders>
+              <w:top w:val="single" w:sz="8" w:space="0" w:color="FFFFFF"/>
+              <w:left w:val="single" w:sz="8" w:space="0" w:color="FFFFFF"/>
+              <w:bottom w:val="nil"/>
+              <w:right w:val="single" w:sz="8" w:space="0" w:color="FFFFFF"/>
+            </w:tcBorders>
+            <w:shd w:val="clear" w:color="auto" w:fill="A7BFDE"/>
+          </w:tcPr>
+          <w:p>
+            <w:pPr>
+              <w:spacing w:line="360" w:lineRule="exact"/>
+              <w:jc w:val="both"/>
+              <w:rPr>
+                <w:rFonts w:ascii="標楷體" w:eastAsia="標楷體" w:hAnsi="標楷體"/>
+                <w:color w:val="000000"/>
+                <w:kern w:val="0"/>
+                <w:sz w:val="32"/>
+                <w:szCs w:val="32"/>
+              </w:rPr>
+            </w:pPr>
+          </w:p>
+        </w:tc>
+      </w:tr>
+      <w:tr>
+        <w:trPr>
+          <w:trHeight w:val="509"/>
+        </w:trPr>
+        <w:tc>
+          <w:tcPr>
+            <w:tcW w:w="1985" w:type="dxa"/>
+            <w:tcBorders>
+              <w:right w:val="single" w:sz="24" w:space="0" w:color="FFFFFF"/>
+            </w:tcBorders>
+            <w:shd w:val="clear" w:color="auto" w:fill="4F81BD"/>
+          </w:tcPr>
+          <w:p>
+            <w:pPr>
+              <w:spacing w:line="360" w:lineRule="exact"/>
+              <w:jc w:val="center"/>
               <w:rPr>
                 <w:rFonts w:ascii="標楷體" w:eastAsia="標楷體" w:hAnsi="標楷體"/>
                 <w:b/>
                 <w:bCs/>
                 <w:color w:val="FFFFFF"/>
-                <w:sz w:val="32"/>
-                <w:szCs w:val="32"/>
-              </w:rPr>
-              <w:t>0</w:t>
-            </w:r>
-            <w:r>
-              <w:rPr>
-                <w:rFonts w:ascii="標楷體" w:eastAsia="標楷體" w:hAnsi="標楷體" w:hint="eastAsia"/>
+                <w:kern w:val="0"/>
+                <w:sz w:val="32"/>
+                <w:szCs w:val="32"/>
+              </w:rPr>
+            </w:pPr>
+            <w:r>
+              <w:rPr>
+                <w:rFonts w:ascii="標楷體" w:eastAsia="標楷體" w:hAnsi="標楷體"/>
                 <w:b/>
                 <w:bCs/>
                 <w:color w:val="FFFFFF"/>
-                <w:sz w:val="32"/>
-                <w:szCs w:val="32"/>
-              </w:rPr>
-              <w:t>-1</w:t>
-            </w:r>
-            <w:r>
-              <w:rPr>
-                <w:rFonts w:ascii="標楷體" w:eastAsia="標楷體" w:hAnsi="標楷體"/>
-                <w:b/>
-                <w:bCs/>
-                <w:color w:val="FFFFFF"/>
-                <w:sz w:val="32"/>
-                <w:szCs w:val="32"/>
-              </w:rPr>
-              <w:t>4</w:t>
-            </w:r>
-            <w:r>
-              <w:rPr>
-                <w:rFonts w:ascii="標楷體" w:eastAsia="標楷體" w:hAnsi="標楷體" w:hint="eastAsia"/>
-                <w:b/>
-                <w:bCs/>
-                <w:color w:val="FFFFFF"/>
-                <w:sz w:val="32"/>
-                <w:szCs w:val="32"/>
-              </w:rPr>
-              <w:t>:</w:t>
-            </w:r>
-            <w:r>
-              <w:rPr>
-                <w:rFonts w:ascii="標楷體" w:eastAsia="標楷體" w:hAnsi="標楷體" w:hint="eastAsia"/>
-                <w:b/>
-                <w:bCs/>
-                <w:color w:val="FFFFFF"/>
-                <w:sz w:val="32"/>
-                <w:szCs w:val="32"/>
-              </w:rPr>
-              <w:t>0</w:t>
-            </w:r>
-            <w:r>
-              <w:rPr>
-                <w:rFonts w:ascii="標楷體" w:eastAsia="標楷體" w:hAnsi="標楷體"/>
-                <w:b/>
-                <w:bCs/>
-                <w:color w:val="FFFFFF"/>
-                <w:sz w:val="32"/>
-                <w:szCs w:val="32"/>
-              </w:rPr>
-              <w:t>0</w:t>
+                <w:kern w:val="0"/>
+                <w:sz w:val="32"/>
+                <w:szCs w:val="32"/>
+              </w:rPr>
+              <w:t>13:40-14:00</w:t>
             </w:r>
           </w:p>
         </w:tc>
         <w:tc>
           <w:tcPr>
             <w:tcW w:w="850" w:type="dxa"/>
-            <w:shd w:val="clear" w:color="auto" w:fill="A7BFDE"/>
+            <w:tcBorders>
+              <w:bottom w:val="nil"/>
+            </w:tcBorders>
+            <w:shd w:val="clear" w:color="auto" w:fill="C6D9F1"/>
           </w:tcPr>
           <w:p>
             <w:pPr>
@@ -1470,58 +1734,64 @@
               <w:rPr>
                 <w:rFonts w:ascii="標楷體" w:eastAsia="標楷體" w:hAnsi="標楷體"/>
                 <w:color w:val="000000"/>
+                <w:kern w:val="0"/>
                 <w:sz w:val="28"/>
                 <w:szCs w:val="28"/>
               </w:rPr>
             </w:pPr>
+            <w:smartTag w:uri="urn:schemas-microsoft-com:office:smarttags" w:element="chmetcnv">
+              <w:smartTagPr>
+                <w:attr w:name="UnitName" w:val="”"/>
+                <w:attr w:name="SourceValue" w:val="20"/>
+                <w:attr w:name="HasSpace" w:val="False"/>
+                <w:attr w:name="Negative" w:val="False"/>
+                <w:attr w:name="NumberType" w:val="1"/>
+                <w:attr w:name="TCSC" w:val="0"/>
+              </w:smartTagPr>
+              <w:r>
+                <w:rPr>
+                  <w:rFonts w:ascii="標楷體" w:eastAsia="標楷體" w:hAnsi="標楷體"/>
+                  <w:color w:val="000000"/>
+                  <w:kern w:val="0"/>
+                  <w:sz w:val="28"/>
+                  <w:szCs w:val="28"/>
+                </w:rPr>
+                <w:t>20</w:t>
+              </w:r>
+              <w:r>
+                <w:rPr>
+                  <w:rFonts w:ascii="標楷體" w:eastAsia="標楷體" w:hAnsi="標楷體" w:hint="eastAsia"/>
+                  <w:color w:val="000000"/>
+                  <w:kern w:val="0"/>
+                  <w:sz w:val="28"/>
+                  <w:szCs w:val="28"/>
+                </w:rPr>
+                <w:t>”</w:t>
+              </w:r>
+            </w:smartTag>
+          </w:p>
+        </w:tc>
+        <w:tc>
+          <w:tcPr>
+            <w:tcW w:w="2977" w:type="dxa"/>
+            <w:shd w:val="clear" w:color="auto" w:fill="C6D9F1"/>
+          </w:tcPr>
+          <w:p>
+            <w:pPr>
+              <w:spacing w:line="360" w:lineRule="exact"/>
+              <w:rPr>
+                <w:rFonts w:ascii="標楷體" w:eastAsia="標楷體" w:hAnsi="標楷體"/>
+                <w:color w:val="000000"/>
+                <w:kern w:val="0"/>
+                <w:sz w:val="32"/>
+                <w:szCs w:val="32"/>
+              </w:rPr>
+            </w:pPr>
             <w:r>
               <w:rPr>
                 <w:rFonts w:ascii="標楷體" w:eastAsia="標楷體" w:hAnsi="標楷體" w:hint="eastAsia"/>
                 <w:color w:val="000000"/>
-                <w:sz w:val="28"/>
-                <w:szCs w:val="28"/>
-              </w:rPr>
-              <w:t>3</w:t>
-            </w:r>
-            <w:r>
-              <w:rPr>
-                <w:rFonts w:ascii="標楷體" w:eastAsia="標楷體" w:hAnsi="標楷體" w:hint="eastAsia"/>
-                <w:color w:val="000000"/>
-                <w:sz w:val="28"/>
-                <w:szCs w:val="28"/>
-              </w:rPr>
-              <w:t>0</w:t>
-            </w:r>
-            <w:r>
-              <w:rPr>
-                <w:rFonts w:ascii="標楷體" w:eastAsia="標楷體" w:hAnsi="標楷體"/>
-                <w:color w:val="000000"/>
-                <w:sz w:val="28"/>
-                <w:szCs w:val="28"/>
-              </w:rPr>
-              <w:t>”</w:t>
-            </w:r>
-          </w:p>
-        </w:tc>
-        <w:tc>
-          <w:tcPr>
-            <w:tcW w:w="2977" w:type="dxa"/>
-            <w:shd w:val="clear" w:color="auto" w:fill="A7BFDE"/>
-          </w:tcPr>
-          <w:p>
-            <w:pPr>
-              <w:spacing w:line="360" w:lineRule="exact"/>
-              <w:rPr>
-                <w:rFonts w:ascii="標楷體" w:eastAsia="標楷體" w:hAnsi="標楷體"/>
-                <w:color w:val="000000"/>
-                <w:sz w:val="32"/>
-                <w:szCs w:val="32"/>
-              </w:rPr>
-            </w:pPr>
-            <w:r>
-              <w:rPr>
-                <w:rFonts w:ascii="標楷體" w:eastAsia="標楷體" w:hAnsi="標楷體" w:hint="eastAsia"/>
-                <w:color w:val="000000"/>
+                <w:kern w:val="0"/>
                 <w:sz w:val="32"/>
                 <w:szCs w:val="32"/>
               </w:rPr>
@@ -1529,8 +1799,9 @@
             </w:r>
             <w:r>
               <w:rPr>
-                <w:rFonts w:ascii="標楷體" w:eastAsia="標楷體" w:hAnsi="標楷體" w:hint="eastAsia"/>
-                <w:color w:val="000000"/>
+                <w:rFonts w:ascii="標楷體" w:eastAsia="標楷體" w:hAnsi="標楷體"/>
+                <w:color w:val="000000"/>
+                <w:kern w:val="0"/>
                 <w:sz w:val="32"/>
                 <w:szCs w:val="32"/>
               </w:rPr>
@@ -1541,7 +1812,10 @@
         <w:tc>
           <w:tcPr>
             <w:tcW w:w="1843" w:type="dxa"/>
-            <w:shd w:val="clear" w:color="auto" w:fill="A7BFDE"/>
+            <w:tcBorders>
+              <w:bottom w:val="nil"/>
+            </w:tcBorders>
+            <w:shd w:val="clear" w:color="auto" w:fill="C6D9F1"/>
           </w:tcPr>
           <w:p>
             <w:pPr>
@@ -1550,6 +1824,7 @@
               <w:rPr>
                 <w:rFonts w:ascii="標楷體" w:eastAsia="標楷體" w:hAnsi="標楷體"/>
                 <w:color w:val="000000"/>
+                <w:kern w:val="0"/>
                 <w:sz w:val="32"/>
                 <w:szCs w:val="32"/>
               </w:rPr>
@@ -1559,7 +1834,7 @@
         <w:tc>
           <w:tcPr>
             <w:tcW w:w="1417" w:type="dxa"/>
-            <w:shd w:val="clear" w:color="auto" w:fill="A7BFDE"/>
+            <w:shd w:val="clear" w:color="auto" w:fill="C6D9F1"/>
           </w:tcPr>
           <w:p>
             <w:pPr>
@@ -1567,6 +1842,7 @@
               <w:rPr>
                 <w:rFonts w:ascii="標楷體" w:eastAsia="標楷體" w:hAnsi="標楷體"/>
                 <w:color w:val="000000"/>
+                <w:kern w:val="0"/>
                 <w:sz w:val="32"/>
                 <w:szCs w:val="32"/>
               </w:rPr>
@@ -1576,7 +1852,10 @@
         <w:tc>
           <w:tcPr>
             <w:tcW w:w="8080" w:type="dxa"/>
-            <w:shd w:val="clear" w:color="auto" w:fill="A7BFDE"/>
+            <w:tcBorders>
+              <w:bottom w:val="nil"/>
+            </w:tcBorders>
+            <w:shd w:val="clear" w:color="auto" w:fill="C6D9F1"/>
           </w:tcPr>
           <w:p>
             <w:pPr>
@@ -1585,6 +1864,7 @@
               <w:rPr>
                 <w:rFonts w:ascii="標楷體" w:eastAsia="標楷體" w:hAnsi="標楷體"/>
                 <w:color w:val="000000"/>
+                <w:kern w:val="0"/>
                 <w:sz w:val="32"/>
                 <w:szCs w:val="32"/>
               </w:rPr>
@@ -1600,11 +1880,12 @@
           <w:tcPr>
             <w:tcW w:w="1985" w:type="dxa"/>
             <w:tcBorders>
-              <w:left w:val="nil"/>
-              <w:bottom w:val="single" w:sz="4" w:space="0" w:color="2C4C74"/>
-              <w:right w:val="nil"/>
+              <w:top w:val="single" w:sz="8" w:space="0" w:color="FFFFFF"/>
+              <w:left w:val="single" w:sz="8" w:space="0" w:color="FFFFFF"/>
+              <w:bottom w:val="nil"/>
+              <w:right w:val="single" w:sz="24" w:space="0" w:color="FFFFFF"/>
             </w:tcBorders>
-            <w:shd w:val="clear" w:color="auto" w:fill="2C4C74"/>
+            <w:shd w:val="clear" w:color="auto" w:fill="4F81BD"/>
           </w:tcPr>
           <w:p>
             <w:pPr>
@@ -1615,104 +1896,850 @@
                 <w:b/>
                 <w:bCs/>
                 <w:color w:val="FFFFFF"/>
-                <w:sz w:val="32"/>
-                <w:szCs w:val="32"/>
-              </w:rPr>
-            </w:pPr>
-            <w:r>
-              <w:rPr>
-                <w:rFonts w:ascii="標楷體" w:eastAsia="標楷體" w:hAnsi="標楷體" w:hint="eastAsia"/>
+                <w:kern w:val="0"/>
+                <w:sz w:val="32"/>
+                <w:szCs w:val="32"/>
+              </w:rPr>
+            </w:pPr>
+            <w:r>
+              <w:rPr>
+                <w:rFonts w:ascii="標楷體" w:eastAsia="標楷體" w:hAnsi="標楷體"/>
                 <w:b/>
                 <w:bCs/>
                 <w:color w:val="FFFFFF"/>
-                <w:sz w:val="32"/>
-                <w:szCs w:val="32"/>
-              </w:rPr>
-              <w:t>14:0</w:t>
-            </w:r>
+                <w:kern w:val="0"/>
+                <w:sz w:val="32"/>
+                <w:szCs w:val="32"/>
+              </w:rPr>
+              <w:t>14:00-15:00</w:t>
+            </w:r>
+          </w:p>
+        </w:tc>
+        <w:tc>
+          <w:tcPr>
+            <w:tcW w:w="850" w:type="dxa"/>
+            <w:tcBorders>
+              <w:top w:val="single" w:sz="8" w:space="0" w:color="FFFFFF"/>
+              <w:left w:val="single" w:sz="8" w:space="0" w:color="FFFFFF"/>
+              <w:bottom w:val="nil"/>
+              <w:right w:val="single" w:sz="8" w:space="0" w:color="FFFFFF"/>
+            </w:tcBorders>
+            <w:shd w:val="clear" w:color="auto" w:fill="A7BFDE"/>
+          </w:tcPr>
+          <w:p>
+            <w:pPr>
+              <w:spacing w:line="360" w:lineRule="exact"/>
+              <w:jc w:val="center"/>
+              <w:rPr>
+                <w:rFonts w:ascii="標楷體" w:eastAsia="標楷體" w:hAnsi="標楷體"/>
+                <w:color w:val="000000"/>
+                <w:kern w:val="0"/>
+                <w:sz w:val="28"/>
+                <w:szCs w:val="28"/>
+              </w:rPr>
+            </w:pPr>
+            <w:smartTag w:uri="urn:schemas-microsoft-com:office:smarttags" w:element="chmetcnv">
+              <w:smartTagPr>
+                <w:attr w:name="UnitName" w:val="”"/>
+                <w:attr w:name="SourceValue" w:val="60"/>
+                <w:attr w:name="HasSpace" w:val="False"/>
+                <w:attr w:name="Negative" w:val="False"/>
+                <w:attr w:name="NumberType" w:val="1"/>
+                <w:attr w:name="TCSC" w:val="0"/>
+              </w:smartTagPr>
+              <w:r>
+                <w:rPr>
+                  <w:rFonts w:ascii="標楷體" w:eastAsia="標楷體" w:hAnsi="標楷體"/>
+                  <w:color w:val="000000"/>
+                  <w:kern w:val="0"/>
+                  <w:sz w:val="28"/>
+                  <w:szCs w:val="28"/>
+                </w:rPr>
+                <w:t>60</w:t>
+              </w:r>
+              <w:r>
+                <w:rPr>
+                  <w:rFonts w:ascii="標楷體" w:eastAsia="標楷體" w:hAnsi="標楷體" w:hint="eastAsia"/>
+                  <w:color w:val="000000"/>
+                  <w:kern w:val="0"/>
+                  <w:sz w:val="28"/>
+                  <w:szCs w:val="28"/>
+                </w:rPr>
+                <w:t>”</w:t>
+              </w:r>
+            </w:smartTag>
+          </w:p>
+        </w:tc>
+        <w:tc>
+          <w:tcPr>
+            <w:tcW w:w="2977" w:type="dxa"/>
+            <w:tcBorders>
+              <w:top w:val="single" w:sz="8" w:space="0" w:color="FFFFFF"/>
+              <w:left w:val="single" w:sz="8" w:space="0" w:color="FFFFFF"/>
+              <w:bottom w:val="single" w:sz="8" w:space="0" w:color="FFFFFF"/>
+              <w:right w:val="single" w:sz="8" w:space="0" w:color="FFFFFF"/>
+            </w:tcBorders>
+            <w:shd w:val="clear" w:color="auto" w:fill="A7BFDE"/>
+          </w:tcPr>
+          <w:p>
+            <w:pPr>
+              <w:spacing w:line="360" w:lineRule="exact"/>
+              <w:rPr>
+                <w:rFonts w:ascii="標楷體" w:eastAsia="標楷體" w:hAnsi="標楷體"/>
+                <w:color w:val="000000"/>
+                <w:kern w:val="0"/>
+                <w:sz w:val="32"/>
+                <w:szCs w:val="32"/>
+              </w:rPr>
+            </w:pPr>
             <w:r>
               <w:rPr>
                 <w:rFonts w:ascii="標楷體" w:eastAsia="標楷體" w:hAnsi="標楷體" w:hint="eastAsia"/>
+                <w:color w:val="000000"/>
+                <w:kern w:val="0"/>
+                <w:sz w:val="32"/>
+                <w:szCs w:val="32"/>
+              </w:rPr>
+              <w:t>德瑞之家</w:t>
+            </w:r>
+          </w:p>
+        </w:tc>
+        <w:tc>
+          <w:tcPr>
+            <w:tcW w:w="1843" w:type="dxa"/>
+            <w:tcBorders>
+              <w:top w:val="single" w:sz="8" w:space="0" w:color="FFFFFF"/>
+              <w:left w:val="single" w:sz="8" w:space="0" w:color="FFFFFF"/>
+              <w:bottom w:val="nil"/>
+              <w:right w:val="single" w:sz="8" w:space="0" w:color="FFFFFF"/>
+            </w:tcBorders>
+            <w:shd w:val="clear" w:color="auto" w:fill="A7BFDE"/>
+          </w:tcPr>
+          <w:p>
+            <w:pPr>
+              <w:spacing w:line="360" w:lineRule="exact"/>
+              <w:jc w:val="center"/>
+              <w:rPr>
+                <w:rFonts w:ascii="標楷體" w:eastAsia="標楷體" w:hAnsi="標楷體"/>
+                <w:color w:val="000000"/>
+                <w:kern w:val="0"/>
+                <w:sz w:val="32"/>
+                <w:szCs w:val="32"/>
+              </w:rPr>
+            </w:pPr>
+          </w:p>
+        </w:tc>
+        <w:tc>
+          <w:tcPr>
+            <w:tcW w:w="1417" w:type="dxa"/>
+            <w:tcBorders>
+              <w:top w:val="single" w:sz="8" w:space="0" w:color="FFFFFF"/>
+              <w:left w:val="single" w:sz="8" w:space="0" w:color="FFFFFF"/>
+              <w:bottom w:val="single" w:sz="8" w:space="0" w:color="FFFFFF"/>
+              <w:right w:val="single" w:sz="8" w:space="0" w:color="FFFFFF"/>
+            </w:tcBorders>
+            <w:shd w:val="clear" w:color="auto" w:fill="A7BFDE"/>
+          </w:tcPr>
+          <w:p>
+            <w:pPr>
+              <w:spacing w:line="360" w:lineRule="exact"/>
+              <w:jc w:val="both"/>
+              <w:rPr>
+                <w:rFonts w:ascii="標楷體" w:eastAsia="標楷體" w:hAnsi="標楷體"/>
+                <w:color w:val="000000"/>
+                <w:kern w:val="0"/>
+                <w:sz w:val="32"/>
+                <w:szCs w:val="32"/>
+              </w:rPr>
+            </w:pPr>
+          </w:p>
+        </w:tc>
+        <w:tc>
+          <w:tcPr>
+            <w:tcW w:w="8080" w:type="dxa"/>
+            <w:tcBorders>
+              <w:top w:val="single" w:sz="8" w:space="0" w:color="FFFFFF"/>
+              <w:left w:val="single" w:sz="8" w:space="0" w:color="FFFFFF"/>
+              <w:bottom w:val="nil"/>
+              <w:right w:val="single" w:sz="8" w:space="0" w:color="FFFFFF"/>
+            </w:tcBorders>
+            <w:shd w:val="clear" w:color="auto" w:fill="A7BFDE"/>
+          </w:tcPr>
+          <w:p>
+            <w:pPr>
+              <w:spacing w:line="360" w:lineRule="exact"/>
+              <w:jc w:val="both"/>
+              <w:rPr>
+                <w:rFonts w:ascii="標楷體" w:eastAsia="標楷體" w:hAnsi="標楷體"/>
+                <w:color w:val="000000"/>
+                <w:kern w:val="0"/>
+                <w:sz w:val="32"/>
+                <w:szCs w:val="32"/>
+              </w:rPr>
+            </w:pPr>
+          </w:p>
+        </w:tc>
+      </w:tr>
+      <w:tr>
+        <w:trPr>
+          <w:trHeight w:val="398"/>
+        </w:trPr>
+        <w:tc>
+          <w:tcPr>
+            <w:tcW w:w="1985" w:type="dxa"/>
+            <w:tcBorders>
+              <w:right w:val="single" w:sz="24" w:space="0" w:color="FFFFFF"/>
+            </w:tcBorders>
+            <w:shd w:val="clear" w:color="auto" w:fill="4F81BD"/>
+          </w:tcPr>
+          <w:p>
+            <w:pPr>
+              <w:spacing w:line="360" w:lineRule="exact"/>
+              <w:jc w:val="center"/>
+              <w:rPr>
+                <w:rFonts w:ascii="標楷體" w:eastAsia="標楷體" w:hAnsi="標楷體"/>
                 <w:b/>
                 <w:bCs/>
                 <w:color w:val="FFFFFF"/>
-                <w:sz w:val="32"/>
-                <w:szCs w:val="32"/>
-              </w:rPr>
-              <w:t>0</w:t>
-            </w:r>
-            <w:r>
+                <w:kern w:val="0"/>
+                <w:sz w:val="32"/>
+                <w:szCs w:val="32"/>
+              </w:rPr>
+            </w:pPr>
+          </w:p>
+        </w:tc>
+        <w:tc>
+          <w:tcPr>
+            <w:tcW w:w="850" w:type="dxa"/>
+            <w:tcBorders>
+              <w:bottom w:val="nil"/>
+            </w:tcBorders>
+            <w:shd w:val="clear" w:color="auto" w:fill="C6D9F1"/>
+          </w:tcPr>
+          <w:p>
+            <w:pPr>
+              <w:spacing w:line="360" w:lineRule="exact"/>
+              <w:jc w:val="center"/>
+              <w:rPr>
+                <w:rFonts w:ascii="標楷體" w:eastAsia="標楷體" w:hAnsi="標楷體"/>
+                <w:color w:val="000000"/>
+                <w:kern w:val="0"/>
+                <w:sz w:val="28"/>
+                <w:szCs w:val="28"/>
+              </w:rPr>
+            </w:pPr>
+          </w:p>
+        </w:tc>
+        <w:tc>
+          <w:tcPr>
+            <w:tcW w:w="2977" w:type="dxa"/>
+            <w:shd w:val="clear" w:color="auto" w:fill="C6D9F1"/>
+          </w:tcPr>
+          <w:p>
+            <w:pPr>
+              <w:numPr>
+                <w:ilvl w:val="0"/>
+                <w:numId w:val="29"/>
+              </w:numPr>
+              <w:spacing w:line="360" w:lineRule="exact"/>
+              <w:rPr>
+                <w:rFonts w:ascii="標楷體" w:eastAsia="標楷體" w:hAnsi="標楷體" w:hint="eastAsia"/>
+                <w:color w:val="000000"/>
+                <w:kern w:val="0"/>
+                <w:sz w:val="32"/>
+                <w:szCs w:val="32"/>
+              </w:rPr>
+            </w:pPr>
+            <w:r>
+              <w:rPr>
+                <w:rFonts w:ascii="標楷體" w:eastAsia="標楷體" w:hAnsi="標楷體" w:hint="eastAsia"/>
+                <w:color w:val="000000"/>
+                <w:kern w:val="0"/>
+                <w:sz w:val="32"/>
+                <w:szCs w:val="32"/>
+              </w:rPr>
+              <w:t>製作紙環</w:t>
+            </w:r>
+          </w:p>
+          <w:p>
+            <w:pPr>
+              <w:numPr>
+                <w:ilvl w:val="0"/>
+                <w:numId w:val="29"/>
+              </w:numPr>
+              <w:spacing w:line="360" w:lineRule="exact"/>
+              <w:rPr>
+                <w:rFonts w:ascii="標楷體" w:eastAsia="標楷體" w:hAnsi="標楷體" w:hint="eastAsia"/>
+                <w:color w:val="000000"/>
+                <w:kern w:val="0"/>
+                <w:sz w:val="32"/>
+                <w:szCs w:val="32"/>
+              </w:rPr>
+            </w:pPr>
+            <w:r>
+              <w:rPr>
+                <w:rFonts w:ascii="標楷體" w:eastAsia="標楷體" w:hAnsi="標楷體" w:hint="eastAsia"/>
+                <w:color w:val="000000"/>
+                <w:kern w:val="0"/>
+                <w:sz w:val="32"/>
+                <w:szCs w:val="32"/>
+              </w:rPr>
+              <w:t>湯匙傳乒乓球</w:t>
+            </w:r>
+          </w:p>
+          <w:p>
+            <w:pPr>
+              <w:numPr>
+                <w:ilvl w:val="0"/>
+                <w:numId w:val="29"/>
+              </w:numPr>
+              <w:spacing w:line="360" w:lineRule="exact"/>
+              <w:rPr>
+                <w:rFonts w:ascii="標楷體" w:eastAsia="標楷體" w:hAnsi="標楷體" w:hint="eastAsia"/>
+                <w:color w:val="000000"/>
+                <w:kern w:val="0"/>
+                <w:sz w:val="32"/>
+                <w:szCs w:val="32"/>
+              </w:rPr>
+            </w:pPr>
+            <w:r>
+              <w:rPr>
+                <w:rFonts w:ascii="標楷體" w:eastAsia="標楷體" w:hAnsi="標楷體" w:hint="eastAsia"/>
+                <w:color w:val="000000"/>
+                <w:kern w:val="0"/>
+                <w:sz w:val="32"/>
+                <w:szCs w:val="32"/>
+              </w:rPr>
+              <w:t>演奏</w:t>
+            </w:r>
+          </w:p>
+        </w:tc>
+        <w:tc>
+          <w:tcPr>
+            <w:tcW w:w="1843" w:type="dxa"/>
+            <w:tcBorders>
+              <w:bottom w:val="nil"/>
+            </w:tcBorders>
+            <w:shd w:val="clear" w:color="auto" w:fill="C6D9F1"/>
+          </w:tcPr>
+          <w:p>
+            <w:pPr>
+              <w:spacing w:line="360" w:lineRule="exact"/>
+              <w:jc w:val="center"/>
+              <w:rPr>
+                <w:rFonts w:ascii="標楷體" w:eastAsia="標楷體" w:hAnsi="標楷體"/>
+                <w:color w:val="000000"/>
+                <w:kern w:val="0"/>
+                <w:sz w:val="32"/>
+                <w:szCs w:val="32"/>
+              </w:rPr>
+            </w:pPr>
+          </w:p>
+        </w:tc>
+        <w:tc>
+          <w:tcPr>
+            <w:tcW w:w="1417" w:type="dxa"/>
+            <w:shd w:val="clear" w:color="auto" w:fill="C6D9F1"/>
+          </w:tcPr>
+          <w:p>
+            <w:pPr>
+              <w:spacing w:line="360" w:lineRule="exact"/>
+              <w:jc w:val="both"/>
+              <w:rPr>
+                <w:rFonts w:ascii="標楷體" w:eastAsia="標楷體" w:hAnsi="標楷體"/>
+                <w:color w:val="000000"/>
+                <w:kern w:val="0"/>
+                <w:sz w:val="32"/>
+                <w:szCs w:val="32"/>
+              </w:rPr>
+            </w:pPr>
+          </w:p>
+        </w:tc>
+        <w:tc>
+          <w:tcPr>
+            <w:tcW w:w="8080" w:type="dxa"/>
+            <w:tcBorders>
+              <w:bottom w:val="nil"/>
+            </w:tcBorders>
+            <w:shd w:val="clear" w:color="auto" w:fill="C6D9F1"/>
+          </w:tcPr>
+          <w:p>
+            <w:pPr>
+              <w:spacing w:line="360" w:lineRule="exact"/>
+              <w:jc w:val="both"/>
+              <w:rPr>
+                <w:rFonts w:ascii="標楷體" w:eastAsia="標楷體" w:hAnsi="標楷體"/>
+                <w:color w:val="000000"/>
+                <w:kern w:val="0"/>
+                <w:sz w:val="32"/>
+                <w:szCs w:val="32"/>
+              </w:rPr>
+            </w:pPr>
+          </w:p>
+        </w:tc>
+      </w:tr>
+      <w:tr>
+        <w:tc>
+          <w:tcPr>
+            <w:tcW w:w="1985" w:type="dxa"/>
+            <w:tcBorders>
+              <w:top w:val="single" w:sz="8" w:space="0" w:color="FFFFFF"/>
+              <w:left w:val="single" w:sz="8" w:space="0" w:color="FFFFFF"/>
+              <w:bottom w:val="nil"/>
+              <w:right w:val="single" w:sz="24" w:space="0" w:color="FFFFFF"/>
+            </w:tcBorders>
+            <w:shd w:val="clear" w:color="auto" w:fill="4F81BD"/>
+          </w:tcPr>
+          <w:p>
+            <w:pPr>
+              <w:spacing w:line="360" w:lineRule="exact"/>
+              <w:jc w:val="center"/>
               <w:rPr>
                 <w:rFonts w:ascii="標楷體" w:eastAsia="標楷體" w:hAnsi="標楷體"/>
                 <w:b/>
                 <w:bCs/>
                 <w:color w:val="FFFFFF"/>
-                <w:sz w:val="32"/>
-                <w:szCs w:val="32"/>
-              </w:rPr>
-              <w:t>-</w:t>
-            </w:r>
-            <w:r>
-              <w:rPr>
-                <w:rFonts w:ascii="標楷體" w:eastAsia="標楷體" w:hAnsi="標楷體" w:hint="eastAsia"/>
+                <w:kern w:val="0"/>
+                <w:sz w:val="32"/>
+                <w:szCs w:val="32"/>
+              </w:rPr>
+            </w:pPr>
+            <w:r>
+              <w:rPr>
+                <w:rFonts w:ascii="標楷體" w:eastAsia="標楷體" w:hAnsi="標楷體"/>
                 <w:b/>
                 <w:bCs/>
                 <w:color w:val="FFFFFF"/>
-                <w:sz w:val="32"/>
-                <w:szCs w:val="32"/>
-              </w:rPr>
-              <w:t>1</w:t>
-            </w:r>
+                <w:kern w:val="0"/>
+                <w:sz w:val="32"/>
+                <w:szCs w:val="32"/>
+              </w:rPr>
+              <w:t>15:00-15:20</w:t>
+            </w:r>
+          </w:p>
+        </w:tc>
+        <w:tc>
+          <w:tcPr>
+            <w:tcW w:w="850" w:type="dxa"/>
+            <w:tcBorders>
+              <w:top w:val="single" w:sz="8" w:space="0" w:color="FFFFFF"/>
+              <w:left w:val="single" w:sz="8" w:space="0" w:color="FFFFFF"/>
+              <w:bottom w:val="nil"/>
+              <w:right w:val="single" w:sz="8" w:space="0" w:color="FFFFFF"/>
+            </w:tcBorders>
+            <w:shd w:val="clear" w:color="auto" w:fill="A7BFDE"/>
+          </w:tcPr>
+          <w:p>
+            <w:pPr>
+              <w:spacing w:line="360" w:lineRule="exact"/>
+              <w:jc w:val="center"/>
+              <w:rPr>
+                <w:rFonts w:ascii="標楷體" w:eastAsia="標楷體" w:hAnsi="標楷體"/>
+                <w:color w:val="000000"/>
+                <w:kern w:val="0"/>
+                <w:sz w:val="28"/>
+                <w:szCs w:val="28"/>
+              </w:rPr>
+            </w:pPr>
+            <w:smartTag w:uri="urn:schemas-microsoft-com:office:smarttags" w:element="chmetcnv">
+              <w:smartTagPr>
+                <w:attr w:name="UnitName" w:val="”"/>
+                <w:attr w:name="SourceValue" w:val="20"/>
+                <w:attr w:name="HasSpace" w:val="False"/>
+                <w:attr w:name="Negative" w:val="False"/>
+                <w:attr w:name="NumberType" w:val="1"/>
+                <w:attr w:name="TCSC" w:val="0"/>
+              </w:smartTagPr>
+              <w:r>
+                <w:rPr>
+                  <w:rFonts w:ascii="標楷體" w:eastAsia="標楷體" w:hAnsi="標楷體"/>
+                  <w:color w:val="000000"/>
+                  <w:kern w:val="0"/>
+                  <w:sz w:val="28"/>
+                  <w:szCs w:val="28"/>
+                </w:rPr>
+                <w:t>20</w:t>
+              </w:r>
+              <w:r>
+                <w:rPr>
+                  <w:rFonts w:ascii="標楷體" w:eastAsia="標楷體" w:hAnsi="標楷體" w:hint="eastAsia"/>
+                  <w:color w:val="000000"/>
+                  <w:kern w:val="0"/>
+                  <w:sz w:val="28"/>
+                  <w:szCs w:val="28"/>
+                </w:rPr>
+                <w:t>”</w:t>
+              </w:r>
+            </w:smartTag>
+          </w:p>
+        </w:tc>
+        <w:tc>
+          <w:tcPr>
+            <w:tcW w:w="2977" w:type="dxa"/>
+            <w:tcBorders>
+              <w:top w:val="single" w:sz="8" w:space="0" w:color="FFFFFF"/>
+              <w:left w:val="single" w:sz="8" w:space="0" w:color="FFFFFF"/>
+              <w:bottom w:val="single" w:sz="8" w:space="0" w:color="FFFFFF"/>
+              <w:right w:val="single" w:sz="8" w:space="0" w:color="FFFFFF"/>
+            </w:tcBorders>
+            <w:shd w:val="clear" w:color="auto" w:fill="A7BFDE"/>
+          </w:tcPr>
+          <w:p>
+            <w:pPr>
+              <w:spacing w:line="360" w:lineRule="exact"/>
+              <w:rPr>
+                <w:rFonts w:ascii="標楷體" w:eastAsia="標楷體" w:hAnsi="標楷體"/>
+                <w:color w:val="000000"/>
+                <w:kern w:val="0"/>
+                <w:sz w:val="32"/>
+                <w:szCs w:val="32"/>
+              </w:rPr>
+            </w:pPr>
             <w:r>
               <w:rPr>
                 <w:rFonts w:ascii="標楷體" w:eastAsia="標楷體" w:hAnsi="標楷體" w:hint="eastAsia"/>
+                <w:color w:val="000000"/>
+                <w:kern w:val="0"/>
+                <w:sz w:val="32"/>
+                <w:szCs w:val="32"/>
+              </w:rPr>
+              <w:t>返回東區聯絡處</w:t>
+            </w:r>
+          </w:p>
+        </w:tc>
+        <w:tc>
+          <w:tcPr>
+            <w:tcW w:w="1843" w:type="dxa"/>
+            <w:tcBorders>
+              <w:top w:val="single" w:sz="8" w:space="0" w:color="FFFFFF"/>
+              <w:left w:val="single" w:sz="8" w:space="0" w:color="FFFFFF"/>
+              <w:bottom w:val="nil"/>
+              <w:right w:val="single" w:sz="8" w:space="0" w:color="FFFFFF"/>
+            </w:tcBorders>
+            <w:shd w:val="clear" w:color="auto" w:fill="A7BFDE"/>
+          </w:tcPr>
+          <w:p>
+            <w:pPr>
+              <w:spacing w:line="360" w:lineRule="exact"/>
+              <w:jc w:val="center"/>
+              <w:rPr>
+                <w:rFonts w:ascii="標楷體" w:eastAsia="標楷體" w:hAnsi="標楷體"/>
+                <w:color w:val="000000"/>
+                <w:kern w:val="0"/>
+                <w:sz w:val="32"/>
+                <w:szCs w:val="32"/>
+              </w:rPr>
+            </w:pPr>
+          </w:p>
+        </w:tc>
+        <w:tc>
+          <w:tcPr>
+            <w:tcW w:w="1417" w:type="dxa"/>
+            <w:tcBorders>
+              <w:top w:val="single" w:sz="8" w:space="0" w:color="FFFFFF"/>
+              <w:left w:val="single" w:sz="8" w:space="0" w:color="FFFFFF"/>
+              <w:bottom w:val="single" w:sz="8" w:space="0" w:color="FFFFFF"/>
+              <w:right w:val="single" w:sz="8" w:space="0" w:color="FFFFFF"/>
+            </w:tcBorders>
+            <w:shd w:val="clear" w:color="auto" w:fill="A7BFDE"/>
+          </w:tcPr>
+          <w:p>
+            <w:pPr>
+              <w:jc w:val="both"/>
+              <w:rPr>
+                <w:rFonts w:ascii="標楷體" w:eastAsia="標楷體" w:hAnsi="標楷體"/>
+                <w:color w:val="000000"/>
+                <w:kern w:val="0"/>
+                <w:sz w:val="32"/>
+                <w:szCs w:val="32"/>
+              </w:rPr>
+            </w:pPr>
+          </w:p>
+        </w:tc>
+        <w:tc>
+          <w:tcPr>
+            <w:tcW w:w="8080" w:type="dxa"/>
+            <w:tcBorders>
+              <w:top w:val="single" w:sz="8" w:space="0" w:color="FFFFFF"/>
+              <w:left w:val="single" w:sz="8" w:space="0" w:color="FFFFFF"/>
+              <w:bottom w:val="nil"/>
+              <w:right w:val="single" w:sz="8" w:space="0" w:color="FFFFFF"/>
+            </w:tcBorders>
+            <w:shd w:val="clear" w:color="auto" w:fill="A7BFDE"/>
+          </w:tcPr>
+          <w:p>
+            <w:pPr>
+              <w:spacing w:line="360" w:lineRule="exact"/>
+              <w:jc w:val="both"/>
+              <w:rPr>
+                <w:rFonts w:ascii="標楷體" w:eastAsia="標楷體" w:hAnsi="標楷體"/>
+                <w:color w:val="000000"/>
+                <w:kern w:val="0"/>
+                <w:sz w:val="32"/>
+                <w:szCs w:val="32"/>
+              </w:rPr>
+            </w:pPr>
+          </w:p>
+        </w:tc>
+      </w:tr>
+      <w:tr>
+        <w:tc>
+          <w:tcPr>
+            <w:tcW w:w="1985" w:type="dxa"/>
+            <w:tcBorders>
+              <w:right w:val="single" w:sz="24" w:space="0" w:color="FFFFFF"/>
+            </w:tcBorders>
+            <w:shd w:val="clear" w:color="auto" w:fill="4F81BD"/>
+          </w:tcPr>
+          <w:p>
+            <w:pPr>
+              <w:spacing w:line="360" w:lineRule="exact"/>
+              <w:jc w:val="center"/>
+              <w:rPr>
+                <w:rFonts w:ascii="標楷體" w:eastAsia="標楷體" w:hAnsi="標楷體"/>
                 <w:b/>
                 <w:bCs/>
                 <w:color w:val="FFFFFF"/>
-                <w:sz w:val="32"/>
-                <w:szCs w:val="32"/>
-              </w:rPr>
-              <w:t>5</w:t>
-            </w:r>
-            <w:r>
-              <w:rPr>
-                <w:rFonts w:ascii="標楷體" w:eastAsia="標楷體" w:hAnsi="標楷體" w:hint="eastAsia"/>
+                <w:kern w:val="0"/>
+                <w:sz w:val="32"/>
+                <w:szCs w:val="32"/>
+              </w:rPr>
+            </w:pPr>
+            <w:r>
+              <w:rPr>
+                <w:rFonts w:ascii="標楷體" w:eastAsia="標楷體" w:hAnsi="標楷體"/>
                 <w:b/>
                 <w:bCs/>
                 <w:color w:val="FFFFFF"/>
-                <w:sz w:val="32"/>
-                <w:szCs w:val="32"/>
-              </w:rPr>
-              <w:t>:</w:t>
-            </w:r>
+                <w:kern w:val="0"/>
+                <w:sz w:val="32"/>
+                <w:szCs w:val="32"/>
+              </w:rPr>
+              <w:t>15:20-15:50</w:t>
+            </w:r>
+          </w:p>
+        </w:tc>
+        <w:tc>
+          <w:tcPr>
+            <w:tcW w:w="850" w:type="dxa"/>
+            <w:tcBorders>
+              <w:bottom w:val="nil"/>
+            </w:tcBorders>
+            <w:shd w:val="clear" w:color="auto" w:fill="C6D9F1"/>
+          </w:tcPr>
+          <w:p>
+            <w:pPr>
+              <w:spacing w:line="360" w:lineRule="exact"/>
+              <w:jc w:val="center"/>
+              <w:rPr>
+                <w:rFonts w:ascii="標楷體" w:eastAsia="標楷體" w:hAnsi="標楷體"/>
+                <w:color w:val="000000"/>
+                <w:kern w:val="0"/>
+                <w:sz w:val="28"/>
+                <w:szCs w:val="28"/>
+              </w:rPr>
+            </w:pPr>
+            <w:smartTag w:uri="urn:schemas-microsoft-com:office:smarttags" w:element="chmetcnv">
+              <w:smartTagPr>
+                <w:attr w:name="UnitName" w:val="”"/>
+                <w:attr w:name="SourceValue" w:val="30"/>
+                <w:attr w:name="HasSpace" w:val="False"/>
+                <w:attr w:name="Negative" w:val="False"/>
+                <w:attr w:name="NumberType" w:val="1"/>
+                <w:attr w:name="TCSC" w:val="0"/>
+              </w:smartTagPr>
+              <w:r>
+                <w:rPr>
+                  <w:rFonts w:ascii="標楷體" w:eastAsia="標楷體" w:hAnsi="標楷體"/>
+                  <w:color w:val="000000"/>
+                  <w:kern w:val="0"/>
+                  <w:sz w:val="28"/>
+                  <w:szCs w:val="28"/>
+                </w:rPr>
+                <w:t>30</w:t>
+              </w:r>
+              <w:r>
+                <w:rPr>
+                  <w:rFonts w:ascii="標楷體" w:eastAsia="標楷體" w:hAnsi="標楷體" w:hint="eastAsia"/>
+                  <w:color w:val="000000"/>
+                  <w:kern w:val="0"/>
+                  <w:sz w:val="28"/>
+                  <w:szCs w:val="28"/>
+                </w:rPr>
+                <w:t>”</w:t>
+              </w:r>
+            </w:smartTag>
+          </w:p>
+        </w:tc>
+        <w:tc>
+          <w:tcPr>
+            <w:tcW w:w="2977" w:type="dxa"/>
+            <w:shd w:val="clear" w:color="auto" w:fill="C6D9F1"/>
+          </w:tcPr>
+          <w:p>
+            <w:pPr>
+              <w:spacing w:line="360" w:lineRule="exact"/>
+              <w:rPr>
+                <w:rFonts w:ascii="標楷體" w:eastAsia="標楷體" w:hAnsi="標楷體"/>
+                <w:kern w:val="0"/>
+                <w:sz w:val="32"/>
+                <w:szCs w:val="32"/>
+              </w:rPr>
+            </w:pPr>
             <w:r>
               <w:rPr>
                 <w:rFonts w:ascii="標楷體" w:eastAsia="標楷體" w:hAnsi="標楷體" w:hint="eastAsia"/>
+                <w:kern w:val="0"/>
+                <w:sz w:val="32"/>
+                <w:szCs w:val="32"/>
+              </w:rPr>
+              <w:t>多元智能活動</w:t>
+            </w:r>
+          </w:p>
+          <w:p>
+            <w:pPr>
+              <w:spacing w:line="360" w:lineRule="exact"/>
+              <w:rPr>
+                <w:rFonts w:ascii="標楷體" w:eastAsia="標楷體" w:hAnsi="標楷體"/>
+                <w:color w:val="000000"/>
+                <w:kern w:val="0"/>
+                <w:sz w:val="32"/>
+                <w:szCs w:val="32"/>
+              </w:rPr>
+            </w:pPr>
+            <w:r>
+              <w:rPr>
+                <w:rFonts w:ascii="標楷體" w:eastAsia="標楷體" w:hAnsi="標楷體" w:hint="eastAsia"/>
+                <w:kern w:val="0"/>
+                <w:sz w:val="32"/>
+                <w:szCs w:val="32"/>
+              </w:rPr>
+              <w:t>密室脫逃</w:t>
+            </w:r>
+            <w:r>
+              <w:rPr>
+                <w:rFonts w:ascii="標楷體" w:eastAsia="標楷體" w:hAnsi="標楷體"/>
+                <w:kern w:val="0"/>
+                <w:sz w:val="32"/>
+                <w:szCs w:val="32"/>
+              </w:rPr>
+              <w:t>-3</w:t>
+            </w:r>
+          </w:p>
+        </w:tc>
+        <w:tc>
+          <w:tcPr>
+            <w:tcW w:w="1843" w:type="dxa"/>
+            <w:tcBorders>
+              <w:bottom w:val="nil"/>
+            </w:tcBorders>
+            <w:shd w:val="clear" w:color="auto" w:fill="C6D9F1"/>
+          </w:tcPr>
+          <w:p>
+            <w:pPr>
+              <w:spacing w:line="360" w:lineRule="exact"/>
+              <w:jc w:val="center"/>
+              <w:rPr>
+                <w:rFonts w:ascii="標楷體" w:eastAsia="標楷體" w:hAnsi="標楷體"/>
+                <w:color w:val="000000"/>
+                <w:kern w:val="0"/>
+                <w:sz w:val="32"/>
+                <w:szCs w:val="32"/>
+              </w:rPr>
+            </w:pPr>
+          </w:p>
+        </w:tc>
+        <w:tc>
+          <w:tcPr>
+            <w:tcW w:w="1417" w:type="dxa"/>
+            <w:shd w:val="clear" w:color="auto" w:fill="C6D9F1"/>
+          </w:tcPr>
+          <w:p>
+            <w:pPr>
+              <w:jc w:val="both"/>
+              <w:rPr>
+                <w:rFonts w:ascii="標楷體" w:eastAsia="標楷體" w:hAnsi="標楷體"/>
+                <w:color w:val="000000"/>
+                <w:kern w:val="0"/>
+                <w:sz w:val="32"/>
+                <w:szCs w:val="32"/>
+              </w:rPr>
+            </w:pPr>
+          </w:p>
+        </w:tc>
+        <w:tc>
+          <w:tcPr>
+            <w:tcW w:w="8080" w:type="dxa"/>
+            <w:tcBorders>
+              <w:bottom w:val="nil"/>
+            </w:tcBorders>
+            <w:shd w:val="clear" w:color="auto" w:fill="C6D9F1"/>
+          </w:tcPr>
+          <w:p>
+            <w:pPr>
+              <w:spacing w:line="360" w:lineRule="exact"/>
+              <w:jc w:val="both"/>
+              <w:rPr>
+                <w:rFonts w:ascii="標楷體" w:eastAsia="標楷體" w:hAnsi="標楷體"/>
+                <w:color w:val="000000"/>
+                <w:kern w:val="0"/>
+                <w:sz w:val="32"/>
+                <w:szCs w:val="32"/>
+              </w:rPr>
+            </w:pPr>
+          </w:p>
+        </w:tc>
+      </w:tr>
+      <w:tr>
+        <w:tc>
+          <w:tcPr>
+            <w:tcW w:w="1985" w:type="dxa"/>
+            <w:tcBorders>
+              <w:top w:val="single" w:sz="8" w:space="0" w:color="FFFFFF"/>
+              <w:left w:val="single" w:sz="8" w:space="0" w:color="FFFFFF"/>
+              <w:bottom w:val="nil"/>
+              <w:right w:val="single" w:sz="24" w:space="0" w:color="FFFFFF"/>
+            </w:tcBorders>
+            <w:shd w:val="clear" w:color="auto" w:fill="4F81BD"/>
+          </w:tcPr>
+          <w:p>
+            <w:pPr>
+              <w:spacing w:line="360" w:lineRule="exact"/>
+              <w:jc w:val="center"/>
+              <w:rPr>
+                <w:rFonts w:ascii="標楷體" w:eastAsia="標楷體" w:hAnsi="標楷體"/>
                 <w:b/>
                 <w:bCs/>
                 <w:color w:val="FFFFFF"/>
-                <w:sz w:val="32"/>
-                <w:szCs w:val="32"/>
-              </w:rPr>
-              <w:t>0</w:t>
-            </w:r>
-            <w:r>
-              <w:rPr>
-                <w:rFonts w:ascii="標楷體" w:eastAsia="標楷體" w:hAnsi="標楷體" w:hint="eastAsia"/>
+                <w:kern w:val="0"/>
+                <w:sz w:val="32"/>
+                <w:szCs w:val="32"/>
+              </w:rPr>
+            </w:pPr>
+            <w:r>
+              <w:rPr>
+                <w:rFonts w:ascii="標楷體" w:eastAsia="標楷體" w:hAnsi="標楷體"/>
                 <w:b/>
                 <w:bCs/>
                 <w:color w:val="FFFFFF"/>
-                <w:sz w:val="32"/>
-                <w:szCs w:val="32"/>
-              </w:rPr>
-              <w:t>0</w:t>
+                <w:kern w:val="0"/>
+                <w:sz w:val="32"/>
+                <w:szCs w:val="32"/>
+              </w:rPr>
+              <w:t>15:50-16:00</w:t>
             </w:r>
           </w:p>
         </w:tc>
         <w:tc>
           <w:tcPr>
             <w:tcW w:w="850" w:type="dxa"/>
-            <w:shd w:val="clear" w:color="auto" w:fill="EDF2F8"/>
+            <w:tcBorders>
+              <w:top w:val="single" w:sz="8" w:space="0" w:color="FFFFFF"/>
+              <w:left w:val="single" w:sz="8" w:space="0" w:color="FFFFFF"/>
+              <w:bottom w:val="nil"/>
+              <w:right w:val="single" w:sz="8" w:space="0" w:color="FFFFFF"/>
+            </w:tcBorders>
+            <w:shd w:val="clear" w:color="auto" w:fill="A7BFDE"/>
           </w:tcPr>
           <w:p>
             <w:pPr>
@@ -1721,69 +2748,87 @@
               <w:rPr>
                 <w:rFonts w:ascii="標楷體" w:eastAsia="標楷體" w:hAnsi="標楷體"/>
                 <w:color w:val="000000"/>
+                <w:kern w:val="0"/>
                 <w:sz w:val="28"/>
                 <w:szCs w:val="28"/>
               </w:rPr>
             </w:pPr>
+            <w:smartTag w:uri="urn:schemas-microsoft-com:office:smarttags" w:element="chmetcnv">
+              <w:smartTagPr>
+                <w:attr w:name="UnitName" w:val="”"/>
+                <w:attr w:name="SourceValue" w:val="10"/>
+                <w:attr w:name="HasSpace" w:val="False"/>
+                <w:attr w:name="Negative" w:val="False"/>
+                <w:attr w:name="NumberType" w:val="1"/>
+                <w:attr w:name="TCSC" w:val="0"/>
+              </w:smartTagPr>
+              <w:r>
+                <w:rPr>
+                  <w:rFonts w:ascii="標楷體" w:eastAsia="標楷體" w:hAnsi="標楷體"/>
+                  <w:color w:val="000000"/>
+                  <w:kern w:val="0"/>
+                  <w:sz w:val="28"/>
+                  <w:szCs w:val="28"/>
+                </w:rPr>
+                <w:t>10</w:t>
+              </w:r>
+              <w:r>
+                <w:rPr>
+                  <w:rFonts w:ascii="標楷體" w:eastAsia="標楷體" w:hAnsi="標楷體" w:hint="eastAsia"/>
+                  <w:color w:val="000000"/>
+                  <w:kern w:val="0"/>
+                  <w:sz w:val="28"/>
+                  <w:szCs w:val="28"/>
+                </w:rPr>
+                <w:t>”</w:t>
+              </w:r>
+            </w:smartTag>
+          </w:p>
+        </w:tc>
+        <w:tc>
+          <w:tcPr>
+            <w:tcW w:w="2977" w:type="dxa"/>
+            <w:tcBorders>
+              <w:top w:val="single" w:sz="8" w:space="0" w:color="FFFFFF"/>
+              <w:left w:val="single" w:sz="8" w:space="0" w:color="FFFFFF"/>
+              <w:bottom w:val="single" w:sz="8" w:space="0" w:color="FFFFFF"/>
+              <w:right w:val="single" w:sz="8" w:space="0" w:color="FFFFFF"/>
+            </w:tcBorders>
+            <w:shd w:val="clear" w:color="auto" w:fill="A7BFDE"/>
+          </w:tcPr>
+          <w:p>
+            <w:pPr>
+              <w:spacing w:line="360" w:lineRule="exact"/>
+              <w:rPr>
+                <w:rFonts w:ascii="標楷體" w:eastAsia="標楷體" w:hAnsi="標楷體"/>
+                <w:color w:val="000000"/>
+                <w:kern w:val="0"/>
+                <w:sz w:val="32"/>
+                <w:szCs w:val="32"/>
+              </w:rPr>
+            </w:pPr>
             <w:r>
               <w:rPr>
                 <w:rFonts w:ascii="標楷體" w:eastAsia="標楷體" w:hAnsi="標楷體" w:hint="eastAsia"/>
                 <w:color w:val="000000"/>
-                <w:sz w:val="28"/>
-                <w:szCs w:val="28"/>
-              </w:rPr>
-              <w:t>6</w:t>
-            </w:r>
-            <w:r>
-              <w:rPr>
-                <w:rFonts w:ascii="標楷體" w:eastAsia="標楷體" w:hAnsi="標楷體" w:hint="eastAsia"/>
-                <w:color w:val="000000"/>
-                <w:sz w:val="28"/>
-                <w:szCs w:val="28"/>
-              </w:rPr>
-              <w:t>0</w:t>
-            </w:r>
-            <w:r>
-              <w:rPr>
-                <w:rFonts w:ascii="標楷體" w:eastAsia="標楷體" w:hAnsi="標楷體"/>
-                <w:color w:val="000000"/>
-                <w:sz w:val="28"/>
-                <w:szCs w:val="28"/>
-              </w:rPr>
-              <w:t>”</w:t>
-            </w:r>
-          </w:p>
-        </w:tc>
-        <w:tc>
-          <w:tcPr>
-            <w:tcW w:w="2977" w:type="dxa"/>
-            <w:shd w:val="clear" w:color="auto" w:fill="EDF2F8"/>
-          </w:tcPr>
-          <w:p>
-            <w:pPr>
-              <w:spacing w:line="360" w:lineRule="exact"/>
-              <w:rPr>
-                <w:rFonts w:ascii="標楷體" w:eastAsia="標楷體" w:hAnsi="標楷體"/>
-                <w:color w:val="000000"/>
-                <w:sz w:val="32"/>
-                <w:szCs w:val="32"/>
-              </w:rPr>
-            </w:pPr>
-            <w:r>
-              <w:rPr>
-                <w:rFonts w:ascii="標楷體" w:eastAsia="標楷體" w:hAnsi="標楷體" w:hint="eastAsia"/>
-                <w:color w:val="000000"/>
-                <w:sz w:val="32"/>
-                <w:szCs w:val="32"/>
-              </w:rPr>
-              <w:t>德瑞之家</w:t>
+                <w:kern w:val="0"/>
+                <w:sz w:val="32"/>
+                <w:szCs w:val="32"/>
+              </w:rPr>
+              <w:t>前往運動場</w:t>
             </w:r>
           </w:p>
         </w:tc>
         <w:tc>
           <w:tcPr>
             <w:tcW w:w="1843" w:type="dxa"/>
-            <w:shd w:val="clear" w:color="auto" w:fill="EDF2F8"/>
+            <w:tcBorders>
+              <w:top w:val="single" w:sz="8" w:space="0" w:color="FFFFFF"/>
+              <w:left w:val="single" w:sz="8" w:space="0" w:color="FFFFFF"/>
+              <w:bottom w:val="nil"/>
+              <w:right w:val="single" w:sz="8" w:space="0" w:color="FFFFFF"/>
+            </w:tcBorders>
+            <w:shd w:val="clear" w:color="auto" w:fill="A7BFDE"/>
           </w:tcPr>
           <w:p>
             <w:pPr>
@@ -1792,6 +2837,7 @@
               <w:rPr>
                 <w:rFonts w:ascii="標楷體" w:eastAsia="標楷體" w:hAnsi="標楷體"/>
                 <w:color w:val="000000"/>
+                <w:kern w:val="0"/>
                 <w:sz w:val="32"/>
                 <w:szCs w:val="32"/>
               </w:rPr>
@@ -1801,15 +2847,21 @@
         <w:tc>
           <w:tcPr>
             <w:tcW w:w="1417" w:type="dxa"/>
-            <w:shd w:val="clear" w:color="auto" w:fill="EDF2F8"/>
-          </w:tcPr>
-          <w:p>
-            <w:pPr>
-              <w:spacing w:line="360" w:lineRule="exact"/>
+            <w:tcBorders>
+              <w:top w:val="single" w:sz="8" w:space="0" w:color="FFFFFF"/>
+              <w:left w:val="single" w:sz="8" w:space="0" w:color="FFFFFF"/>
+              <w:bottom w:val="single" w:sz="8" w:space="0" w:color="FFFFFF"/>
+              <w:right w:val="single" w:sz="8" w:space="0" w:color="FFFFFF"/>
+            </w:tcBorders>
+            <w:shd w:val="clear" w:color="auto" w:fill="A7BFDE"/>
+          </w:tcPr>
+          <w:p>
+            <w:pPr>
               <w:jc w:val="both"/>
               <w:rPr>
                 <w:rFonts w:ascii="標楷體" w:eastAsia="標楷體" w:hAnsi="標楷體"/>
                 <w:color w:val="000000"/>
+                <w:kern w:val="0"/>
                 <w:sz w:val="32"/>
                 <w:szCs w:val="32"/>
               </w:rPr>
@@ -1819,7 +2871,13 @@
         <w:tc>
           <w:tcPr>
             <w:tcW w:w="8080" w:type="dxa"/>
-            <w:shd w:val="clear" w:color="auto" w:fill="EDF2F8"/>
+            <w:tcBorders>
+              <w:top w:val="single" w:sz="8" w:space="0" w:color="FFFFFF"/>
+              <w:left w:val="single" w:sz="8" w:space="0" w:color="FFFFFF"/>
+              <w:bottom w:val="nil"/>
+              <w:right w:val="single" w:sz="8" w:space="0" w:color="FFFFFF"/>
+            </w:tcBorders>
+            <w:shd w:val="clear" w:color="auto" w:fill="A7BFDE"/>
           </w:tcPr>
           <w:p>
             <w:pPr>
@@ -1828,6 +2886,7 @@
               <w:rPr>
                 <w:rFonts w:ascii="標楷體" w:eastAsia="標楷體" w:hAnsi="標楷體"/>
                 <w:color w:val="000000"/>
+                <w:kern w:val="0"/>
                 <w:sz w:val="32"/>
                 <w:szCs w:val="32"/>
               </w:rPr>
@@ -1840,11 +2899,9 @@
           <w:tcPr>
             <w:tcW w:w="1985" w:type="dxa"/>
             <w:tcBorders>
-              <w:left w:val="nil"/>
-              <w:bottom w:val="single" w:sz="4" w:space="0" w:color="2C4C74"/>
-              <w:right w:val="nil"/>
+              <w:right w:val="single" w:sz="24" w:space="0" w:color="FFFFFF"/>
             </w:tcBorders>
-            <w:shd w:val="clear" w:color="auto" w:fill="2C4C74"/>
+            <w:shd w:val="clear" w:color="auto" w:fill="4F81BD"/>
           </w:tcPr>
           <w:p>
             <w:pPr>
@@ -1855,81 +2912,245 @@
                 <w:b/>
                 <w:bCs/>
                 <w:color w:val="FFFFFF"/>
-                <w:sz w:val="32"/>
-                <w:szCs w:val="32"/>
-              </w:rPr>
-            </w:pPr>
-            <w:r>
-              <w:rPr>
-                <w:rFonts w:ascii="標楷體" w:eastAsia="標楷體" w:hAnsi="標楷體" w:hint="eastAsia"/>
+                <w:kern w:val="0"/>
+                <w:sz w:val="32"/>
+                <w:szCs w:val="32"/>
+              </w:rPr>
+            </w:pPr>
+            <w:r>
+              <w:rPr>
+                <w:rFonts w:ascii="標楷體" w:eastAsia="標楷體" w:hAnsi="標楷體"/>
                 <w:b/>
                 <w:bCs/>
                 <w:color w:val="FFFFFF"/>
-                <w:sz w:val="32"/>
-                <w:szCs w:val="32"/>
-              </w:rPr>
-              <w:t>1</w:t>
-            </w:r>
+                <w:kern w:val="0"/>
+                <w:sz w:val="32"/>
+                <w:szCs w:val="32"/>
+              </w:rPr>
+              <w:t>16:00-17:00</w:t>
+            </w:r>
+          </w:p>
+        </w:tc>
+        <w:tc>
+          <w:tcPr>
+            <w:tcW w:w="850" w:type="dxa"/>
+            <w:tcBorders>
+              <w:bottom w:val="nil"/>
+            </w:tcBorders>
+            <w:shd w:val="clear" w:color="auto" w:fill="C6D9F1"/>
+          </w:tcPr>
+          <w:p>
+            <w:pPr>
+              <w:spacing w:line="360" w:lineRule="exact"/>
+              <w:rPr>
+                <w:rFonts w:ascii="標楷體" w:eastAsia="標楷體" w:hAnsi="標楷體"/>
+                <w:color w:val="000000"/>
+                <w:kern w:val="0"/>
+                <w:sz w:val="28"/>
+                <w:szCs w:val="28"/>
+              </w:rPr>
+            </w:pPr>
+            <w:smartTag w:uri="urn:schemas-microsoft-com:office:smarttags" w:element="chmetcnv">
+              <w:smartTagPr>
+                <w:attr w:name="UnitName" w:val="”"/>
+                <w:attr w:name="SourceValue" w:val="60"/>
+                <w:attr w:name="HasSpace" w:val="False"/>
+                <w:attr w:name="Negative" w:val="False"/>
+                <w:attr w:name="NumberType" w:val="1"/>
+                <w:attr w:name="TCSC" w:val="0"/>
+              </w:smartTagPr>
+              <w:r>
+                <w:rPr>
+                  <w:rFonts w:ascii="標楷體" w:eastAsia="標楷體" w:hAnsi="標楷體"/>
+                  <w:color w:val="000000"/>
+                  <w:kern w:val="0"/>
+                  <w:sz w:val="28"/>
+                  <w:szCs w:val="28"/>
+                </w:rPr>
+                <w:t>60</w:t>
+              </w:r>
+              <w:r>
+                <w:rPr>
+                  <w:rFonts w:ascii="新細明體" w:hAnsi="新細明體" w:hint="eastAsia"/>
+                  <w:color w:val="000000"/>
+                  <w:kern w:val="0"/>
+                  <w:sz w:val="28"/>
+                  <w:szCs w:val="28"/>
+                </w:rPr>
+                <w:t>”</w:t>
+              </w:r>
+            </w:smartTag>
+          </w:p>
+        </w:tc>
+        <w:tc>
+          <w:tcPr>
+            <w:tcW w:w="2977" w:type="dxa"/>
+            <w:shd w:val="clear" w:color="auto" w:fill="C6D9F1"/>
+          </w:tcPr>
+          <w:p>
+            <w:pPr>
+              <w:spacing w:line="360" w:lineRule="exact"/>
+              <w:rPr>
+                <w:rFonts w:ascii="標楷體" w:eastAsia="標楷體" w:hAnsi="標楷體"/>
+                <w:color w:val="000000"/>
+                <w:kern w:val="0"/>
+                <w:sz w:val="32"/>
+                <w:szCs w:val="32"/>
+              </w:rPr>
+            </w:pPr>
             <w:r>
               <w:rPr>
                 <w:rFonts w:ascii="標楷體" w:eastAsia="標楷體" w:hAnsi="標楷體" w:hint="eastAsia"/>
+                <w:color w:val="000000"/>
+                <w:kern w:val="0"/>
+                <w:sz w:val="32"/>
+                <w:szCs w:val="32"/>
+              </w:rPr>
+              <w:t>運動</w:t>
+            </w:r>
+          </w:p>
+        </w:tc>
+        <w:tc>
+          <w:tcPr>
+            <w:tcW w:w="1843" w:type="dxa"/>
+            <w:tcBorders>
+              <w:bottom w:val="nil"/>
+            </w:tcBorders>
+            <w:shd w:val="clear" w:color="auto" w:fill="C6D9F1"/>
+          </w:tcPr>
+          <w:p>
+            <w:pPr>
+              <w:spacing w:line="360" w:lineRule="exact"/>
+              <w:jc w:val="center"/>
+              <w:rPr>
+                <w:rFonts w:ascii="標楷體" w:eastAsia="標楷體" w:hAnsi="標楷體"/>
+                <w:color w:val="000000"/>
+                <w:kern w:val="0"/>
+                <w:sz w:val="32"/>
+                <w:szCs w:val="32"/>
+              </w:rPr>
+            </w:pPr>
+          </w:p>
+        </w:tc>
+        <w:tc>
+          <w:tcPr>
+            <w:tcW w:w="1417" w:type="dxa"/>
+            <w:shd w:val="clear" w:color="auto" w:fill="C6D9F1"/>
+          </w:tcPr>
+          <w:p>
+            <w:pPr>
+              <w:jc w:val="both"/>
+              <w:rPr>
+                <w:rFonts w:ascii="標楷體" w:eastAsia="標楷體" w:hAnsi="標楷體"/>
+                <w:color w:val="000000"/>
+                <w:kern w:val="0"/>
+                <w:sz w:val="32"/>
+                <w:szCs w:val="32"/>
+              </w:rPr>
+            </w:pPr>
+            <w:r>
+              <w:rPr>
+                <w:rFonts w:ascii="標楷體" w:eastAsia="標楷體" w:hAnsi="標楷體"/>
+                <w:color w:val="000000"/>
+                <w:kern w:val="0"/>
+                <w:sz w:val="32"/>
+                <w:szCs w:val="32"/>
+              </w:rPr>
+              <w:t>304</w:t>
+            </w:r>
+            <w:r>
+              <w:rPr>
+                <w:rFonts w:ascii="標楷體" w:eastAsia="標楷體" w:hAnsi="標楷體" w:hint="eastAsia"/>
+                <w:color w:val="000000"/>
+                <w:kern w:val="0"/>
+                <w:sz w:val="32"/>
+                <w:szCs w:val="32"/>
+              </w:rPr>
+              <w:t>教室</w:t>
+            </w:r>
+          </w:p>
+        </w:tc>
+        <w:tc>
+          <w:tcPr>
+            <w:tcW w:w="8080" w:type="dxa"/>
+            <w:tcBorders>
+              <w:bottom w:val="nil"/>
+            </w:tcBorders>
+            <w:shd w:val="clear" w:color="auto" w:fill="C6D9F1"/>
+          </w:tcPr>
+          <w:p>
+            <w:pPr>
+              <w:spacing w:line="360" w:lineRule="exact"/>
+              <w:jc w:val="both"/>
+              <w:rPr>
+                <w:rFonts w:ascii="標楷體" w:eastAsia="標楷體" w:hAnsi="標楷體"/>
+                <w:color w:val="000000"/>
+                <w:kern w:val="0"/>
+                <w:sz w:val="32"/>
+                <w:szCs w:val="32"/>
+              </w:rPr>
+            </w:pPr>
+            <w:r>
+              <w:rPr>
+                <w:rFonts w:ascii="標楷體" w:eastAsia="標楷體" w:hAnsi="標楷體" w:hint="eastAsia"/>
+                <w:color w:val="000000"/>
+                <w:kern w:val="0"/>
+                <w:sz w:val="32"/>
+                <w:szCs w:val="32"/>
+              </w:rPr>
+              <w:t>【輔】教具</w:t>
+            </w:r>
+          </w:p>
+        </w:tc>
+      </w:tr>
+      <w:tr>
+        <w:tc>
+          <w:tcPr>
+            <w:tcW w:w="1985" w:type="dxa"/>
+            <w:tcBorders>
+              <w:top w:val="single" w:sz="8" w:space="0" w:color="FFFFFF"/>
+              <w:left w:val="single" w:sz="8" w:space="0" w:color="FFFFFF"/>
+              <w:bottom w:val="nil"/>
+              <w:right w:val="single" w:sz="24" w:space="0" w:color="FFFFFF"/>
+            </w:tcBorders>
+            <w:shd w:val="clear" w:color="auto" w:fill="4F81BD"/>
+          </w:tcPr>
+          <w:p>
+            <w:pPr>
+              <w:spacing w:line="360" w:lineRule="exact"/>
+              <w:rPr>
+                <w:rFonts w:ascii="標楷體" w:eastAsia="標楷體" w:hAnsi="標楷體"/>
                 <w:b/>
                 <w:bCs/>
                 <w:color w:val="FFFFFF"/>
-                <w:sz w:val="32"/>
-                <w:szCs w:val="32"/>
-              </w:rPr>
-              <w:t>5</w:t>
-            </w:r>
-            <w:r>
-              <w:rPr>
-                <w:rFonts w:ascii="標楷體" w:eastAsia="標楷體" w:hAnsi="標楷體" w:hint="eastAsia"/>
+                <w:kern w:val="0"/>
+                <w:sz w:val="32"/>
+                <w:szCs w:val="32"/>
+              </w:rPr>
+            </w:pPr>
+            <w:r>
+              <w:rPr>
+                <w:rFonts w:ascii="標楷體" w:eastAsia="標楷體" w:hAnsi="標楷體"/>
                 <w:b/>
                 <w:bCs/>
                 <w:color w:val="FFFFFF"/>
-                <w:sz w:val="32"/>
-                <w:szCs w:val="32"/>
-              </w:rPr>
-              <w:t>:</w:t>
-            </w:r>
-            <w:r>
-              <w:rPr>
-                <w:rFonts w:ascii="標楷體" w:eastAsia="標楷體" w:hAnsi="標楷體" w:hint="eastAsia"/>
-                <w:b/>
-                <w:bCs/>
-                <w:color w:val="FFFFFF"/>
-                <w:sz w:val="32"/>
-                <w:szCs w:val="32"/>
-              </w:rPr>
-              <w:t>0</w:t>
-            </w:r>
-            <w:r>
-              <w:rPr>
-                <w:rFonts w:ascii="標楷體" w:eastAsia="標楷體" w:hAnsi="標楷體" w:hint="eastAsia"/>
-                <w:b/>
-                <w:bCs/>
-                <w:color w:val="FFFFFF"/>
-                <w:sz w:val="32"/>
-                <w:szCs w:val="32"/>
-              </w:rPr>
-              <w:t>0-15:2</w:t>
-            </w:r>
-            <w:r>
-              <w:rPr>
-                <w:rFonts w:ascii="標楷體" w:eastAsia="標楷體" w:hAnsi="標楷體" w:hint="eastAsia"/>
-                <w:b/>
-                <w:bCs/>
-                <w:color w:val="FFFFFF"/>
-                <w:sz w:val="32"/>
-                <w:szCs w:val="32"/>
-              </w:rPr>
-              <w:t>0</w:t>
+                <w:kern w:val="0"/>
+                <w:sz w:val="32"/>
+                <w:szCs w:val="32"/>
+              </w:rPr>
+              <w:t>17:00-17:05</w:t>
             </w:r>
           </w:p>
         </w:tc>
         <w:tc>
           <w:tcPr>
             <w:tcW w:w="850" w:type="dxa"/>
+            <w:tcBorders>
+              <w:top w:val="single" w:sz="8" w:space="0" w:color="FFFFFF"/>
+              <w:left w:val="single" w:sz="8" w:space="0" w:color="FFFFFF"/>
+              <w:bottom w:val="nil"/>
+              <w:right w:val="single" w:sz="8" w:space="0" w:color="FFFFFF"/>
+            </w:tcBorders>
             <w:shd w:val="clear" w:color="auto" w:fill="A7BFDE"/>
           </w:tcPr>
           <w:p>
@@ -1939,148 +3160,198 @@
               <w:rPr>
                 <w:rFonts w:ascii="標楷體" w:eastAsia="標楷體" w:hAnsi="標楷體"/>
                 <w:color w:val="000000"/>
+                <w:kern w:val="0"/>
                 <w:sz w:val="28"/>
                 <w:szCs w:val="28"/>
               </w:rPr>
             </w:pPr>
+            <w:smartTag w:uri="urn:schemas-microsoft-com:office:smarttags" w:element="chmetcnv">
+              <w:smartTagPr>
+                <w:attr w:name="UnitName" w:val="”"/>
+                <w:attr w:name="SourceValue" w:val="5"/>
+                <w:attr w:name="HasSpace" w:val="False"/>
+                <w:attr w:name="Negative" w:val="False"/>
+                <w:attr w:name="NumberType" w:val="1"/>
+                <w:attr w:name="TCSC" w:val="0"/>
+              </w:smartTagPr>
+              <w:r>
+                <w:rPr>
+                  <w:rFonts w:ascii="標楷體" w:eastAsia="標楷體" w:hAnsi="標楷體"/>
+                  <w:color w:val="000000"/>
+                  <w:kern w:val="0"/>
+                  <w:sz w:val="28"/>
+                  <w:szCs w:val="28"/>
+                </w:rPr>
+                <w:t>05</w:t>
+              </w:r>
+              <w:r>
+                <w:rPr>
+                  <w:rFonts w:ascii="標楷體" w:eastAsia="標楷體" w:hAnsi="標楷體" w:hint="eastAsia"/>
+                  <w:color w:val="000000"/>
+                  <w:kern w:val="0"/>
+                  <w:sz w:val="28"/>
+                  <w:szCs w:val="28"/>
+                </w:rPr>
+                <w:t>”</w:t>
+              </w:r>
+            </w:smartTag>
+          </w:p>
+        </w:tc>
+        <w:tc>
+          <w:tcPr>
+            <w:tcW w:w="2977" w:type="dxa"/>
+            <w:tcBorders>
+              <w:top w:val="single" w:sz="8" w:space="0" w:color="FFFFFF"/>
+              <w:left w:val="single" w:sz="8" w:space="0" w:color="FFFFFF"/>
+              <w:bottom w:val="single" w:sz="8" w:space="0" w:color="FFFFFF"/>
+              <w:right w:val="single" w:sz="8" w:space="0" w:color="FFFFFF"/>
+            </w:tcBorders>
+            <w:shd w:val="clear" w:color="auto" w:fill="A7BFDE"/>
+          </w:tcPr>
+          <w:p>
+            <w:pPr>
+              <w:spacing w:line="360" w:lineRule="exact"/>
+              <w:rPr>
+                <w:rFonts w:ascii="標楷體" w:eastAsia="標楷體" w:hAnsi="標楷體"/>
+                <w:color w:val="000000"/>
+                <w:kern w:val="0"/>
+                <w:sz w:val="32"/>
+                <w:szCs w:val="32"/>
+              </w:rPr>
+            </w:pPr>
             <w:r>
               <w:rPr>
                 <w:rFonts w:ascii="標楷體" w:eastAsia="標楷體" w:hAnsi="標楷體" w:hint="eastAsia"/>
                 <w:color w:val="000000"/>
-                <w:sz w:val="28"/>
-                <w:szCs w:val="28"/>
-              </w:rPr>
-              <w:t>2</w:t>
-            </w:r>
+                <w:kern w:val="0"/>
+                <w:sz w:val="32"/>
+                <w:szCs w:val="32"/>
+              </w:rPr>
+              <w:t>結語：告假問訊</w:t>
+            </w:r>
+          </w:p>
+        </w:tc>
+        <w:tc>
+          <w:tcPr>
+            <w:tcW w:w="1843" w:type="dxa"/>
+            <w:tcBorders>
+              <w:top w:val="single" w:sz="8" w:space="0" w:color="FFFFFF"/>
+              <w:left w:val="single" w:sz="8" w:space="0" w:color="FFFFFF"/>
+              <w:bottom w:val="nil"/>
+              <w:right w:val="single" w:sz="8" w:space="0" w:color="FFFFFF"/>
+            </w:tcBorders>
+            <w:shd w:val="clear" w:color="auto" w:fill="A7BFDE"/>
+          </w:tcPr>
+          <w:p>
+            <w:pPr>
+              <w:spacing w:line="360" w:lineRule="exact"/>
+              <w:jc w:val="center"/>
+              <w:rPr>
+                <w:rFonts w:ascii="標楷體" w:eastAsia="標楷體" w:hAnsi="標楷體"/>
+                <w:color w:val="000000"/>
+                <w:kern w:val="0"/>
+                <w:sz w:val="32"/>
+                <w:szCs w:val="32"/>
+              </w:rPr>
+            </w:pPr>
             <w:r>
               <w:rPr>
                 <w:rFonts w:ascii="標楷體" w:eastAsia="標楷體" w:hAnsi="標楷體" w:hint="eastAsia"/>
                 <w:color w:val="000000"/>
-                <w:sz w:val="28"/>
-                <w:szCs w:val="28"/>
-              </w:rPr>
-              <w:t>0</w:t>
-            </w:r>
-            <w:r>
-              <w:rPr>
-                <w:rFonts w:ascii="標楷體" w:eastAsia="標楷體" w:hAnsi="標楷體"/>
-                <w:color w:val="000000"/>
-                <w:sz w:val="28"/>
-                <w:szCs w:val="28"/>
-              </w:rPr>
-              <w:t>”</w:t>
-            </w:r>
-          </w:p>
-        </w:tc>
-        <w:tc>
-          <w:tcPr>
-            <w:tcW w:w="2977" w:type="dxa"/>
+                <w:kern w:val="0"/>
+                <w:sz w:val="32"/>
+                <w:szCs w:val="32"/>
+              </w:rPr>
+              <w:t>秋蓉媽媽</w:t>
+            </w:r>
+          </w:p>
+        </w:tc>
+        <w:tc>
+          <w:tcPr>
+            <w:tcW w:w="1417" w:type="dxa"/>
+            <w:tcBorders>
+              <w:top w:val="single" w:sz="8" w:space="0" w:color="FFFFFF"/>
+              <w:left w:val="single" w:sz="8" w:space="0" w:color="FFFFFF"/>
+              <w:bottom w:val="single" w:sz="8" w:space="0" w:color="FFFFFF"/>
+              <w:right w:val="single" w:sz="8" w:space="0" w:color="FFFFFF"/>
+            </w:tcBorders>
             <w:shd w:val="clear" w:color="auto" w:fill="A7BFDE"/>
           </w:tcPr>
           <w:p>
             <w:pPr>
-              <w:spacing w:line="360" w:lineRule="exact"/>
-              <w:rPr>
-                <w:rFonts w:ascii="標楷體" w:eastAsia="標楷體" w:hAnsi="標楷體"/>
-                <w:color w:val="000000"/>
-                <w:sz w:val="32"/>
-                <w:szCs w:val="32"/>
-              </w:rPr>
-            </w:pPr>
+              <w:jc w:val="both"/>
+              <w:rPr>
+                <w:rFonts w:ascii="標楷體" w:eastAsia="標楷體" w:hAnsi="標楷體"/>
+                <w:color w:val="000000"/>
+                <w:kern w:val="0"/>
+                <w:sz w:val="32"/>
+                <w:szCs w:val="32"/>
+              </w:rPr>
+            </w:pPr>
+            <w:r>
+              <w:rPr>
+                <w:rFonts w:ascii="標楷體" w:eastAsia="標楷體" w:hAnsi="標楷體"/>
+                <w:color w:val="000000"/>
+                <w:kern w:val="0"/>
+                <w:sz w:val="32"/>
+                <w:szCs w:val="32"/>
+              </w:rPr>
+              <w:t>304</w:t>
+            </w:r>
             <w:r>
               <w:rPr>
                 <w:rFonts w:ascii="標楷體" w:eastAsia="標楷體" w:hAnsi="標楷體" w:hint="eastAsia"/>
                 <w:color w:val="000000"/>
-                <w:sz w:val="32"/>
-                <w:szCs w:val="32"/>
-              </w:rPr>
-              <w:t>前往</w:t>
-            </w:r>
+                <w:kern w:val="0"/>
+                <w:sz w:val="32"/>
+                <w:szCs w:val="32"/>
+              </w:rPr>
+              <w:t>教室</w:t>
+            </w:r>
+          </w:p>
+        </w:tc>
+        <w:tc>
+          <w:tcPr>
+            <w:tcW w:w="8080" w:type="dxa"/>
+            <w:tcBorders>
+              <w:top w:val="single" w:sz="8" w:space="0" w:color="FFFFFF"/>
+              <w:left w:val="single" w:sz="8" w:space="0" w:color="FFFFFF"/>
+              <w:bottom w:val="nil"/>
+              <w:right w:val="single" w:sz="8" w:space="0" w:color="FFFFFF"/>
+            </w:tcBorders>
+            <w:shd w:val="clear" w:color="auto" w:fill="A7BFDE"/>
+          </w:tcPr>
+          <w:p>
+            <w:pPr>
+              <w:spacing w:line="360" w:lineRule="exact"/>
+              <w:jc w:val="both"/>
+              <w:rPr>
+                <w:rFonts w:ascii="標楷體" w:eastAsia="標楷體" w:hAnsi="標楷體"/>
+                <w:color w:val="000000"/>
+                <w:kern w:val="0"/>
+                <w:sz w:val="32"/>
+                <w:szCs w:val="32"/>
+              </w:rPr>
+            </w:pPr>
             <w:r>
               <w:rPr>
                 <w:rFonts w:ascii="標楷體" w:eastAsia="標楷體" w:hAnsi="標楷體" w:hint="eastAsia"/>
                 <w:color w:val="000000"/>
-                <w:sz w:val="32"/>
-                <w:szCs w:val="32"/>
-              </w:rPr>
-              <w:t>運動場</w:t>
-            </w:r>
-          </w:p>
-        </w:tc>
-        <w:tc>
-          <w:tcPr>
-            <w:tcW w:w="1843" w:type="dxa"/>
-            <w:shd w:val="clear" w:color="auto" w:fill="A7BFDE"/>
-          </w:tcPr>
-          <w:p>
-            <w:pPr>
-              <w:spacing w:line="360" w:lineRule="exact"/>
-              <w:jc w:val="center"/>
-              <w:rPr>
-                <w:rFonts w:ascii="標楷體" w:eastAsia="標楷體" w:hAnsi="標楷體"/>
-                <w:color w:val="000000"/>
-                <w:sz w:val="32"/>
-                <w:szCs w:val="32"/>
-              </w:rPr>
-            </w:pPr>
-          </w:p>
-        </w:tc>
-        <w:tc>
-          <w:tcPr>
-            <w:tcW w:w="1417" w:type="dxa"/>
-            <w:shd w:val="clear" w:color="auto" w:fill="A7BFDE"/>
-          </w:tcPr>
-          <w:p>
-            <w:pPr>
+                <w:kern w:val="0"/>
+                <w:sz w:val="32"/>
+                <w:szCs w:val="32"/>
+              </w:rPr>
+              <w:t>愛的叮嚀、佈達下次上課訊息</w:t>
+            </w:r>
+          </w:p>
+          <w:p>
+            <w:pPr>
+              <w:spacing w:line="360" w:lineRule="exact"/>
               <w:jc w:val="both"/>
               <w:rPr>
                 <w:rFonts w:ascii="標楷體" w:eastAsia="標楷體" w:hAnsi="標楷體"/>
                 <w:color w:val="000000"/>
-                <w:sz w:val="32"/>
-                <w:szCs w:val="32"/>
-              </w:rPr>
-            </w:pPr>
-          </w:p>
-        </w:tc>
-        <w:tc>
-          <w:tcPr>
-            <w:tcW w:w="8080" w:type="dxa"/>
-            <w:shd w:val="clear" w:color="auto" w:fill="A7BFDE"/>
-          </w:tcPr>
-          <w:p>
-            <w:pPr>
-              <w:spacing w:line="360" w:lineRule="exact"/>
-              <w:jc w:val="both"/>
-              <w:rPr>
-                <w:rFonts w:ascii="標楷體" w:eastAsia="標楷體" w:hAnsi="標楷體"/>
-                <w:color w:val="000000"/>
-                <w:sz w:val="32"/>
-                <w:szCs w:val="32"/>
-              </w:rPr>
-            </w:pPr>
-          </w:p>
-        </w:tc>
-      </w:tr>
-      <w:tr>
-        <w:tc>
-          <w:tcPr>
-            <w:tcW w:w="1985" w:type="dxa"/>
-            <w:tcBorders>
-              <w:left w:val="nil"/>
-              <w:bottom w:val="single" w:sz="4" w:space="0" w:color="2C4C74"/>
-              <w:right w:val="nil"/>
-            </w:tcBorders>
-            <w:shd w:val="clear" w:color="auto" w:fill="2C4C74"/>
-          </w:tcPr>
-          <w:p>
-            <w:pPr>
-              <w:spacing w:line="360" w:lineRule="exact"/>
-              <w:jc w:val="center"/>
-              <w:rPr>
-                <w:rFonts w:ascii="標楷體" w:eastAsia="標楷體" w:hAnsi="標楷體"/>
-                <w:b/>
-                <w:bCs/>
-                <w:color w:val="FFFFFF"/>
+                <w:kern w:val="0"/>
                 <w:sz w:val="32"/>
                 <w:szCs w:val="32"/>
               </w:rPr>
@@ -2088,1091 +3359,8 @@
             <w:r>
               <w:rPr>
                 <w:rFonts w:ascii="標楷體" w:eastAsia="標楷體" w:hAnsi="標楷體" w:hint="eastAsia"/>
-                <w:b/>
-                <w:bCs/>
-                <w:color w:val="FFFFFF"/>
-                <w:sz w:val="32"/>
-                <w:szCs w:val="32"/>
-              </w:rPr>
-              <w:t>15</w:t>
-            </w:r>
-            <w:r>
-              <w:rPr>
-                <w:rFonts w:ascii="標楷體" w:eastAsia="標楷體" w:hAnsi="標楷體" w:hint="eastAsia"/>
-                <w:b/>
-                <w:bCs/>
-                <w:color w:val="FFFFFF"/>
-                <w:sz w:val="32"/>
-                <w:szCs w:val="32"/>
-              </w:rPr>
-              <w:t>:</w:t>
-            </w:r>
-            <w:r>
-              <w:rPr>
-                <w:rFonts w:ascii="標楷體" w:eastAsia="標楷體" w:hAnsi="標楷體"/>
-                <w:b/>
-                <w:bCs/>
-                <w:color w:val="FFFFFF"/>
-                <w:sz w:val="32"/>
-                <w:szCs w:val="32"/>
-              </w:rPr>
-              <w:t>20-</w:t>
-            </w:r>
-            <w:r>
-              <w:rPr>
-                <w:rFonts w:ascii="標楷體" w:eastAsia="標楷體" w:hAnsi="標楷體" w:hint="eastAsia"/>
-                <w:b/>
-                <w:bCs/>
-                <w:color w:val="FFFFFF"/>
-                <w:sz w:val="32"/>
-                <w:szCs w:val="32"/>
-              </w:rPr>
-              <w:t>1</w:t>
-            </w:r>
-            <w:r>
-              <w:rPr>
-                <w:rFonts w:ascii="標楷體" w:eastAsia="標楷體" w:hAnsi="標楷體" w:hint="eastAsia"/>
-                <w:b/>
-                <w:bCs/>
-                <w:color w:val="FFFFFF"/>
-                <w:sz w:val="32"/>
-                <w:szCs w:val="32"/>
-              </w:rPr>
-              <w:t>6</w:t>
-            </w:r>
-            <w:r>
-              <w:rPr>
-                <w:rFonts w:ascii="標楷體" w:eastAsia="標楷體" w:hAnsi="標楷體" w:hint="eastAsia"/>
-                <w:b/>
-                <w:bCs/>
-                <w:color w:val="FFFFFF"/>
-                <w:sz w:val="32"/>
-                <w:szCs w:val="32"/>
-              </w:rPr>
-              <w:t>:</w:t>
-            </w:r>
-            <w:r>
-              <w:rPr>
-                <w:rFonts w:ascii="標楷體" w:eastAsia="標楷體" w:hAnsi="標楷體" w:hint="eastAsia"/>
-                <w:b/>
-                <w:bCs/>
-                <w:color w:val="FFFFFF"/>
-                <w:sz w:val="32"/>
-                <w:szCs w:val="32"/>
-              </w:rPr>
-              <w:t>2</w:t>
-            </w:r>
-            <w:r>
-              <w:rPr>
-                <w:rFonts w:ascii="標楷體" w:eastAsia="標楷體" w:hAnsi="標楷體" w:hint="eastAsia"/>
-                <w:b/>
-                <w:bCs/>
-                <w:color w:val="FFFFFF"/>
-                <w:sz w:val="32"/>
-                <w:szCs w:val="32"/>
-              </w:rPr>
-              <w:t>0</w:t>
-            </w:r>
-          </w:p>
-        </w:tc>
-        <w:tc>
-          <w:tcPr>
-            <w:tcW w:w="850" w:type="dxa"/>
-            <w:shd w:val="clear" w:color="auto" w:fill="EDF2F8"/>
-          </w:tcPr>
-          <w:p>
-            <w:pPr>
-              <w:spacing w:line="360" w:lineRule="exact"/>
-              <w:jc w:val="center"/>
-              <w:rPr>
-                <w:rFonts w:ascii="標楷體" w:eastAsia="標楷體" w:hAnsi="標楷體"/>
-                <w:color w:val="000000"/>
-                <w:sz w:val="28"/>
-                <w:szCs w:val="28"/>
-              </w:rPr>
-            </w:pPr>
-            <w:r>
-              <w:rPr>
-                <w:rFonts w:ascii="標楷體" w:eastAsia="標楷體" w:hAnsi="標楷體" w:hint="eastAsia"/>
-                <w:color w:val="000000"/>
-                <w:sz w:val="28"/>
-                <w:szCs w:val="28"/>
-              </w:rPr>
-              <w:t>6</w:t>
-            </w:r>
-            <w:r>
-              <w:rPr>
-                <w:rFonts w:ascii="標楷體" w:eastAsia="標楷體" w:hAnsi="標楷體" w:hint="eastAsia"/>
-                <w:color w:val="000000"/>
-                <w:sz w:val="28"/>
-                <w:szCs w:val="28"/>
-              </w:rPr>
-              <w:t>0</w:t>
-            </w:r>
-            <w:r>
-              <w:rPr>
-                <w:rFonts w:ascii="標楷體" w:eastAsia="標楷體" w:hAnsi="標楷體"/>
-                <w:color w:val="000000"/>
-                <w:sz w:val="28"/>
-                <w:szCs w:val="28"/>
-              </w:rPr>
-              <w:t>”</w:t>
-            </w:r>
-          </w:p>
-        </w:tc>
-        <w:tc>
-          <w:tcPr>
-            <w:tcW w:w="2977" w:type="dxa"/>
-            <w:shd w:val="clear" w:color="auto" w:fill="EDF2F8"/>
-          </w:tcPr>
-          <w:p>
-            <w:pPr>
-              <w:spacing w:line="360" w:lineRule="exact"/>
-              <w:rPr>
-                <w:rFonts w:ascii="標楷體" w:eastAsia="標楷體" w:hAnsi="標楷體"/>
-                <w:color w:val="000000"/>
-                <w:sz w:val="32"/>
-                <w:szCs w:val="32"/>
-              </w:rPr>
-            </w:pPr>
-            <w:r>
-              <w:rPr>
-                <w:rFonts w:ascii="標楷體" w:eastAsia="標楷體" w:hAnsi="標楷體" w:hint="eastAsia"/>
-                <w:color w:val="000000"/>
-                <w:sz w:val="32"/>
-                <w:szCs w:val="32"/>
-              </w:rPr>
-              <w:t>運動</w:t>
-            </w:r>
-          </w:p>
-        </w:tc>
-        <w:tc>
-          <w:tcPr>
-            <w:tcW w:w="1843" w:type="dxa"/>
-            <w:shd w:val="clear" w:color="auto" w:fill="EDF2F8"/>
-          </w:tcPr>
-          <w:p>
-            <w:pPr>
-              <w:spacing w:line="360" w:lineRule="exact"/>
-              <w:jc w:val="center"/>
-              <w:rPr>
-                <w:rFonts w:ascii="標楷體" w:eastAsia="標楷體" w:hAnsi="標楷體"/>
-                <w:color w:val="000000"/>
-                <w:sz w:val="32"/>
-                <w:szCs w:val="32"/>
-              </w:rPr>
-            </w:pPr>
-          </w:p>
-        </w:tc>
-        <w:tc>
-          <w:tcPr>
-            <w:tcW w:w="1417" w:type="dxa"/>
-            <w:shd w:val="clear" w:color="auto" w:fill="EDF2F8"/>
-          </w:tcPr>
-          <w:p>
-            <w:pPr>
-              <w:jc w:val="both"/>
-              <w:rPr>
-                <w:rFonts w:ascii="標楷體" w:eastAsia="標楷體" w:hAnsi="標楷體"/>
-                <w:color w:val="000000"/>
-                <w:sz w:val="32"/>
-                <w:szCs w:val="32"/>
-              </w:rPr>
-            </w:pPr>
-          </w:p>
-        </w:tc>
-        <w:tc>
-          <w:tcPr>
-            <w:tcW w:w="8080" w:type="dxa"/>
-            <w:shd w:val="clear" w:color="auto" w:fill="EDF2F8"/>
-          </w:tcPr>
-          <w:p>
-            <w:pPr>
-              <w:spacing w:line="360" w:lineRule="exact"/>
-              <w:jc w:val="both"/>
-              <w:rPr>
-                <w:rFonts w:ascii="標楷體" w:eastAsia="標楷體" w:hAnsi="標楷體"/>
-                <w:color w:val="000000"/>
-                <w:sz w:val="32"/>
-                <w:szCs w:val="32"/>
-              </w:rPr>
-            </w:pPr>
-          </w:p>
-        </w:tc>
-      </w:tr>
-      <w:tr>
-        <w:tc>
-          <w:tcPr>
-            <w:tcW w:w="1985" w:type="dxa"/>
-            <w:tcBorders>
-              <w:left w:val="nil"/>
-              <w:bottom w:val="single" w:sz="4" w:space="0" w:color="2C4C74"/>
-              <w:right w:val="nil"/>
-            </w:tcBorders>
-            <w:shd w:val="clear" w:color="auto" w:fill="2C4C74"/>
-          </w:tcPr>
-          <w:p>
-            <w:pPr>
-              <w:spacing w:line="360" w:lineRule="exact"/>
-              <w:jc w:val="center"/>
-              <w:rPr>
-                <w:rFonts w:ascii="標楷體" w:eastAsia="標楷體" w:hAnsi="標楷體" w:hint="eastAsia"/>
-                <w:b/>
-                <w:bCs/>
-                <w:color w:val="FFFFFF"/>
-                <w:sz w:val="32"/>
-                <w:szCs w:val="32"/>
-              </w:rPr>
-            </w:pPr>
-            <w:r>
-              <w:rPr>
-                <w:rFonts w:ascii="標楷體" w:eastAsia="標楷體" w:hAnsi="標楷體"/>
-                <w:b/>
-                <w:bCs/>
-                <w:color w:val="FFFFFF"/>
-                <w:sz w:val="32"/>
-                <w:szCs w:val="32"/>
-              </w:rPr>
-              <w:t>1</w:t>
-            </w:r>
-            <w:r>
-              <w:rPr>
-                <w:rFonts w:ascii="標楷體" w:eastAsia="標楷體" w:hAnsi="標楷體" w:hint="eastAsia"/>
-                <w:b/>
-                <w:bCs/>
-                <w:color w:val="FFFFFF"/>
-                <w:sz w:val="32"/>
-                <w:szCs w:val="32"/>
-              </w:rPr>
-              <w:t>6</w:t>
-            </w:r>
-            <w:r>
-              <w:rPr>
-                <w:rFonts w:ascii="標楷體" w:eastAsia="標楷體" w:hAnsi="標楷體"/>
-                <w:b/>
-                <w:bCs/>
-                <w:color w:val="FFFFFF"/>
-                <w:sz w:val="32"/>
-                <w:szCs w:val="32"/>
-              </w:rPr>
-              <w:t>:</w:t>
-            </w:r>
-            <w:r>
-              <w:rPr>
-                <w:rFonts w:ascii="標楷體" w:eastAsia="標楷體" w:hAnsi="標楷體" w:hint="eastAsia"/>
-                <w:b/>
-                <w:bCs/>
-                <w:color w:val="FFFFFF"/>
-                <w:sz w:val="32"/>
-                <w:szCs w:val="32"/>
-              </w:rPr>
-              <w:t>2</w:t>
-            </w:r>
-            <w:r>
-              <w:rPr>
-                <w:rFonts w:ascii="標楷體" w:eastAsia="標楷體" w:hAnsi="標楷體"/>
-                <w:b/>
-                <w:bCs/>
-                <w:color w:val="FFFFFF"/>
-                <w:sz w:val="32"/>
-                <w:szCs w:val="32"/>
-              </w:rPr>
-              <w:t>0</w:t>
-            </w:r>
-            <w:r>
-              <w:rPr>
-                <w:rFonts w:ascii="標楷體" w:eastAsia="標楷體" w:hAnsi="標楷體" w:hint="eastAsia"/>
-                <w:b/>
-                <w:bCs/>
-                <w:color w:val="FFFFFF"/>
-                <w:sz w:val="32"/>
-                <w:szCs w:val="32"/>
-              </w:rPr>
-              <w:t>-</w:t>
-            </w:r>
-            <w:r>
-              <w:rPr>
-                <w:rFonts w:ascii="標楷體" w:eastAsia="標楷體" w:hAnsi="標楷體"/>
-                <w:b/>
-                <w:bCs/>
-                <w:color w:val="FFFFFF"/>
-                <w:sz w:val="32"/>
-                <w:szCs w:val="32"/>
-              </w:rPr>
-              <w:t>16</w:t>
-            </w:r>
-            <w:r>
-              <w:rPr>
-                <w:rFonts w:ascii="標楷體" w:eastAsia="標楷體" w:hAnsi="標楷體"/>
-                <w:b/>
-                <w:bCs/>
-                <w:color w:val="FFFFFF"/>
-                <w:sz w:val="32"/>
-                <w:szCs w:val="32"/>
-              </w:rPr>
-              <w:t>:</w:t>
-            </w:r>
-            <w:r>
-              <w:rPr>
-                <w:rFonts w:ascii="標楷體" w:eastAsia="標楷體" w:hAnsi="標楷體" w:hint="eastAsia"/>
-                <w:b/>
-                <w:bCs/>
-                <w:color w:val="FFFFFF"/>
-                <w:sz w:val="32"/>
-                <w:szCs w:val="32"/>
-              </w:rPr>
-              <w:t>3</w:t>
-            </w:r>
-            <w:r>
-              <w:rPr>
-                <w:rFonts w:ascii="標楷體" w:eastAsia="標楷體" w:hAnsi="標楷體" w:hint="eastAsia"/>
-                <w:b/>
-                <w:bCs/>
-                <w:color w:val="FFFFFF"/>
-                <w:sz w:val="32"/>
-                <w:szCs w:val="32"/>
-              </w:rPr>
-              <w:t>0</w:t>
-            </w:r>
-          </w:p>
-        </w:tc>
-        <w:tc>
-          <w:tcPr>
-            <w:tcW w:w="850" w:type="dxa"/>
-            <w:shd w:val="clear" w:color="auto" w:fill="EDF2F8"/>
-          </w:tcPr>
-          <w:p>
-            <w:pPr>
-              <w:spacing w:line="360" w:lineRule="exact"/>
-              <w:jc w:val="center"/>
-              <w:rPr>
-                <w:rFonts w:ascii="標楷體" w:eastAsia="標楷體" w:hAnsi="標楷體" w:hint="eastAsia"/>
-                <w:color w:val="000000"/>
-                <w:sz w:val="28"/>
-                <w:szCs w:val="28"/>
-              </w:rPr>
-            </w:pPr>
-            <w:r>
-              <w:rPr>
-                <w:rFonts w:ascii="標楷體" w:eastAsia="標楷體" w:hAnsi="標楷體" w:hint="eastAsia"/>
-                <w:color w:val="000000"/>
-                <w:sz w:val="28"/>
-                <w:szCs w:val="28"/>
-              </w:rPr>
-              <w:t>10</w:t>
-            </w:r>
-            <w:r>
-              <w:rPr>
-                <w:rFonts w:ascii="標楷體" w:eastAsia="標楷體" w:hAnsi="標楷體"/>
-                <w:color w:val="000000"/>
-                <w:sz w:val="28"/>
-                <w:szCs w:val="28"/>
-              </w:rPr>
-              <w:t>”</w:t>
-            </w:r>
-          </w:p>
-        </w:tc>
-        <w:tc>
-          <w:tcPr>
-            <w:tcW w:w="2977" w:type="dxa"/>
-            <w:shd w:val="clear" w:color="auto" w:fill="EDF2F8"/>
-          </w:tcPr>
-          <w:p>
-            <w:pPr>
-              <w:spacing w:line="360" w:lineRule="exact"/>
-              <w:rPr>
-                <w:rFonts w:ascii="標楷體" w:eastAsia="標楷體" w:hAnsi="標楷體" w:hint="eastAsia"/>
-                <w:color w:val="000000"/>
-                <w:sz w:val="32"/>
-                <w:szCs w:val="32"/>
-              </w:rPr>
-            </w:pPr>
-            <w:r>
-              <w:rPr>
-                <w:rFonts w:ascii="標楷體" w:eastAsia="標楷體" w:hAnsi="標楷體" w:hint="eastAsia"/>
-                <w:color w:val="000000"/>
-                <w:sz w:val="32"/>
-                <w:szCs w:val="32"/>
-              </w:rPr>
-              <w:t>前往</w:t>
-            </w:r>
-            <w:r>
-              <w:rPr>
-                <w:rFonts w:ascii="標楷體" w:eastAsia="標楷體" w:hAnsi="標楷體" w:hint="eastAsia"/>
-                <w:color w:val="000000"/>
-                <w:sz w:val="32"/>
-                <w:szCs w:val="32"/>
-              </w:rPr>
-              <w:t>東區聯絡處</w:t>
-            </w:r>
-          </w:p>
-        </w:tc>
-        <w:tc>
-          <w:tcPr>
-            <w:tcW w:w="1843" w:type="dxa"/>
-            <w:shd w:val="clear" w:color="auto" w:fill="EDF2F8"/>
-          </w:tcPr>
-          <w:p>
-            <w:pPr>
-              <w:spacing w:line="360" w:lineRule="exact"/>
-              <w:jc w:val="center"/>
-              <w:rPr>
-                <w:rFonts w:ascii="標楷體" w:eastAsia="標楷體" w:hAnsi="標楷體"/>
-                <w:color w:val="000000"/>
-                <w:sz w:val="32"/>
-                <w:szCs w:val="32"/>
-              </w:rPr>
-            </w:pPr>
-          </w:p>
-        </w:tc>
-        <w:tc>
-          <w:tcPr>
-            <w:tcW w:w="1417" w:type="dxa"/>
-            <w:shd w:val="clear" w:color="auto" w:fill="EDF2F8"/>
-          </w:tcPr>
-          <w:p>
-            <w:pPr>
-              <w:jc w:val="both"/>
-              <w:rPr>
-                <w:rFonts w:ascii="標楷體" w:eastAsia="標楷體" w:hAnsi="標楷體"/>
-                <w:color w:val="000000"/>
-                <w:sz w:val="32"/>
-                <w:szCs w:val="32"/>
-              </w:rPr>
-            </w:pPr>
-          </w:p>
-        </w:tc>
-        <w:tc>
-          <w:tcPr>
-            <w:tcW w:w="8080" w:type="dxa"/>
-            <w:shd w:val="clear" w:color="auto" w:fill="EDF2F8"/>
-          </w:tcPr>
-          <w:p>
-            <w:pPr>
-              <w:spacing w:line="360" w:lineRule="exact"/>
-              <w:jc w:val="both"/>
-              <w:rPr>
-                <w:rFonts w:ascii="標楷體" w:eastAsia="標楷體" w:hAnsi="標楷體"/>
-                <w:color w:val="000000"/>
-                <w:sz w:val="32"/>
-                <w:szCs w:val="32"/>
-              </w:rPr>
-            </w:pPr>
-          </w:p>
-        </w:tc>
-      </w:tr>
-      <w:tr>
-        <w:tc>
-          <w:tcPr>
-            <w:tcW w:w="1985" w:type="dxa"/>
-            <w:tcBorders>
-              <w:left w:val="nil"/>
-              <w:bottom w:val="single" w:sz="4" w:space="0" w:color="2C4C74"/>
-              <w:right w:val="nil"/>
-            </w:tcBorders>
-            <w:shd w:val="clear" w:color="auto" w:fill="2C4C74"/>
-          </w:tcPr>
-          <w:p>
-            <w:pPr>
-              <w:spacing w:line="360" w:lineRule="exact"/>
-              <w:jc w:val="center"/>
-              <w:rPr>
-                <w:rFonts w:ascii="標楷體" w:eastAsia="標楷體" w:hAnsi="標楷體"/>
-                <w:b/>
-                <w:bCs/>
-                <w:color w:val="FFFFFF"/>
-                <w:sz w:val="32"/>
-                <w:szCs w:val="32"/>
-              </w:rPr>
-            </w:pPr>
-            <w:r>
-              <w:rPr>
-                <w:rFonts w:ascii="標楷體" w:eastAsia="標楷體" w:hAnsi="標楷體"/>
-                <w:b/>
-                <w:bCs/>
-                <w:color w:val="FFFFFF"/>
-                <w:sz w:val="32"/>
-                <w:szCs w:val="32"/>
-              </w:rPr>
-              <w:t>1</w:t>
-            </w:r>
-            <w:r>
-              <w:rPr>
-                <w:rFonts w:ascii="標楷體" w:eastAsia="標楷體" w:hAnsi="標楷體" w:hint="eastAsia"/>
-                <w:b/>
-                <w:bCs/>
-                <w:color w:val="FFFFFF"/>
-                <w:sz w:val="32"/>
-                <w:szCs w:val="32"/>
-              </w:rPr>
-              <w:t>6</w:t>
-            </w:r>
-            <w:r>
-              <w:rPr>
-                <w:rFonts w:ascii="標楷體" w:eastAsia="標楷體" w:hAnsi="標楷體"/>
-                <w:b/>
-                <w:bCs/>
-                <w:color w:val="FFFFFF"/>
-                <w:sz w:val="32"/>
-                <w:szCs w:val="32"/>
-              </w:rPr>
-              <w:t>:</w:t>
-            </w:r>
-            <w:r>
-              <w:rPr>
-                <w:rFonts w:ascii="標楷體" w:eastAsia="標楷體" w:hAnsi="標楷體" w:hint="eastAsia"/>
-                <w:b/>
-                <w:bCs/>
-                <w:color w:val="FFFFFF"/>
-                <w:sz w:val="32"/>
-                <w:szCs w:val="32"/>
-              </w:rPr>
-              <w:t>3</w:t>
-            </w:r>
-            <w:r>
-              <w:rPr>
-                <w:rFonts w:ascii="標楷體" w:eastAsia="標楷體" w:hAnsi="標楷體"/>
-                <w:b/>
-                <w:bCs/>
-                <w:color w:val="FFFFFF"/>
-                <w:sz w:val="32"/>
-                <w:szCs w:val="32"/>
-              </w:rPr>
-              <w:t>0</w:t>
-            </w:r>
-            <w:r>
-              <w:rPr>
-                <w:rFonts w:ascii="標楷體" w:eastAsia="標楷體" w:hAnsi="標楷體" w:hint="eastAsia"/>
-                <w:b/>
-                <w:bCs/>
-                <w:color w:val="FFFFFF"/>
-                <w:sz w:val="32"/>
-                <w:szCs w:val="32"/>
-              </w:rPr>
-              <w:t>-</w:t>
-            </w:r>
-            <w:r>
-              <w:rPr>
-                <w:rFonts w:ascii="標楷體" w:eastAsia="標楷體" w:hAnsi="標楷體"/>
-                <w:b/>
-                <w:bCs/>
-                <w:color w:val="FFFFFF"/>
-                <w:sz w:val="32"/>
-                <w:szCs w:val="32"/>
-              </w:rPr>
-              <w:t>1</w:t>
-            </w:r>
-            <w:r>
-              <w:rPr>
-                <w:rFonts w:ascii="標楷體" w:eastAsia="標楷體" w:hAnsi="標楷體" w:hint="eastAsia"/>
-                <w:b/>
-                <w:bCs/>
-                <w:color w:val="FFFFFF"/>
-                <w:sz w:val="32"/>
-                <w:szCs w:val="32"/>
-              </w:rPr>
-              <w:t>6</w:t>
-            </w:r>
-            <w:r>
-              <w:rPr>
-                <w:rFonts w:ascii="標楷體" w:eastAsia="標楷體" w:hAnsi="標楷體"/>
-                <w:b/>
-                <w:bCs/>
-                <w:color w:val="FFFFFF"/>
-                <w:sz w:val="32"/>
-                <w:szCs w:val="32"/>
-              </w:rPr>
-              <w:t>:</w:t>
-            </w:r>
-            <w:r>
-              <w:rPr>
-                <w:rFonts w:ascii="標楷體" w:eastAsia="標楷體" w:hAnsi="標楷體" w:hint="eastAsia"/>
-                <w:b/>
-                <w:bCs/>
-                <w:color w:val="FFFFFF"/>
-                <w:sz w:val="32"/>
-                <w:szCs w:val="32"/>
-              </w:rPr>
-              <w:t>55</w:t>
-            </w:r>
-          </w:p>
-        </w:tc>
-        <w:tc>
-          <w:tcPr>
-            <w:tcW w:w="850" w:type="dxa"/>
-            <w:shd w:val="clear" w:color="auto" w:fill="A7BFDE"/>
-          </w:tcPr>
-          <w:p>
-            <w:pPr>
-              <w:spacing w:line="360" w:lineRule="exact"/>
-              <w:rPr>
-                <w:rFonts w:ascii="標楷體" w:eastAsia="標楷體" w:hAnsi="標楷體"/>
-                <w:color w:val="000000"/>
-                <w:sz w:val="28"/>
-                <w:szCs w:val="28"/>
-              </w:rPr>
-            </w:pPr>
-            <w:r>
-              <w:rPr>
-                <w:rFonts w:ascii="標楷體" w:eastAsia="標楷體" w:hAnsi="標楷體" w:hint="eastAsia"/>
-                <w:color w:val="000000"/>
-                <w:sz w:val="28"/>
-                <w:szCs w:val="28"/>
-              </w:rPr>
-              <w:t>25</w:t>
-            </w:r>
-            <w:proofErr w:type="gramStart"/>
-            <w:r>
-              <w:rPr>
-                <w:rFonts w:ascii="新細明體" w:hAnsi="新細明體" w:hint="eastAsia"/>
-                <w:color w:val="000000"/>
-                <w:sz w:val="28"/>
-                <w:szCs w:val="28"/>
-              </w:rPr>
-              <w:t>”</w:t>
-            </w:r>
-            <w:proofErr w:type="gramEnd"/>
-          </w:p>
-        </w:tc>
-        <w:tc>
-          <w:tcPr>
-            <w:tcW w:w="2977" w:type="dxa"/>
-            <w:shd w:val="clear" w:color="auto" w:fill="A7BFDE"/>
-          </w:tcPr>
-          <w:p>
-            <w:pPr>
-              <w:spacing w:line="360" w:lineRule="exact"/>
-              <w:rPr>
-                <w:rFonts w:ascii="標楷體" w:eastAsia="標楷體" w:hAnsi="標楷體"/>
-                <w:sz w:val="32"/>
-                <w:szCs w:val="32"/>
-              </w:rPr>
-            </w:pPr>
-            <w:r>
-              <w:rPr>
-                <w:rFonts w:ascii="標楷體" w:eastAsia="標楷體" w:hAnsi="標楷體" w:hint="eastAsia"/>
-                <w:sz w:val="32"/>
-                <w:szCs w:val="32"/>
-              </w:rPr>
-              <w:t>多元智能活動</w:t>
-            </w:r>
-          </w:p>
-          <w:p>
-            <w:pPr>
-              <w:spacing w:line="360" w:lineRule="exact"/>
-              <w:rPr>
-                <w:rFonts w:ascii="標楷體" w:eastAsia="標楷體" w:hAnsi="標楷體"/>
-                <w:color w:val="000000"/>
-                <w:sz w:val="32"/>
-                <w:szCs w:val="32"/>
-              </w:rPr>
-            </w:pPr>
-            <w:r>
-              <w:rPr>
-                <w:rFonts w:ascii="標楷體" w:eastAsia="標楷體" w:hAnsi="標楷體" w:hint="eastAsia"/>
-                <w:sz w:val="32"/>
-                <w:szCs w:val="32"/>
-              </w:rPr>
-              <w:t>密室脫逃-</w:t>
-            </w:r>
-            <w:r>
-              <w:rPr>
-                <w:rFonts w:ascii="標楷體" w:eastAsia="標楷體" w:hAnsi="標楷體" w:hint="eastAsia"/>
-                <w:sz w:val="32"/>
-                <w:szCs w:val="32"/>
-              </w:rPr>
-              <w:t>3</w:t>
-            </w:r>
-          </w:p>
-        </w:tc>
-        <w:tc>
-          <w:tcPr>
-            <w:tcW w:w="1843" w:type="dxa"/>
-            <w:shd w:val="clear" w:color="auto" w:fill="A7BFDE"/>
-          </w:tcPr>
-          <w:p>
-            <w:pPr>
-              <w:spacing w:line="360" w:lineRule="exact"/>
-              <w:jc w:val="center"/>
-              <w:rPr>
-                <w:rFonts w:ascii="標楷體" w:eastAsia="標楷體" w:hAnsi="標楷體"/>
-                <w:color w:val="000000"/>
-                <w:sz w:val="32"/>
-                <w:szCs w:val="32"/>
-              </w:rPr>
-            </w:pPr>
-            <w:r>
-              <w:rPr>
-                <w:rFonts w:ascii="標楷體" w:eastAsia="標楷體" w:hAnsi="標楷體" w:hint="eastAsia"/>
-                <w:color w:val="000000"/>
-                <w:sz w:val="32"/>
-                <w:szCs w:val="32"/>
-              </w:rPr>
-              <w:t>俊賢</w:t>
-            </w:r>
-            <w:r>
-              <w:rPr>
-                <w:rFonts w:ascii="標楷體" w:eastAsia="標楷體" w:hAnsi="標楷體" w:hint="eastAsia"/>
-                <w:color w:val="000000"/>
-                <w:sz w:val="32"/>
-                <w:szCs w:val="32"/>
-              </w:rPr>
-              <w:t>爸爸</w:t>
-            </w:r>
-          </w:p>
-        </w:tc>
-        <w:tc>
-          <w:tcPr>
-            <w:tcW w:w="1417" w:type="dxa"/>
-            <w:shd w:val="clear" w:color="auto" w:fill="A7BFDE"/>
-          </w:tcPr>
-          <w:p>
-            <w:pPr>
-              <w:jc w:val="both"/>
-              <w:rPr>
-                <w:rFonts w:ascii="標楷體" w:eastAsia="標楷體" w:hAnsi="標楷體"/>
-                <w:color w:val="000000"/>
-                <w:sz w:val="32"/>
-                <w:szCs w:val="32"/>
-              </w:rPr>
-            </w:pPr>
-            <w:r>
-              <w:rPr>
-                <w:rFonts w:ascii="標楷體" w:eastAsia="標楷體" w:hAnsi="標楷體" w:hint="eastAsia"/>
-                <w:color w:val="000000"/>
-                <w:sz w:val="32"/>
-                <w:szCs w:val="32"/>
-              </w:rPr>
-              <w:t>304教室</w:t>
-            </w:r>
-          </w:p>
-        </w:tc>
-        <w:tc>
-          <w:tcPr>
-            <w:tcW w:w="8080" w:type="dxa"/>
-            <w:shd w:val="clear" w:color="auto" w:fill="A7BFDE"/>
-          </w:tcPr>
-          <w:p>
-            <w:pPr>
-              <w:spacing w:line="360" w:lineRule="exact"/>
-              <w:jc w:val="both"/>
-              <w:rPr>
-                <w:rFonts w:ascii="標楷體" w:eastAsia="標楷體" w:hAnsi="標楷體"/>
-                <w:color w:val="000000"/>
-                <w:sz w:val="32"/>
-                <w:szCs w:val="32"/>
-              </w:rPr>
-            </w:pPr>
-            <w:r>
-              <w:rPr>
-                <w:rFonts w:ascii="標楷體" w:eastAsia="標楷體" w:hAnsi="標楷體" w:hint="eastAsia"/>
-                <w:color w:val="000000"/>
-                <w:sz w:val="32"/>
-                <w:szCs w:val="32"/>
-              </w:rPr>
-              <w:t>【輔】教具</w:t>
-            </w:r>
-          </w:p>
-        </w:tc>
-      </w:tr>
-      <w:tr>
-        <w:tc>
-          <w:tcPr>
-            <w:tcW w:w="1985" w:type="dxa"/>
-            <w:tcBorders>
-              <w:left w:val="nil"/>
-              <w:bottom w:val="single" w:sz="4" w:space="0" w:color="2C4C74"/>
-              <w:right w:val="nil"/>
-            </w:tcBorders>
-            <w:shd w:val="clear" w:color="auto" w:fill="2C4C74"/>
-          </w:tcPr>
-          <w:p>
-            <w:pPr>
-              <w:spacing w:line="360" w:lineRule="exact"/>
-              <w:rPr>
-                <w:rFonts w:ascii="標楷體" w:eastAsia="標楷體" w:hAnsi="標楷體"/>
-                <w:b/>
-                <w:bCs/>
-                <w:color w:val="FFFFFF"/>
-                <w:sz w:val="32"/>
-                <w:szCs w:val="32"/>
-              </w:rPr>
-            </w:pPr>
-            <w:r>
-              <w:rPr>
-                <w:rFonts w:ascii="標楷體" w:eastAsia="標楷體" w:hAnsi="標楷體" w:hint="eastAsia"/>
-                <w:b/>
-                <w:bCs/>
-                <w:color w:val="FFFFFF"/>
-                <w:sz w:val="32"/>
-                <w:szCs w:val="32"/>
-              </w:rPr>
-              <w:t>1</w:t>
-            </w:r>
-            <w:r>
-              <w:rPr>
-                <w:rFonts w:ascii="標楷體" w:eastAsia="標楷體" w:hAnsi="標楷體" w:hint="eastAsia"/>
-                <w:b/>
-                <w:bCs/>
-                <w:color w:val="FFFFFF"/>
-                <w:sz w:val="32"/>
-                <w:szCs w:val="32"/>
-              </w:rPr>
-              <w:t>6</w:t>
-            </w:r>
-            <w:r>
-              <w:rPr>
-                <w:rFonts w:ascii="標楷體" w:eastAsia="標楷體" w:hAnsi="標楷體" w:hint="eastAsia"/>
-                <w:b/>
-                <w:bCs/>
-                <w:color w:val="FFFFFF"/>
-                <w:sz w:val="32"/>
-                <w:szCs w:val="32"/>
-              </w:rPr>
-              <w:t>:</w:t>
-            </w:r>
-            <w:r>
-              <w:rPr>
-                <w:rFonts w:ascii="標楷體" w:eastAsia="標楷體" w:hAnsi="標楷體" w:hint="eastAsia"/>
-                <w:b/>
-                <w:bCs/>
-                <w:color w:val="FFFFFF"/>
-                <w:sz w:val="32"/>
-                <w:szCs w:val="32"/>
-              </w:rPr>
-              <w:t>55</w:t>
-            </w:r>
-            <w:r>
-              <w:rPr>
-                <w:rFonts w:ascii="標楷體" w:eastAsia="標楷體" w:hAnsi="標楷體"/>
-                <w:b/>
-                <w:bCs/>
-                <w:color w:val="FFFFFF"/>
-                <w:sz w:val="32"/>
-                <w:szCs w:val="32"/>
-              </w:rPr>
-              <w:t>-1</w:t>
-            </w:r>
-            <w:r>
-              <w:rPr>
-                <w:rFonts w:ascii="標楷體" w:eastAsia="標楷體" w:hAnsi="標楷體" w:hint="eastAsia"/>
-                <w:b/>
-                <w:bCs/>
-                <w:color w:val="FFFFFF"/>
-                <w:sz w:val="32"/>
-                <w:szCs w:val="32"/>
-              </w:rPr>
-              <w:t>7</w:t>
-            </w:r>
-            <w:r>
-              <w:rPr>
-                <w:rFonts w:ascii="標楷體" w:eastAsia="標楷體" w:hAnsi="標楷體"/>
-                <w:b/>
-                <w:bCs/>
-                <w:color w:val="FFFFFF"/>
-                <w:sz w:val="32"/>
-                <w:szCs w:val="32"/>
-              </w:rPr>
-              <w:t>:</w:t>
-            </w:r>
-            <w:r>
-              <w:rPr>
-                <w:rFonts w:ascii="標楷體" w:eastAsia="標楷體" w:hAnsi="標楷體" w:hint="eastAsia"/>
-                <w:b/>
-                <w:bCs/>
-                <w:color w:val="FFFFFF"/>
-                <w:sz w:val="32"/>
-                <w:szCs w:val="32"/>
-              </w:rPr>
-              <w:t>00</w:t>
-            </w:r>
-          </w:p>
-        </w:tc>
-        <w:tc>
-          <w:tcPr>
-            <w:tcW w:w="850" w:type="dxa"/>
-            <w:shd w:val="clear" w:color="auto" w:fill="EDF2F8"/>
-          </w:tcPr>
-          <w:p>
-            <w:pPr>
-              <w:spacing w:line="360" w:lineRule="exact"/>
-              <w:jc w:val="center"/>
-              <w:rPr>
-                <w:rFonts w:ascii="標楷體" w:eastAsia="標楷體" w:hAnsi="標楷體"/>
-                <w:color w:val="000000"/>
-                <w:sz w:val="28"/>
-                <w:szCs w:val="28"/>
-              </w:rPr>
-            </w:pPr>
-            <w:r>
-              <w:rPr>
-                <w:rFonts w:ascii="標楷體" w:eastAsia="標楷體" w:hAnsi="標楷體" w:hint="eastAsia"/>
-                <w:color w:val="000000"/>
-                <w:sz w:val="28"/>
-                <w:szCs w:val="28"/>
-              </w:rPr>
-              <w:t>05</w:t>
-            </w:r>
-            <w:r>
-              <w:rPr>
-                <w:rFonts w:ascii="標楷體" w:eastAsia="標楷體" w:hAnsi="標楷體"/>
-                <w:color w:val="000000"/>
-                <w:sz w:val="28"/>
-                <w:szCs w:val="28"/>
-              </w:rPr>
-              <w:t>”</w:t>
-            </w:r>
-          </w:p>
-        </w:tc>
-        <w:tc>
-          <w:tcPr>
-            <w:tcW w:w="2977" w:type="dxa"/>
-            <w:shd w:val="clear" w:color="auto" w:fill="EDF2F8"/>
-          </w:tcPr>
-          <w:p>
-            <w:pPr>
-              <w:spacing w:line="360" w:lineRule="exact"/>
-              <w:rPr>
-                <w:rFonts w:ascii="標楷體" w:eastAsia="標楷體" w:hAnsi="標楷體"/>
-                <w:color w:val="000000"/>
-                <w:sz w:val="32"/>
-                <w:szCs w:val="32"/>
-              </w:rPr>
-            </w:pPr>
-            <w:r>
-              <w:rPr>
-                <w:rFonts w:ascii="標楷體" w:eastAsia="標楷體" w:hAnsi="標楷體" w:hint="eastAsia"/>
-                <w:color w:val="000000"/>
-                <w:sz w:val="32"/>
-                <w:szCs w:val="32"/>
-              </w:rPr>
-              <w:t>結語：告假問訊</w:t>
-            </w:r>
-          </w:p>
-        </w:tc>
-        <w:tc>
-          <w:tcPr>
-            <w:tcW w:w="1843" w:type="dxa"/>
-            <w:shd w:val="clear" w:color="auto" w:fill="EDF2F8"/>
-          </w:tcPr>
-          <w:p>
-            <w:pPr>
-              <w:spacing w:line="360" w:lineRule="exact"/>
-              <w:jc w:val="center"/>
-              <w:rPr>
-                <w:rFonts w:ascii="標楷體" w:eastAsia="標楷體" w:hAnsi="標楷體"/>
-                <w:color w:val="000000"/>
-                <w:sz w:val="32"/>
-                <w:szCs w:val="32"/>
-              </w:rPr>
-            </w:pPr>
-            <w:r>
-              <w:rPr>
-                <w:rFonts w:ascii="標楷體" w:eastAsia="標楷體" w:hAnsi="標楷體" w:hint="eastAsia"/>
-                <w:color w:val="000000"/>
-                <w:sz w:val="32"/>
-                <w:szCs w:val="32"/>
-              </w:rPr>
-              <w:t>秋蓉</w:t>
-            </w:r>
-            <w:r>
-              <w:rPr>
-                <w:rFonts w:ascii="標楷體" w:eastAsia="標楷體" w:hAnsi="標楷體" w:hint="eastAsia"/>
-                <w:color w:val="000000"/>
-                <w:sz w:val="32"/>
-                <w:szCs w:val="32"/>
-              </w:rPr>
-              <w:t>媽媽</w:t>
-            </w:r>
-          </w:p>
-        </w:tc>
-        <w:tc>
-          <w:tcPr>
-            <w:tcW w:w="1417" w:type="dxa"/>
-            <w:shd w:val="clear" w:color="auto" w:fill="EDF2F8"/>
-          </w:tcPr>
-          <w:p>
-            <w:pPr>
-              <w:jc w:val="both"/>
-              <w:rPr>
-                <w:rFonts w:ascii="標楷體" w:eastAsia="標楷體" w:hAnsi="標楷體"/>
-                <w:color w:val="000000"/>
-                <w:sz w:val="32"/>
-                <w:szCs w:val="32"/>
-              </w:rPr>
-            </w:pPr>
-            <w:r>
-              <w:rPr>
-                <w:rFonts w:ascii="標楷體" w:eastAsia="標楷體" w:hAnsi="標楷體" w:hint="eastAsia"/>
-                <w:color w:val="000000"/>
-                <w:sz w:val="32"/>
-                <w:szCs w:val="32"/>
-              </w:rPr>
-              <w:t>304教室</w:t>
-            </w:r>
-          </w:p>
-        </w:tc>
-        <w:tc>
-          <w:tcPr>
-            <w:tcW w:w="8080" w:type="dxa"/>
-            <w:shd w:val="clear" w:color="auto" w:fill="EDF2F8"/>
-          </w:tcPr>
-          <w:p>
-            <w:pPr>
-              <w:spacing w:line="360" w:lineRule="exact"/>
-              <w:jc w:val="both"/>
-              <w:rPr>
-                <w:rFonts w:ascii="標楷體" w:eastAsia="標楷體" w:hAnsi="標楷體"/>
-                <w:color w:val="000000"/>
-                <w:sz w:val="32"/>
-                <w:szCs w:val="32"/>
-              </w:rPr>
-            </w:pPr>
-            <w:r>
-              <w:rPr>
-                <w:rFonts w:ascii="標楷體" w:eastAsia="標楷體" w:hAnsi="標楷體" w:hint="eastAsia"/>
-                <w:color w:val="000000"/>
-                <w:sz w:val="32"/>
-                <w:szCs w:val="32"/>
-              </w:rPr>
-              <w:t>愛的叮嚀、</w:t>
-            </w:r>
-            <w:proofErr w:type="gramStart"/>
-            <w:r>
-              <w:rPr>
-                <w:rFonts w:ascii="標楷體" w:eastAsia="標楷體" w:hAnsi="標楷體" w:hint="eastAsia"/>
-                <w:color w:val="000000"/>
-                <w:sz w:val="32"/>
-                <w:szCs w:val="32"/>
-              </w:rPr>
-              <w:t>佈</w:t>
-            </w:r>
-            <w:proofErr w:type="gramEnd"/>
-            <w:r>
-              <w:rPr>
-                <w:rFonts w:ascii="標楷體" w:eastAsia="標楷體" w:hAnsi="標楷體" w:hint="eastAsia"/>
-                <w:color w:val="000000"/>
-                <w:sz w:val="32"/>
-                <w:szCs w:val="32"/>
-              </w:rPr>
-              <w:t>達下次上課訊息</w:t>
-            </w:r>
-          </w:p>
-          <w:p>
-            <w:pPr>
-              <w:spacing w:line="360" w:lineRule="exact"/>
-              <w:jc w:val="both"/>
-              <w:rPr>
-                <w:rFonts w:ascii="標楷體" w:eastAsia="標楷體" w:hAnsi="標楷體"/>
-                <w:color w:val="000000"/>
-                <w:sz w:val="32"/>
-                <w:szCs w:val="32"/>
-              </w:rPr>
-            </w:pPr>
-            <w:r>
-              <w:rPr>
-                <w:rFonts w:ascii="標楷體" w:eastAsia="標楷體" w:hAnsi="標楷體" w:hint="eastAsia"/>
-                <w:color w:val="000000"/>
+                <w:color w:val="000000"/>
+                <w:kern w:val="0"/>
                 <w:sz w:val="32"/>
                 <w:szCs w:val="32"/>
               </w:rPr>
@@ -3189,11 +3377,9 @@
           <w:tcPr>
             <w:tcW w:w="1985" w:type="dxa"/>
             <w:tcBorders>
-              <w:left w:val="nil"/>
-              <w:bottom w:val="single" w:sz="4" w:space="0" w:color="2C4C74"/>
-              <w:right w:val="nil"/>
+              <w:right w:val="single" w:sz="24" w:space="0" w:color="FFFFFF"/>
             </w:tcBorders>
-            <w:shd w:val="clear" w:color="auto" w:fill="2C4C74"/>
+            <w:shd w:val="clear" w:color="auto" w:fill="4F81BD"/>
           </w:tcPr>
           <w:p>
             <w:pPr>
@@ -3203,89 +3389,540 @@
                 <w:b/>
                 <w:bCs/>
                 <w:color w:val="FFFFFF"/>
-                <w:sz w:val="32"/>
-                <w:szCs w:val="32"/>
-              </w:rPr>
-            </w:pPr>
-            <w:r>
-              <w:rPr>
-                <w:rFonts w:ascii="標楷體" w:eastAsia="標楷體" w:hAnsi="標楷體" w:hint="eastAsia"/>
+                <w:kern w:val="0"/>
+                <w:sz w:val="32"/>
+                <w:szCs w:val="32"/>
+              </w:rPr>
+            </w:pPr>
+            <w:r>
+              <w:rPr>
+                <w:rFonts w:ascii="標楷體" w:eastAsia="標楷體" w:hAnsi="標楷體"/>
                 <w:b/>
                 <w:bCs/>
                 <w:color w:val="FFFFFF"/>
-                <w:sz w:val="32"/>
-                <w:szCs w:val="32"/>
-              </w:rPr>
-              <w:t>1</w:t>
-            </w:r>
+                <w:kern w:val="0"/>
+                <w:sz w:val="32"/>
+                <w:szCs w:val="32"/>
+              </w:rPr>
+              <w:t>17:05-</w:t>
+            </w:r>
+          </w:p>
+        </w:tc>
+        <w:tc>
+          <w:tcPr>
+            <w:tcW w:w="850" w:type="dxa"/>
+            <w:tcBorders>
+              <w:bottom w:val="nil"/>
+            </w:tcBorders>
+            <w:shd w:val="clear" w:color="auto" w:fill="C6D9F1"/>
+          </w:tcPr>
+          <w:p>
+            <w:pPr>
+              <w:spacing w:line="360" w:lineRule="exact"/>
+              <w:rPr>
+                <w:rFonts w:ascii="標楷體" w:eastAsia="標楷體" w:hAnsi="標楷體"/>
+                <w:color w:val="000000"/>
+                <w:kern w:val="0"/>
+                <w:sz w:val="28"/>
+                <w:szCs w:val="28"/>
+              </w:rPr>
+            </w:pPr>
+          </w:p>
+        </w:tc>
+        <w:tc>
+          <w:tcPr>
+            <w:tcW w:w="2977" w:type="dxa"/>
+            <w:shd w:val="clear" w:color="auto" w:fill="C6D9F1"/>
+          </w:tcPr>
+          <w:p>
+            <w:pPr>
+              <w:spacing w:line="360" w:lineRule="exact"/>
+              <w:rPr>
+                <w:rFonts w:ascii="標楷體" w:eastAsia="標楷體" w:hAnsi="標楷體"/>
+                <w:color w:val="000000"/>
+                <w:kern w:val="0"/>
+                <w:sz w:val="32"/>
+                <w:szCs w:val="32"/>
+              </w:rPr>
+            </w:pPr>
             <w:r>
               <w:rPr>
                 <w:rFonts w:ascii="標楷體" w:eastAsia="標楷體" w:hAnsi="標楷體" w:hint="eastAsia"/>
+                <w:color w:val="000000"/>
+                <w:kern w:val="0"/>
+                <w:sz w:val="32"/>
+                <w:szCs w:val="32"/>
+              </w:rPr>
+              <w:t>歡喜賦歸</w:t>
+            </w:r>
+            <w:r>
+              <w:rPr>
+                <w:rFonts w:ascii="標楷體" w:eastAsia="標楷體" w:hAnsi="標楷體"/>
+                <w:color w:val="000000"/>
+                <w:kern w:val="0"/>
+                <w:sz w:val="32"/>
+                <w:szCs w:val="32"/>
+              </w:rPr>
+              <w:t>~~</w:t>
+            </w:r>
+          </w:p>
+        </w:tc>
+        <w:tc>
+          <w:tcPr>
+            <w:tcW w:w="1843" w:type="dxa"/>
+            <w:tcBorders>
+              <w:bottom w:val="nil"/>
+            </w:tcBorders>
+            <w:shd w:val="clear" w:color="auto" w:fill="C6D9F1"/>
+          </w:tcPr>
+          <w:p>
+            <w:pPr>
+              <w:spacing w:line="360" w:lineRule="exact"/>
+              <w:jc w:val="center"/>
+              <w:rPr>
+                <w:rFonts w:ascii="標楷體" w:eastAsia="標楷體" w:hAnsi="標楷體"/>
+                <w:color w:val="000000"/>
+                <w:kern w:val="0"/>
+                <w:sz w:val="32"/>
+                <w:szCs w:val="32"/>
+              </w:rPr>
+            </w:pPr>
+          </w:p>
+        </w:tc>
+        <w:tc>
+          <w:tcPr>
+            <w:tcW w:w="1417" w:type="dxa"/>
+            <w:shd w:val="clear" w:color="auto" w:fill="C6D9F1"/>
+          </w:tcPr>
+          <w:p>
+            <w:pPr>
+              <w:jc w:val="both"/>
+              <w:rPr>
+                <w:rFonts w:ascii="標楷體" w:eastAsia="標楷體" w:hAnsi="標楷體"/>
+                <w:color w:val="000000"/>
+                <w:kern w:val="0"/>
+                <w:sz w:val="32"/>
+                <w:szCs w:val="32"/>
+              </w:rPr>
+            </w:pPr>
+          </w:p>
+        </w:tc>
+        <w:tc>
+          <w:tcPr>
+            <w:tcW w:w="8080" w:type="dxa"/>
+            <w:tcBorders>
+              <w:bottom w:val="nil"/>
+            </w:tcBorders>
+            <w:shd w:val="clear" w:color="auto" w:fill="C6D9F1"/>
+          </w:tcPr>
+          <w:p>
+            <w:pPr>
+              <w:spacing w:line="360" w:lineRule="exact"/>
+              <w:jc w:val="both"/>
+              <w:rPr>
+                <w:rFonts w:ascii="標楷體" w:eastAsia="標楷體" w:hAnsi="標楷體"/>
+                <w:color w:val="000000"/>
+                <w:kern w:val="0"/>
+                <w:sz w:val="32"/>
+                <w:szCs w:val="32"/>
+              </w:rPr>
+            </w:pPr>
+          </w:p>
+        </w:tc>
+      </w:tr>
+      <w:tr>
+        <w:tc>
+          <w:tcPr>
+            <w:tcW w:w="1985" w:type="dxa"/>
+            <w:tcBorders>
+              <w:top w:val="single" w:sz="8" w:space="0" w:color="FFFFFF"/>
+              <w:left w:val="single" w:sz="8" w:space="0" w:color="FFFFFF"/>
+              <w:bottom w:val="nil"/>
+              <w:right w:val="single" w:sz="24" w:space="0" w:color="FFFFFF"/>
+            </w:tcBorders>
+            <w:shd w:val="clear" w:color="auto" w:fill="4F81BD"/>
+          </w:tcPr>
+          <w:p>
+            <w:pPr>
+              <w:spacing w:line="360" w:lineRule="exact"/>
+              <w:rPr>
+                <w:rFonts w:ascii="標楷體" w:eastAsia="標楷體" w:hAnsi="標楷體"/>
                 <w:b/>
                 <w:bCs/>
                 <w:color w:val="FFFFFF"/>
-                <w:sz w:val="32"/>
-                <w:szCs w:val="32"/>
-              </w:rPr>
-              <w:t>7</w:t>
-            </w:r>
-            <w:r>
-              <w:rPr>
-                <w:rFonts w:ascii="標楷體" w:eastAsia="標楷體" w:hAnsi="標楷體" w:hint="eastAsia"/>
+                <w:kern w:val="0"/>
+                <w:sz w:val="32"/>
+                <w:szCs w:val="32"/>
+              </w:rPr>
+            </w:pPr>
+            <w:r>
+              <w:rPr>
+                <w:rFonts w:ascii="標楷體" w:eastAsia="標楷體" w:hAnsi="標楷體"/>
                 <w:b/>
                 <w:bCs/>
                 <w:color w:val="FFFFFF"/>
-                <w:sz w:val="32"/>
-                <w:szCs w:val="32"/>
-              </w:rPr>
-              <w:t>:</w:t>
-            </w:r>
+                <w:kern w:val="0"/>
+                <w:sz w:val="32"/>
+                <w:szCs w:val="32"/>
+              </w:rPr>
+              <w:t>17:30</w:t>
+            </w:r>
+          </w:p>
+        </w:tc>
+        <w:tc>
+          <w:tcPr>
+            <w:tcW w:w="850" w:type="dxa"/>
+            <w:tcBorders>
+              <w:top w:val="single" w:sz="8" w:space="0" w:color="FFFFFF"/>
+              <w:left w:val="single" w:sz="8" w:space="0" w:color="FFFFFF"/>
+              <w:bottom w:val="nil"/>
+              <w:right w:val="single" w:sz="8" w:space="0" w:color="FFFFFF"/>
+            </w:tcBorders>
+            <w:shd w:val="clear" w:color="auto" w:fill="A7BFDE"/>
+          </w:tcPr>
+          <w:p>
+            <w:pPr>
+              <w:spacing w:line="360" w:lineRule="exact"/>
+              <w:jc w:val="center"/>
+              <w:rPr>
+                <w:rFonts w:ascii="標楷體" w:eastAsia="標楷體" w:hAnsi="標楷體"/>
+                <w:color w:val="000000"/>
+                <w:kern w:val="0"/>
+                <w:sz w:val="28"/>
+                <w:szCs w:val="28"/>
+              </w:rPr>
+            </w:pPr>
+          </w:p>
+        </w:tc>
+        <w:tc>
+          <w:tcPr>
+            <w:tcW w:w="2977" w:type="dxa"/>
+            <w:tcBorders>
+              <w:top w:val="single" w:sz="8" w:space="0" w:color="FFFFFF"/>
+              <w:left w:val="single" w:sz="8" w:space="0" w:color="FFFFFF"/>
+              <w:bottom w:val="single" w:sz="8" w:space="0" w:color="FFFFFF"/>
+              <w:right w:val="single" w:sz="8" w:space="0" w:color="FFFFFF"/>
+            </w:tcBorders>
+            <w:shd w:val="clear" w:color="auto" w:fill="A7BFDE"/>
+          </w:tcPr>
+          <w:p>
+            <w:pPr>
+              <w:spacing w:line="360" w:lineRule="exact"/>
+              <w:rPr>
+                <w:rFonts w:ascii="標楷體" w:eastAsia="標楷體" w:hAnsi="標楷體"/>
+                <w:color w:val="000000"/>
+                <w:kern w:val="0"/>
+                <w:sz w:val="32"/>
+                <w:szCs w:val="32"/>
+              </w:rPr>
+            </w:pPr>
             <w:r>
               <w:rPr>
                 <w:rFonts w:ascii="標楷體" w:eastAsia="標楷體" w:hAnsi="標楷體" w:hint="eastAsia"/>
+                <w:color w:val="000000"/>
+                <w:kern w:val="0"/>
+                <w:sz w:val="32"/>
+                <w:szCs w:val="32"/>
+              </w:rPr>
+              <w:t>感恩、回饋</w:t>
+            </w:r>
+          </w:p>
+        </w:tc>
+        <w:tc>
+          <w:tcPr>
+            <w:tcW w:w="1843" w:type="dxa"/>
+            <w:tcBorders>
+              <w:top w:val="single" w:sz="8" w:space="0" w:color="FFFFFF"/>
+              <w:left w:val="single" w:sz="8" w:space="0" w:color="FFFFFF"/>
+              <w:bottom w:val="nil"/>
+              <w:right w:val="single" w:sz="8" w:space="0" w:color="FFFFFF"/>
+            </w:tcBorders>
+            <w:shd w:val="clear" w:color="auto" w:fill="A7BFDE"/>
+          </w:tcPr>
+          <w:p>
+            <w:pPr>
+              <w:spacing w:line="360" w:lineRule="exact"/>
+              <w:jc w:val="center"/>
+              <w:rPr>
+                <w:rFonts w:ascii="標楷體" w:eastAsia="標楷體" w:hAnsi="標楷體"/>
+                <w:color w:val="000000"/>
+                <w:kern w:val="0"/>
+                <w:sz w:val="32"/>
+                <w:szCs w:val="32"/>
+              </w:rPr>
+            </w:pPr>
+          </w:p>
+        </w:tc>
+        <w:tc>
+          <w:tcPr>
+            <w:tcW w:w="1417" w:type="dxa"/>
+            <w:tcBorders>
+              <w:top w:val="single" w:sz="8" w:space="0" w:color="FFFFFF"/>
+              <w:left w:val="single" w:sz="8" w:space="0" w:color="FFFFFF"/>
+              <w:bottom w:val="single" w:sz="8" w:space="0" w:color="FFFFFF"/>
+              <w:right w:val="single" w:sz="8" w:space="0" w:color="FFFFFF"/>
+            </w:tcBorders>
+            <w:shd w:val="clear" w:color="auto" w:fill="A7BFDE"/>
+          </w:tcPr>
+          <w:p>
+            <w:pPr>
+              <w:jc w:val="both"/>
+              <w:rPr>
+                <w:rFonts w:ascii="標楷體" w:eastAsia="標楷體" w:hAnsi="標楷體"/>
+                <w:color w:val="000000"/>
+                <w:kern w:val="0"/>
+                <w:sz w:val="32"/>
+                <w:szCs w:val="32"/>
+              </w:rPr>
+            </w:pPr>
+            <w:r>
+              <w:rPr>
+                <w:rFonts w:ascii="標楷體" w:eastAsia="標楷體" w:hAnsi="標楷體"/>
+                <w:color w:val="000000"/>
+                <w:kern w:val="0"/>
+                <w:sz w:val="32"/>
+                <w:szCs w:val="32"/>
+              </w:rPr>
+              <w:t>304</w:t>
+            </w:r>
+            <w:r>
+              <w:rPr>
+                <w:rFonts w:ascii="標楷體" w:eastAsia="標楷體" w:hAnsi="標楷體" w:hint="eastAsia"/>
+                <w:color w:val="000000"/>
+                <w:kern w:val="0"/>
+                <w:sz w:val="32"/>
+                <w:szCs w:val="32"/>
+              </w:rPr>
+              <w:t>教室</w:t>
+            </w:r>
+          </w:p>
+        </w:tc>
+        <w:tc>
+          <w:tcPr>
+            <w:tcW w:w="8080" w:type="dxa"/>
+            <w:tcBorders>
+              <w:top w:val="single" w:sz="8" w:space="0" w:color="FFFFFF"/>
+              <w:left w:val="single" w:sz="8" w:space="0" w:color="FFFFFF"/>
+              <w:bottom w:val="nil"/>
+              <w:right w:val="single" w:sz="8" w:space="0" w:color="FFFFFF"/>
+            </w:tcBorders>
+            <w:shd w:val="clear" w:color="auto" w:fill="A7BFDE"/>
+          </w:tcPr>
+          <w:p>
+            <w:pPr>
+              <w:spacing w:line="360" w:lineRule="exact"/>
+              <w:jc w:val="both"/>
+              <w:rPr>
+                <w:rFonts w:ascii="標楷體" w:eastAsia="標楷體" w:hAnsi="標楷體"/>
+                <w:color w:val="000000"/>
+                <w:kern w:val="0"/>
+                <w:sz w:val="32"/>
+                <w:szCs w:val="32"/>
+              </w:rPr>
+            </w:pPr>
+            <w:r>
+              <w:rPr>
+                <w:rFonts w:ascii="標楷體" w:eastAsia="標楷體" w:hAnsi="標楷體" w:hint="eastAsia"/>
+                <w:color w:val="000000"/>
+                <w:kern w:val="0"/>
+                <w:sz w:val="32"/>
+                <w:szCs w:val="32"/>
+              </w:rPr>
+              <w:t>【課】本次活動檢討及改善</w:t>
+            </w:r>
+          </w:p>
+        </w:tc>
+      </w:tr>
+      <w:tr>
+        <w:tc>
+          <w:tcPr>
+            <w:tcW w:w="1985" w:type="dxa"/>
+            <w:tcBorders>
+              <w:right w:val="single" w:sz="24" w:space="0" w:color="FFFFFF"/>
+            </w:tcBorders>
+            <w:shd w:val="clear" w:color="auto" w:fill="4F81BD"/>
+          </w:tcPr>
+          <w:p>
+            <w:pPr>
+              <w:spacing w:line="360" w:lineRule="exact"/>
+              <w:jc w:val="center"/>
+              <w:rPr>
+                <w:rFonts w:ascii="標楷體" w:eastAsia="標楷體" w:hAnsi="標楷體"/>
                 <w:b/>
                 <w:bCs/>
                 <w:color w:val="FFFFFF"/>
-                <w:sz w:val="32"/>
-                <w:szCs w:val="32"/>
-              </w:rPr>
-              <w:t>00</w:t>
-            </w:r>
-            <w:r>
-              <w:rPr>
-                <w:rFonts w:ascii="標楷體" w:eastAsia="標楷體" w:hAnsi="標楷體" w:hint="eastAsia"/>
+                <w:kern w:val="0"/>
+                <w:sz w:val="32"/>
+                <w:szCs w:val="32"/>
+              </w:rPr>
+            </w:pPr>
+          </w:p>
+        </w:tc>
+        <w:tc>
+          <w:tcPr>
+            <w:tcW w:w="850" w:type="dxa"/>
+            <w:tcBorders>
+              <w:bottom w:val="nil"/>
+            </w:tcBorders>
+            <w:shd w:val="clear" w:color="auto" w:fill="C6D9F1"/>
+          </w:tcPr>
+          <w:p>
+            <w:pPr>
+              <w:spacing w:line="360" w:lineRule="exact"/>
+              <w:jc w:val="center"/>
+              <w:rPr>
+                <w:rFonts w:ascii="標楷體" w:eastAsia="標楷體" w:hAnsi="標楷體"/>
+                <w:color w:val="000000"/>
+                <w:kern w:val="0"/>
+                <w:sz w:val="28"/>
+                <w:szCs w:val="28"/>
+              </w:rPr>
+            </w:pPr>
+          </w:p>
+        </w:tc>
+        <w:tc>
+          <w:tcPr>
+            <w:tcW w:w="2977" w:type="dxa"/>
+            <w:shd w:val="clear" w:color="auto" w:fill="C6D9F1"/>
+          </w:tcPr>
+          <w:p>
+            <w:pPr>
+              <w:spacing w:line="360" w:lineRule="exact"/>
+              <w:rPr>
+                <w:rFonts w:ascii="標楷體" w:eastAsia="標楷體" w:hAnsi="標楷體"/>
+                <w:color w:val="000000"/>
+                <w:kern w:val="0"/>
+                <w:sz w:val="32"/>
+                <w:szCs w:val="32"/>
+              </w:rPr>
+            </w:pPr>
+          </w:p>
+        </w:tc>
+        <w:tc>
+          <w:tcPr>
+            <w:tcW w:w="1843" w:type="dxa"/>
+            <w:tcBorders>
+              <w:bottom w:val="nil"/>
+            </w:tcBorders>
+            <w:shd w:val="clear" w:color="auto" w:fill="C6D9F1"/>
+          </w:tcPr>
+          <w:p>
+            <w:pPr>
+              <w:spacing w:line="360" w:lineRule="exact"/>
+              <w:jc w:val="center"/>
+              <w:rPr>
+                <w:rFonts w:ascii="標楷體" w:eastAsia="標楷體" w:hAnsi="標楷體"/>
+                <w:color w:val="000000"/>
+                <w:kern w:val="0"/>
+                <w:sz w:val="32"/>
+                <w:szCs w:val="32"/>
+              </w:rPr>
+            </w:pPr>
+          </w:p>
+        </w:tc>
+        <w:tc>
+          <w:tcPr>
+            <w:tcW w:w="1417" w:type="dxa"/>
+            <w:shd w:val="clear" w:color="auto" w:fill="C6D9F1"/>
+          </w:tcPr>
+          <w:p>
+            <w:pPr>
+              <w:jc w:val="both"/>
+              <w:rPr>
+                <w:rFonts w:ascii="標楷體" w:eastAsia="標楷體" w:hAnsi="標楷體"/>
+                <w:color w:val="000000"/>
+                <w:kern w:val="0"/>
+                <w:sz w:val="32"/>
+                <w:szCs w:val="32"/>
+              </w:rPr>
+            </w:pPr>
+          </w:p>
+        </w:tc>
+        <w:tc>
+          <w:tcPr>
+            <w:tcW w:w="8080" w:type="dxa"/>
+            <w:tcBorders>
+              <w:bottom w:val="nil"/>
+            </w:tcBorders>
+            <w:shd w:val="clear" w:color="auto" w:fill="C6D9F1"/>
+          </w:tcPr>
+          <w:p>
+            <w:pPr>
+              <w:spacing w:line="360" w:lineRule="exact"/>
+              <w:jc w:val="both"/>
+              <w:rPr>
+                <w:rFonts w:ascii="標楷體" w:eastAsia="標楷體" w:hAnsi="標楷體"/>
+                <w:color w:val="000000"/>
+                <w:kern w:val="0"/>
+                <w:sz w:val="32"/>
+                <w:szCs w:val="32"/>
+              </w:rPr>
+            </w:pPr>
+          </w:p>
+        </w:tc>
+      </w:tr>
+      <w:tr>
+        <w:tc>
+          <w:tcPr>
+            <w:tcW w:w="1985" w:type="dxa"/>
+            <w:tcBorders>
+              <w:top w:val="single" w:sz="8" w:space="0" w:color="FFFFFF"/>
+              <w:left w:val="single" w:sz="8" w:space="0" w:color="FFFFFF"/>
+              <w:bottom w:val="single" w:sz="8" w:space="0" w:color="FFFFFF"/>
+              <w:right w:val="single" w:sz="24" w:space="0" w:color="FFFFFF"/>
+            </w:tcBorders>
+            <w:shd w:val="clear" w:color="auto" w:fill="4F81BD"/>
+          </w:tcPr>
+          <w:p>
+            <w:pPr>
+              <w:spacing w:line="360" w:lineRule="exact"/>
+              <w:jc w:val="center"/>
+              <w:rPr>
+                <w:rFonts w:ascii="標楷體" w:eastAsia="標楷體" w:hAnsi="標楷體"/>
                 <w:b/>
                 <w:bCs/>
                 <w:color w:val="FFFFFF"/>
-                <w:sz w:val="32"/>
-                <w:szCs w:val="32"/>
-              </w:rPr>
-              <w:t>-</w:t>
-            </w:r>
+                <w:kern w:val="0"/>
+                <w:sz w:val="32"/>
+                <w:szCs w:val="32"/>
+              </w:rPr>
+            </w:pPr>
           </w:p>
         </w:tc>
         <w:tc>
           <w:tcPr>
             <w:tcW w:w="850" w:type="dxa"/>
+            <w:tcBorders>
+              <w:top w:val="single" w:sz="8" w:space="0" w:color="FFFFFF"/>
+              <w:left w:val="single" w:sz="8" w:space="0" w:color="FFFFFF"/>
+              <w:bottom w:val="single" w:sz="8" w:space="0" w:color="FFFFFF"/>
+              <w:right w:val="single" w:sz="8" w:space="0" w:color="FFFFFF"/>
+            </w:tcBorders>
             <w:shd w:val="clear" w:color="auto" w:fill="A7BFDE"/>
           </w:tcPr>
           <w:p>
             <w:pPr>
               <w:spacing w:line="360" w:lineRule="exact"/>
-              <w:rPr>
-                <w:rFonts w:ascii="標楷體" w:eastAsia="標楷體" w:hAnsi="標楷體"/>
-                <w:color w:val="000000"/>
+              <w:jc w:val="center"/>
+              <w:rPr>
+                <w:rFonts w:ascii="標楷體" w:eastAsia="標楷體" w:hAnsi="標楷體"/>
+                <w:color w:val="000000"/>
+                <w:kern w:val="0"/>
                 <w:sz w:val="28"/>
                 <w:szCs w:val="28"/>
               </w:rPr>
             </w:pPr>
-            <w:bookmarkStart w:id="0" w:name="_GoBack"/>
-            <w:bookmarkEnd w:id="0"/>
           </w:p>
         </w:tc>
         <w:tc>
           <w:tcPr>
             <w:tcW w:w="2977" w:type="dxa"/>
+            <w:tcBorders>
+              <w:top w:val="single" w:sz="8" w:space="0" w:color="FFFFFF"/>
+              <w:left w:val="single" w:sz="8" w:space="0" w:color="FFFFFF"/>
+              <w:bottom w:val="single" w:sz="8" w:space="0" w:color="FFFFFF"/>
+              <w:right w:val="single" w:sz="8" w:space="0" w:color="FFFFFF"/>
+            </w:tcBorders>
             <w:shd w:val="clear" w:color="auto" w:fill="A7BFDE"/>
           </w:tcPr>
           <w:p>
@@ -3294,24 +3931,22 @@
               <w:rPr>
                 <w:rFonts w:ascii="標楷體" w:eastAsia="標楷體" w:hAnsi="標楷體"/>
                 <w:color w:val="000000"/>
-                <w:sz w:val="32"/>
-                <w:szCs w:val="32"/>
-              </w:rPr>
-            </w:pPr>
-            <w:r>
-              <w:rPr>
-                <w:rFonts w:ascii="標楷體" w:eastAsia="標楷體" w:hAnsi="標楷體" w:hint="eastAsia"/>
-                <w:color w:val="000000"/>
-                <w:sz w:val="32"/>
-                <w:szCs w:val="32"/>
-              </w:rPr>
-              <w:t>歡喜賦歸~~</w:t>
-            </w:r>
+                <w:kern w:val="0"/>
+                <w:sz w:val="32"/>
+                <w:szCs w:val="32"/>
+              </w:rPr>
+            </w:pPr>
           </w:p>
         </w:tc>
         <w:tc>
           <w:tcPr>
             <w:tcW w:w="1843" w:type="dxa"/>
+            <w:tcBorders>
+              <w:top w:val="single" w:sz="8" w:space="0" w:color="FFFFFF"/>
+              <w:left w:val="single" w:sz="8" w:space="0" w:color="FFFFFF"/>
+              <w:bottom w:val="single" w:sz="8" w:space="0" w:color="FFFFFF"/>
+              <w:right w:val="single" w:sz="8" w:space="0" w:color="FFFFFF"/>
+            </w:tcBorders>
             <w:shd w:val="clear" w:color="auto" w:fill="A7BFDE"/>
           </w:tcPr>
           <w:p>
@@ -3321,6 +3956,7 @@
               <w:rPr>
                 <w:rFonts w:ascii="標楷體" w:eastAsia="標楷體" w:hAnsi="標楷體"/>
                 <w:color w:val="000000"/>
+                <w:kern w:val="0"/>
                 <w:sz w:val="32"/>
                 <w:szCs w:val="32"/>
               </w:rPr>
@@ -3330,6 +3966,12 @@
         <w:tc>
           <w:tcPr>
             <w:tcW w:w="1417" w:type="dxa"/>
+            <w:tcBorders>
+              <w:top w:val="single" w:sz="8" w:space="0" w:color="FFFFFF"/>
+              <w:left w:val="single" w:sz="8" w:space="0" w:color="FFFFFF"/>
+              <w:bottom w:val="single" w:sz="8" w:space="0" w:color="FFFFFF"/>
+              <w:right w:val="single" w:sz="8" w:space="0" w:color="FFFFFF"/>
+            </w:tcBorders>
             <w:shd w:val="clear" w:color="auto" w:fill="A7BFDE"/>
           </w:tcPr>
           <w:p>
@@ -3338,6 +3980,7 @@
               <w:rPr>
                 <w:rFonts w:ascii="標楷體" w:eastAsia="標楷體" w:hAnsi="標楷體"/>
                 <w:color w:val="000000"/>
+                <w:kern w:val="0"/>
                 <w:sz w:val="32"/>
                 <w:szCs w:val="32"/>
               </w:rPr>
@@ -3347,6 +3990,12 @@
         <w:tc>
           <w:tcPr>
             <w:tcW w:w="8080" w:type="dxa"/>
+            <w:tcBorders>
+              <w:top w:val="single" w:sz="8" w:space="0" w:color="FFFFFF"/>
+              <w:left w:val="single" w:sz="8" w:space="0" w:color="FFFFFF"/>
+              <w:bottom w:val="single" w:sz="8" w:space="0" w:color="FFFFFF"/>
+              <w:right w:val="single" w:sz="8" w:space="0" w:color="FFFFFF"/>
+            </w:tcBorders>
             <w:shd w:val="clear" w:color="auto" w:fill="A7BFDE"/>
           </w:tcPr>
           <w:p>
@@ -3356,410 +4005,7 @@
               <w:rPr>
                 <w:rFonts w:ascii="標楷體" w:eastAsia="標楷體" w:hAnsi="標楷體"/>
                 <w:color w:val="000000"/>
-                <w:sz w:val="32"/>
-                <w:szCs w:val="32"/>
-              </w:rPr>
-            </w:pPr>
-          </w:p>
-        </w:tc>
-      </w:tr>
-      <w:tr>
-        <w:tc>
-          <w:tcPr>
-            <w:tcW w:w="1985" w:type="dxa"/>
-            <w:tcBorders>
-              <w:left w:val="nil"/>
-              <w:bottom w:val="single" w:sz="4" w:space="0" w:color="2C4C74"/>
-              <w:right w:val="nil"/>
-            </w:tcBorders>
-            <w:shd w:val="clear" w:color="auto" w:fill="2C4C74"/>
-          </w:tcPr>
-          <w:p>
-            <w:pPr>
-              <w:spacing w:line="360" w:lineRule="exact"/>
-              <w:rPr>
-                <w:rFonts w:ascii="標楷體" w:eastAsia="標楷體" w:hAnsi="標楷體"/>
-                <w:b/>
-                <w:bCs/>
-                <w:color w:val="FFFFFF"/>
-                <w:sz w:val="32"/>
-                <w:szCs w:val="32"/>
-              </w:rPr>
-            </w:pPr>
-            <w:r>
-              <w:rPr>
-                <w:rFonts w:ascii="標楷體" w:eastAsia="標楷體" w:hAnsi="標楷體" w:hint="eastAsia"/>
-                <w:b/>
-                <w:bCs/>
-                <w:color w:val="FFFFFF"/>
-                <w:sz w:val="32"/>
-                <w:szCs w:val="32"/>
-              </w:rPr>
-              <w:t>17:</w:t>
-            </w:r>
-            <w:r>
-              <w:rPr>
-                <w:rFonts w:ascii="標楷體" w:eastAsia="標楷體" w:hAnsi="標楷體" w:hint="eastAsia"/>
-                <w:b/>
-                <w:bCs/>
-                <w:color w:val="FFFFFF"/>
-                <w:sz w:val="32"/>
-                <w:szCs w:val="32"/>
-              </w:rPr>
-              <w:t>3</w:t>
-            </w:r>
-            <w:r>
-              <w:rPr>
-                <w:rFonts w:ascii="標楷體" w:eastAsia="標楷體" w:hAnsi="標楷體"/>
-                <w:b/>
-                <w:bCs/>
-                <w:color w:val="FFFFFF"/>
-                <w:sz w:val="32"/>
-                <w:szCs w:val="32"/>
-              </w:rPr>
-              <w:t>0</w:t>
-            </w:r>
-          </w:p>
-        </w:tc>
-        <w:tc>
-          <w:tcPr>
-            <w:tcW w:w="850" w:type="dxa"/>
-            <w:shd w:val="clear" w:color="auto" w:fill="EDF2F8"/>
-          </w:tcPr>
-          <w:p>
-            <w:pPr>
-              <w:spacing w:line="360" w:lineRule="exact"/>
-              <w:jc w:val="center"/>
-              <w:rPr>
-                <w:rFonts w:ascii="標楷體" w:eastAsia="標楷體" w:hAnsi="標楷體"/>
-                <w:color w:val="000000"/>
-                <w:sz w:val="28"/>
-                <w:szCs w:val="28"/>
-              </w:rPr>
-            </w:pPr>
-          </w:p>
-        </w:tc>
-        <w:tc>
-          <w:tcPr>
-            <w:tcW w:w="2977" w:type="dxa"/>
-            <w:shd w:val="clear" w:color="auto" w:fill="EDF2F8"/>
-          </w:tcPr>
-          <w:p>
-            <w:pPr>
-              <w:spacing w:line="360" w:lineRule="exact"/>
-              <w:rPr>
-                <w:rFonts w:ascii="標楷體" w:eastAsia="標楷體" w:hAnsi="標楷體"/>
-                <w:color w:val="000000"/>
-                <w:sz w:val="32"/>
-                <w:szCs w:val="32"/>
-              </w:rPr>
-            </w:pPr>
-            <w:r>
-              <w:rPr>
-                <w:rFonts w:ascii="標楷體" w:eastAsia="標楷體" w:hAnsi="標楷體" w:hint="eastAsia"/>
-                <w:color w:val="000000"/>
-                <w:sz w:val="32"/>
-                <w:szCs w:val="32"/>
-              </w:rPr>
-              <w:t>感恩、回饋</w:t>
-            </w:r>
-          </w:p>
-        </w:tc>
-        <w:tc>
-          <w:tcPr>
-            <w:tcW w:w="1843" w:type="dxa"/>
-            <w:shd w:val="clear" w:color="auto" w:fill="EDF2F8"/>
-          </w:tcPr>
-          <w:p>
-            <w:pPr>
-              <w:spacing w:line="360" w:lineRule="exact"/>
-              <w:jc w:val="center"/>
-              <w:rPr>
-                <w:rFonts w:ascii="標楷體" w:eastAsia="標楷體" w:hAnsi="標楷體"/>
-                <w:color w:val="000000"/>
-                <w:sz w:val="32"/>
-                <w:szCs w:val="32"/>
-              </w:rPr>
-            </w:pPr>
-          </w:p>
-        </w:tc>
-        <w:tc>
-          <w:tcPr>
-            <w:tcW w:w="1417" w:type="dxa"/>
-            <w:shd w:val="clear" w:color="auto" w:fill="EDF2F8"/>
-          </w:tcPr>
-          <w:p>
-            <w:pPr>
-              <w:jc w:val="both"/>
-              <w:rPr>
-                <w:rFonts w:ascii="標楷體" w:eastAsia="標楷體" w:hAnsi="標楷體"/>
-                <w:color w:val="000000"/>
-                <w:sz w:val="32"/>
-                <w:szCs w:val="32"/>
-              </w:rPr>
-            </w:pPr>
-            <w:r>
-              <w:rPr>
-                <w:rFonts w:ascii="標楷體" w:eastAsia="標楷體" w:hAnsi="標楷體" w:hint="eastAsia"/>
-                <w:color w:val="000000"/>
-                <w:sz w:val="32"/>
-                <w:szCs w:val="32"/>
-              </w:rPr>
-              <w:t>304教室</w:t>
-            </w:r>
-          </w:p>
-        </w:tc>
-        <w:tc>
-          <w:tcPr>
-            <w:tcW w:w="8080" w:type="dxa"/>
-            <w:shd w:val="clear" w:color="auto" w:fill="EDF2F8"/>
-          </w:tcPr>
-          <w:p>
-            <w:pPr>
-              <w:spacing w:line="360" w:lineRule="exact"/>
-              <w:jc w:val="both"/>
-              <w:rPr>
-                <w:rFonts w:ascii="標楷體" w:eastAsia="標楷體" w:hAnsi="標楷體"/>
-                <w:color w:val="000000"/>
-                <w:sz w:val="32"/>
-                <w:szCs w:val="32"/>
-              </w:rPr>
-            </w:pPr>
-            <w:r>
-              <w:rPr>
-                <w:rFonts w:ascii="標楷體" w:eastAsia="標楷體" w:hAnsi="標楷體" w:hint="eastAsia"/>
-                <w:color w:val="000000"/>
-                <w:sz w:val="32"/>
-                <w:szCs w:val="32"/>
-              </w:rPr>
-              <w:t>【課】本次活動檢討及改善</w:t>
-            </w:r>
-          </w:p>
-        </w:tc>
-      </w:tr>
-      <w:tr>
-        <w:tc>
-          <w:tcPr>
-            <w:tcW w:w="1985" w:type="dxa"/>
-            <w:tcBorders>
-              <w:left w:val="nil"/>
-              <w:bottom w:val="single" w:sz="4" w:space="0" w:color="2C4C74"/>
-              <w:right w:val="nil"/>
-            </w:tcBorders>
-            <w:shd w:val="clear" w:color="auto" w:fill="2C4C74"/>
-          </w:tcPr>
-          <w:p>
-            <w:pPr>
-              <w:spacing w:line="360" w:lineRule="exact"/>
-              <w:jc w:val="center"/>
-              <w:rPr>
-                <w:rFonts w:ascii="標楷體" w:eastAsia="標楷體" w:hAnsi="標楷體"/>
-                <w:b/>
-                <w:bCs/>
-                <w:color w:val="FFFFFF"/>
-                <w:sz w:val="32"/>
-                <w:szCs w:val="32"/>
-              </w:rPr>
-            </w:pPr>
-          </w:p>
-        </w:tc>
-        <w:tc>
-          <w:tcPr>
-            <w:tcW w:w="850" w:type="dxa"/>
-            <w:shd w:val="clear" w:color="auto" w:fill="A7BFDE"/>
-          </w:tcPr>
-          <w:p>
-            <w:pPr>
-              <w:spacing w:line="360" w:lineRule="exact"/>
-              <w:jc w:val="center"/>
-              <w:rPr>
-                <w:rFonts w:ascii="標楷體" w:eastAsia="標楷體" w:hAnsi="標楷體"/>
-                <w:color w:val="000000"/>
-                <w:sz w:val="28"/>
-                <w:szCs w:val="28"/>
-              </w:rPr>
-            </w:pPr>
-          </w:p>
-        </w:tc>
-        <w:tc>
-          <w:tcPr>
-            <w:tcW w:w="2977" w:type="dxa"/>
-            <w:shd w:val="clear" w:color="auto" w:fill="A7BFDE"/>
-          </w:tcPr>
-          <w:p>
-            <w:pPr>
-              <w:spacing w:line="360" w:lineRule="exact"/>
-              <w:rPr>
-                <w:rFonts w:ascii="標楷體" w:eastAsia="標楷體" w:hAnsi="標楷體"/>
-                <w:color w:val="000000"/>
-                <w:sz w:val="32"/>
-                <w:szCs w:val="32"/>
-              </w:rPr>
-            </w:pPr>
-          </w:p>
-        </w:tc>
-        <w:tc>
-          <w:tcPr>
-            <w:tcW w:w="1843" w:type="dxa"/>
-            <w:shd w:val="clear" w:color="auto" w:fill="A7BFDE"/>
-          </w:tcPr>
-          <w:p>
-            <w:pPr>
-              <w:spacing w:line="360" w:lineRule="exact"/>
-              <w:jc w:val="center"/>
-              <w:rPr>
-                <w:rFonts w:ascii="標楷體" w:eastAsia="標楷體" w:hAnsi="標楷體"/>
-                <w:color w:val="000000"/>
-                <w:sz w:val="32"/>
-                <w:szCs w:val="32"/>
-              </w:rPr>
-            </w:pPr>
-          </w:p>
-        </w:tc>
-        <w:tc>
-          <w:tcPr>
-            <w:tcW w:w="1417" w:type="dxa"/>
-            <w:shd w:val="clear" w:color="auto" w:fill="A7BFDE"/>
-          </w:tcPr>
-          <w:p>
-            <w:pPr>
-              <w:jc w:val="both"/>
-              <w:rPr>
-                <w:rFonts w:ascii="標楷體" w:eastAsia="標楷體" w:hAnsi="標楷體"/>
-                <w:color w:val="000000"/>
-                <w:sz w:val="32"/>
-                <w:szCs w:val="32"/>
-              </w:rPr>
-            </w:pPr>
-          </w:p>
-        </w:tc>
-        <w:tc>
-          <w:tcPr>
-            <w:tcW w:w="8080" w:type="dxa"/>
-            <w:shd w:val="clear" w:color="auto" w:fill="A7BFDE"/>
-          </w:tcPr>
-          <w:p>
-            <w:pPr>
-              <w:spacing w:line="360" w:lineRule="exact"/>
-              <w:jc w:val="both"/>
-              <w:rPr>
-                <w:rFonts w:ascii="標楷體" w:eastAsia="標楷體" w:hAnsi="標楷體"/>
-                <w:color w:val="000000"/>
-                <w:sz w:val="32"/>
-                <w:szCs w:val="32"/>
-              </w:rPr>
-            </w:pPr>
-          </w:p>
-        </w:tc>
-      </w:tr>
-      <w:tr>
-        <w:tc>
-          <w:tcPr>
-            <w:tcW w:w="1985" w:type="dxa"/>
-            <w:tcBorders>
-              <w:left w:val="nil"/>
-              <w:bottom w:val="nil"/>
-              <w:right w:val="nil"/>
-            </w:tcBorders>
-            <w:shd w:val="clear" w:color="auto" w:fill="2C4C74"/>
-          </w:tcPr>
-          <w:p>
-            <w:pPr>
-              <w:spacing w:line="360" w:lineRule="exact"/>
-              <w:jc w:val="center"/>
-              <w:rPr>
-                <w:rFonts w:ascii="標楷體" w:eastAsia="標楷體" w:hAnsi="標楷體"/>
-                <w:b/>
-                <w:bCs/>
-                <w:color w:val="FFFFFF"/>
-                <w:sz w:val="32"/>
-                <w:szCs w:val="32"/>
-              </w:rPr>
-            </w:pPr>
-          </w:p>
-        </w:tc>
-        <w:tc>
-          <w:tcPr>
-            <w:tcW w:w="850" w:type="dxa"/>
-            <w:shd w:val="clear" w:color="auto" w:fill="EDF2F8"/>
-          </w:tcPr>
-          <w:p>
-            <w:pPr>
-              <w:spacing w:line="360" w:lineRule="exact"/>
-              <w:jc w:val="center"/>
-              <w:rPr>
-                <w:rFonts w:ascii="標楷體" w:eastAsia="標楷體" w:hAnsi="標楷體"/>
-                <w:color w:val="000000"/>
-                <w:sz w:val="28"/>
-                <w:szCs w:val="28"/>
-              </w:rPr>
-            </w:pPr>
-          </w:p>
-        </w:tc>
-        <w:tc>
-          <w:tcPr>
-            <w:tcW w:w="2977" w:type="dxa"/>
-            <w:shd w:val="clear" w:color="auto" w:fill="EDF2F8"/>
-          </w:tcPr>
-          <w:p>
-            <w:pPr>
-              <w:spacing w:line="360" w:lineRule="exact"/>
-              <w:rPr>
-                <w:rFonts w:ascii="標楷體" w:eastAsia="標楷體" w:hAnsi="標楷體"/>
-                <w:color w:val="000000"/>
-                <w:sz w:val="32"/>
-                <w:szCs w:val="32"/>
-              </w:rPr>
-            </w:pPr>
-          </w:p>
-        </w:tc>
-        <w:tc>
-          <w:tcPr>
-            <w:tcW w:w="1843" w:type="dxa"/>
-            <w:shd w:val="clear" w:color="auto" w:fill="EDF2F8"/>
-          </w:tcPr>
-          <w:p>
-            <w:pPr>
-              <w:spacing w:line="360" w:lineRule="exact"/>
-              <w:jc w:val="center"/>
-              <w:rPr>
-                <w:rFonts w:ascii="標楷體" w:eastAsia="標楷體" w:hAnsi="標楷體"/>
-                <w:color w:val="000000"/>
-                <w:sz w:val="32"/>
-                <w:szCs w:val="32"/>
-              </w:rPr>
-            </w:pPr>
-          </w:p>
-        </w:tc>
-        <w:tc>
-          <w:tcPr>
-            <w:tcW w:w="1417" w:type="dxa"/>
-            <w:shd w:val="clear" w:color="auto" w:fill="EDF2F8"/>
-          </w:tcPr>
-          <w:p>
-            <w:pPr>
-              <w:jc w:val="both"/>
-              <w:rPr>
-                <w:rFonts w:ascii="標楷體" w:eastAsia="標楷體" w:hAnsi="標楷體"/>
-                <w:color w:val="000000"/>
-                <w:sz w:val="32"/>
-                <w:szCs w:val="32"/>
-              </w:rPr>
-            </w:pPr>
-          </w:p>
-        </w:tc>
-        <w:tc>
-          <w:tcPr>
-            <w:tcW w:w="8080" w:type="dxa"/>
-            <w:shd w:val="clear" w:color="auto" w:fill="EDF2F8"/>
-          </w:tcPr>
-          <w:p>
-            <w:pPr>
-              <w:spacing w:line="360" w:lineRule="exact"/>
-              <w:jc w:val="both"/>
-              <w:rPr>
-                <w:rFonts w:ascii="標楷體" w:eastAsia="標楷體" w:hAnsi="標楷體"/>
-                <w:color w:val="000000"/>
+                <w:kern w:val="0"/>
                 <w:sz w:val="32"/>
                 <w:szCs w:val="32"/>
               </w:rPr>
@@ -3799,11 +4045,19 @@
       </w:pPr>
       <w:r>
         <w:rPr>
+          <w:rFonts w:ascii="標楷體" w:eastAsia="標楷體" w:hAnsi="標楷體"/>
+          <w:sz w:val="32"/>
+          <w:szCs w:val="32"/>
+        </w:rPr>
+        <w:t xml:space="preserve"> </w:t>
+      </w:r>
+      <w:r>
+        <w:rPr>
           <w:rFonts w:ascii="標楷體" w:eastAsia="標楷體" w:hAnsi="標楷體" w:hint="eastAsia"/>
           <w:sz w:val="32"/>
           <w:szCs w:val="32"/>
         </w:rPr>
-        <w:t xml:space="preserve"> </w:t>
+        <w:t>◎給班</w:t>
       </w:r>
       <w:r>
         <w:rPr>
@@ -3811,7 +4065,7 @@
           <w:sz w:val="32"/>
           <w:szCs w:val="32"/>
         </w:rPr>
-        <w:t>◎</w:t>
+        <w:t>爸爸</w:t>
       </w:r>
       <w:r>
         <w:rPr>
@@ -3819,7 +4073,15 @@
           <w:sz w:val="32"/>
           <w:szCs w:val="32"/>
         </w:rPr>
-        <w:t>給班</w:t>
+        <w:t>媽媽的話：</w:t>
+      </w:r>
+      <w:r>
+        <w:rPr>
+          <w:rFonts w:ascii="標楷體" w:eastAsia="標楷體" w:hAnsi="標楷體"/>
+          <w:sz w:val="32"/>
+          <w:szCs w:val="32"/>
+        </w:rPr>
+        <w:t>(</w:t>
       </w:r>
       <w:r>
         <w:rPr>
@@ -3827,7 +4089,7 @@
           <w:sz w:val="32"/>
           <w:szCs w:val="32"/>
         </w:rPr>
-        <w:t>爸爸</w:t>
+        <w:t>電話通知孩子們</w:t>
       </w:r>
       <w:r>
         <w:rPr>
@@ -3835,27 +4097,11 @@
           <w:sz w:val="32"/>
           <w:szCs w:val="32"/>
         </w:rPr>
-        <w:t>媽媽的話：</w:t>
-      </w:r>
-      <w:r>
-        <w:rPr>
-          <w:rFonts w:ascii="標楷體" w:eastAsia="標楷體" w:hAnsi="標楷體" w:hint="eastAsia"/>
-          <w:sz w:val="32"/>
-          <w:szCs w:val="32"/>
-        </w:rPr>
-        <w:t>(電話通知孩子們</w:t>
-      </w:r>
-      <w:r>
-        <w:rPr>
-          <w:rFonts w:ascii="標楷體" w:eastAsia="標楷體" w:hAnsi="標楷體" w:hint="eastAsia"/>
-          <w:sz w:val="32"/>
-          <w:szCs w:val="32"/>
-        </w:rPr>
         <w:t>需知</w:t>
       </w:r>
       <w:r>
         <w:rPr>
-          <w:rFonts w:ascii="標楷體" w:eastAsia="標楷體" w:hAnsi="標楷體" w:hint="eastAsia"/>
+          <w:rFonts w:ascii="標楷體" w:eastAsia="標楷體" w:hAnsi="標楷體"/>
           <w:sz w:val="32"/>
           <w:szCs w:val="32"/>
         </w:rPr>
@@ -3881,7 +4127,7 @@
           <w:sz w:val="32"/>
           <w:szCs w:val="32"/>
         </w:rPr>
-        <w:t>攜帶:環保碗筷杯、筆記本、筆、手帕</w:t>
+        <w:t>攜帶</w:t>
       </w:r>
       <w:r>
         <w:rPr>
@@ -3889,7 +4135,7 @@
           <w:sz w:val="32"/>
           <w:szCs w:val="32"/>
         </w:rPr>
-        <w:t>…</w:t>
+        <w:t>:</w:t>
       </w:r>
       <w:r>
         <w:rPr>
@@ -3897,7 +4143,7 @@
           <w:sz w:val="32"/>
           <w:szCs w:val="32"/>
         </w:rPr>
-        <w:t>個人用品。</w:t>
+        <w:t>環保碗筷杯、筆記本、筆、手帕…個人用品。</w:t>
       </w:r>
     </w:p>
     <w:p>
@@ -3927,25 +4173,135 @@
           <w:sz w:val="32"/>
           <w:szCs w:val="32"/>
         </w:rPr>
-        <w:t>穿著:</w:t>
-      </w:r>
-      <w:proofErr w:type="gramStart"/>
+        <w:t>穿著</w:t>
+      </w:r>
+      <w:r>
+        <w:rPr>
+          <w:rFonts w:ascii="標楷體" w:eastAsia="標楷體" w:hAnsi="標楷體"/>
+          <w:sz w:val="32"/>
+          <w:szCs w:val="32"/>
+        </w:rPr>
+        <w:t>:</w:t>
+      </w:r>
       <w:r>
         <w:rPr>
           <w:rFonts w:ascii="標楷體" w:eastAsia="標楷體" w:hAnsi="標楷體" w:hint="eastAsia"/>
           <w:sz w:val="32"/>
           <w:szCs w:val="32"/>
         </w:rPr>
-        <w:t>慈少班</w:t>
-      </w:r>
-      <w:proofErr w:type="gramEnd"/>
+        <w:t>慈少班上衣</w:t>
+      </w:r>
+      <w:r>
+        <w:rPr>
+          <w:rFonts w:ascii="標楷體" w:eastAsia="標楷體" w:hAnsi="標楷體"/>
+          <w:sz w:val="32"/>
+          <w:szCs w:val="32"/>
+        </w:rPr>
+        <w:t>+</w:t>
+      </w:r>
       <w:r>
         <w:rPr>
           <w:rFonts w:ascii="標楷體" w:eastAsia="標楷體" w:hAnsi="標楷體" w:hint="eastAsia"/>
           <w:sz w:val="32"/>
           <w:szCs w:val="32"/>
         </w:rPr>
-        <w:t>上衣+白長褲+深色腰帶+白襪+襪套+白鞋(運動鞋)。</w:t>
+        <w:t>白長褲</w:t>
+      </w:r>
+      <w:r>
+        <w:rPr>
+          <w:rFonts w:ascii="標楷體" w:eastAsia="標楷體" w:hAnsi="標楷體"/>
+          <w:sz w:val="32"/>
+          <w:szCs w:val="32"/>
+        </w:rPr>
+        <w:t>+</w:t>
+      </w:r>
+      <w:r>
+        <w:rPr>
+          <w:rFonts w:ascii="標楷體" w:eastAsia="標楷體" w:hAnsi="標楷體" w:hint="eastAsia"/>
+          <w:sz w:val="32"/>
+          <w:szCs w:val="32"/>
+        </w:rPr>
+        <w:t>深色腰帶</w:t>
+      </w:r>
+      <w:r>
+        <w:rPr>
+          <w:rFonts w:ascii="標楷體" w:eastAsia="標楷體" w:hAnsi="標楷體"/>
+          <w:sz w:val="32"/>
+          <w:szCs w:val="32"/>
+        </w:rPr>
+        <w:t>+</w:t>
+      </w:r>
+      <w:r>
+        <w:rPr>
+          <w:rFonts w:ascii="標楷體" w:eastAsia="標楷體" w:hAnsi="標楷體" w:hint="eastAsia"/>
+          <w:sz w:val="32"/>
+          <w:szCs w:val="32"/>
+        </w:rPr>
+        <w:t>白襪</w:t>
+      </w:r>
+      <w:r>
+        <w:rPr>
+          <w:rFonts w:ascii="標楷體" w:eastAsia="標楷體" w:hAnsi="標楷體"/>
+          <w:sz w:val="32"/>
+          <w:szCs w:val="32"/>
+        </w:rPr>
+        <w:t>+</w:t>
+      </w:r>
+      <w:r>
+        <w:rPr>
+          <w:rFonts w:ascii="標楷體" w:eastAsia="標楷體" w:hAnsi="標楷體" w:hint="eastAsia"/>
+          <w:sz w:val="32"/>
+          <w:szCs w:val="32"/>
+        </w:rPr>
+        <w:t>襪套</w:t>
+      </w:r>
+      <w:r>
+        <w:rPr>
+          <w:rFonts w:ascii="標楷體" w:eastAsia="標楷體" w:hAnsi="標楷體"/>
+          <w:sz w:val="32"/>
+          <w:szCs w:val="32"/>
+        </w:rPr>
+        <w:t>+</w:t>
+      </w:r>
+      <w:r>
+        <w:rPr>
+          <w:rFonts w:ascii="標楷體" w:eastAsia="標楷體" w:hAnsi="標楷體" w:hint="eastAsia"/>
+          <w:sz w:val="32"/>
+          <w:szCs w:val="32"/>
+        </w:rPr>
+        <w:t>白鞋</w:t>
+      </w:r>
+      <w:r>
+        <w:rPr>
+          <w:rFonts w:ascii="標楷體" w:eastAsia="標楷體" w:hAnsi="標楷體"/>
+          <w:sz w:val="32"/>
+          <w:szCs w:val="32"/>
+        </w:rPr>
+        <w:t>(</w:t>
+      </w:r>
+      <w:r>
+        <w:rPr>
+          <w:rFonts w:ascii="標楷體" w:eastAsia="標楷體" w:hAnsi="標楷體" w:hint="eastAsia"/>
+          <w:sz w:val="32"/>
+          <w:szCs w:val="32"/>
+        </w:rPr>
+        <w:t>運動鞋</w:t>
+      </w:r>
+      <w:r>
+        <w:rPr>
+          <w:rFonts w:ascii="標楷體" w:eastAsia="標楷體" w:hAnsi="標楷體"/>
+          <w:sz w:val="32"/>
+          <w:szCs w:val="32"/>
+        </w:rPr>
+        <w:t>)</w:t>
+      </w:r>
+      <w:r>
+        <w:rPr>
+          <w:rFonts w:ascii="標楷體" w:eastAsia="標楷體" w:hAnsi="標楷體" w:hint="eastAsia"/>
+          <w:sz w:val="32"/>
+          <w:szCs w:val="32"/>
+        </w:rPr>
+        <w:t>。</w:t>
       </w:r>
     </w:p>
     <w:p>
@@ -3967,43 +4323,15 @@
           <w:sz w:val="32"/>
           <w:szCs w:val="32"/>
         </w:rPr>
-        <w:t>上課</w:t>
-      </w:r>
-      <w:proofErr w:type="gramStart"/>
-      <w:r>
-        <w:rPr>
-          <w:rFonts w:ascii="標楷體" w:eastAsia="標楷體" w:hAnsi="標楷體" w:hint="eastAsia"/>
-          <w:sz w:val="32"/>
-          <w:szCs w:val="32"/>
-        </w:rPr>
-        <w:t>期間，</w:t>
-      </w:r>
-      <w:proofErr w:type="gramEnd"/>
-      <w:r>
-        <w:rPr>
-          <w:rFonts w:ascii="標楷體" w:eastAsia="標楷體" w:hAnsi="標楷體" w:hint="eastAsia"/>
-          <w:sz w:val="32"/>
-          <w:szCs w:val="32"/>
-        </w:rPr>
-        <w:t>敬請</w:t>
-      </w:r>
-      <w:proofErr w:type="gramStart"/>
-      <w:r>
-        <w:rPr>
-          <w:rFonts w:ascii="標楷體" w:eastAsia="標楷體" w:hAnsi="標楷體" w:hint="eastAsia"/>
-          <w:sz w:val="32"/>
-          <w:szCs w:val="32"/>
-        </w:rPr>
-        <w:t>爸媽們能</w:t>
-      </w:r>
-      <w:proofErr w:type="gramEnd"/>
-      <w:r>
-        <w:rPr>
-          <w:rFonts w:ascii="標楷體" w:eastAsia="標楷體" w:hAnsi="標楷體" w:hint="eastAsia"/>
-          <w:sz w:val="32"/>
-          <w:szCs w:val="32"/>
-        </w:rPr>
-        <w:t>全程陪伴於孩子們身邊~~</w:t>
+        <w:t>上課期間，敬請爸媽們能全程陪伴於孩子們身邊</w:t>
+      </w:r>
+      <w:r>
+        <w:rPr>
+          <w:rFonts w:ascii="標楷體" w:eastAsia="標楷體" w:hAnsi="標楷體"/>
+          <w:sz w:val="32"/>
+          <w:szCs w:val="32"/>
+        </w:rPr>
+        <w:t>~~</w:t>
       </w:r>
     </w:p>
     <w:p>
@@ -4039,7 +4367,39 @@
           <w:sz w:val="32"/>
           <w:szCs w:val="32"/>
         </w:rPr>
-        <w:t>張却師姊團隊 請於13:00前將音控設備架設完成</w:t>
+        <w:t>張却師姊團隊</w:t>
+      </w:r>
+      <w:r>
+        <w:rPr>
+          <w:rFonts w:ascii="標楷體" w:eastAsia="標楷體" w:hAnsi="標楷體"/>
+          <w:sz w:val="32"/>
+          <w:szCs w:val="32"/>
+        </w:rPr>
+        <w:t xml:space="preserve"> </w:t>
+      </w:r>
+      <w:r>
+        <w:rPr>
+          <w:rFonts w:ascii="標楷體" w:eastAsia="標楷體" w:hAnsi="標楷體" w:hint="eastAsia"/>
+          <w:sz w:val="32"/>
+          <w:szCs w:val="32"/>
+        </w:rPr>
+        <w:t>請於</w:t>
+      </w:r>
+      <w:r>
+        <w:rPr>
+          <w:rFonts w:ascii="標楷體" w:eastAsia="標楷體" w:hAnsi="標楷體"/>
+          <w:sz w:val="32"/>
+          <w:szCs w:val="32"/>
+        </w:rPr>
+        <w:t>13:00</w:t>
+      </w:r>
+      <w:r>
+        <w:rPr>
+          <w:rFonts w:ascii="標楷體" w:eastAsia="標楷體" w:hAnsi="標楷體" w:hint="eastAsia"/>
+          <w:sz w:val="32"/>
+          <w:szCs w:val="32"/>
+        </w:rPr>
+        <w:t>前將音控設備架設完成</w:t>
       </w:r>
     </w:p>
     <w:p>
@@ -4065,7 +4425,15 @@
           <w:sz w:val="32"/>
           <w:szCs w:val="32"/>
         </w:rPr>
-        <w:t>提醒生活組1</w:t>
+        <w:t>提醒生活組</w:t>
+      </w:r>
+      <w:r>
+        <w:rPr>
+          <w:rFonts w:ascii="標楷體" w:eastAsia="標楷體" w:hAnsi="標楷體"/>
+          <w:sz w:val="32"/>
+          <w:szCs w:val="32"/>
+        </w:rPr>
+        <w:t>14:10</w:t>
       </w:r>
       <w:r>
         <w:rPr>
@@ -4073,7 +4441,15 @@
           <w:sz w:val="32"/>
           <w:szCs w:val="32"/>
         </w:rPr>
-        <w:t>4</w:t>
+        <w:t>送茶水點心至</w:t>
+      </w:r>
+      <w:r>
+        <w:rPr>
+          <w:rFonts w:ascii="標楷體" w:eastAsia="標楷體" w:hAnsi="標楷體"/>
+          <w:sz w:val="32"/>
+          <w:szCs w:val="32"/>
+        </w:rPr>
+        <w:t>304</w:t>
       </w:r>
       <w:r>
         <w:rPr>
@@ -4081,23 +4457,7 @@
           <w:sz w:val="32"/>
           <w:szCs w:val="32"/>
         </w:rPr>
-        <w:t>:</w:t>
-      </w:r>
-      <w:r>
-        <w:rPr>
-          <w:rFonts w:ascii="標楷體" w:eastAsia="標楷體" w:hAnsi="標楷體" w:hint="eastAsia"/>
-          <w:sz w:val="32"/>
-          <w:szCs w:val="32"/>
-        </w:rPr>
-        <w:t>1</w:t>
-      </w:r>
-      <w:r>
-        <w:rPr>
-          <w:rFonts w:ascii="標楷體" w:eastAsia="標楷體" w:hAnsi="標楷體" w:hint="eastAsia"/>
-          <w:sz w:val="32"/>
-          <w:szCs w:val="32"/>
-        </w:rPr>
-        <w:t>0送茶水點心至304教室</w:t>
+        <w:t>教室</w:t>
       </w:r>
     </w:p>
     <w:p>
@@ -4139,75 +4499,23 @@
           <w:sz w:val="32"/>
           <w:szCs w:val="32"/>
         </w:rPr>
-        <w:t>感恩</w:t>
-      </w:r>
-      <w:proofErr w:type="gramStart"/>
+        <w:t>感恩翠櫻媽、</w:t>
+      </w:r>
       <w:r>
         <w:rPr>
           <w:rFonts w:ascii="標楷體" w:eastAsia="標楷體" w:hAnsi="標楷體" w:hint="eastAsia"/>
           <w:sz w:val="32"/>
           <w:szCs w:val="32"/>
         </w:rPr>
-        <w:t>翠櫻媽</w:t>
-      </w:r>
-      <w:proofErr w:type="gramEnd"/>
+        <w:t>子川</w:t>
+      </w:r>
       <w:r>
         <w:rPr>
           <w:rFonts w:ascii="標楷體" w:eastAsia="標楷體" w:hAnsi="標楷體" w:hint="eastAsia"/>
           <w:sz w:val="32"/>
           <w:szCs w:val="32"/>
         </w:rPr>
-        <w:t>、</w:t>
-      </w:r>
-      <w:r>
-        <w:rPr>
-          <w:rFonts w:ascii="標楷體" w:eastAsia="標楷體" w:hAnsi="標楷體" w:hint="eastAsia"/>
-          <w:sz w:val="32"/>
-          <w:szCs w:val="32"/>
-        </w:rPr>
-        <w:t>子</w:t>
-      </w:r>
-      <w:proofErr w:type="gramStart"/>
-      <w:r>
-        <w:rPr>
-          <w:rFonts w:ascii="標楷體" w:eastAsia="標楷體" w:hAnsi="標楷體" w:hint="eastAsia"/>
-          <w:sz w:val="32"/>
-          <w:szCs w:val="32"/>
-        </w:rPr>
-        <w:t>川</w:t>
-      </w:r>
-      <w:r>
-        <w:rPr>
-          <w:rFonts w:ascii="標楷體" w:eastAsia="標楷體" w:hAnsi="標楷體" w:hint="eastAsia"/>
-          <w:sz w:val="32"/>
-          <w:szCs w:val="32"/>
-        </w:rPr>
-        <w:t>爸</w:t>
-      </w:r>
-      <w:r>
-        <w:rPr>
-          <w:rFonts w:ascii="標楷體" w:eastAsia="標楷體" w:hAnsi="標楷體" w:hint="eastAsia"/>
-          <w:sz w:val="32"/>
-          <w:szCs w:val="32"/>
-        </w:rPr>
-        <w:t>及清池爸</w:t>
-      </w:r>
-      <w:r>
-        <w:rPr>
-          <w:rFonts w:ascii="標楷體" w:eastAsia="標楷體" w:hAnsi="標楷體" w:hint="eastAsia"/>
-          <w:sz w:val="32"/>
-          <w:szCs w:val="32"/>
-        </w:rPr>
-        <w:t>負責</w:t>
-      </w:r>
-      <w:proofErr w:type="gramEnd"/>
-      <w:r>
-        <w:rPr>
-          <w:rFonts w:ascii="標楷體" w:eastAsia="標楷體" w:hAnsi="標楷體" w:hint="eastAsia"/>
-          <w:sz w:val="32"/>
-          <w:szCs w:val="32"/>
-        </w:rPr>
-        <w:t>留足跡</w:t>
+        <w:t>爸及清池爸負責留足跡</w:t>
       </w:r>
     </w:p>
     <w:p>
@@ -4227,14 +4535,21 @@
         </w:rPr>
         <w:t>【場】</w:t>
       </w:r>
-      <w:proofErr w:type="gramStart"/>
       <w:r>
         <w:rPr>
           <w:rFonts w:ascii="標楷體" w:eastAsia="標楷體" w:hAnsi="標楷體" w:hint="eastAsia"/>
           <w:sz w:val="32"/>
           <w:szCs w:val="32"/>
         </w:rPr>
-        <w:t>寬裕爸&amp;</w:t>
+        <w:t>寬裕爸</w:t>
+      </w:r>
+      <w:r>
+        <w:rPr>
+          <w:rFonts w:ascii="標楷體" w:eastAsia="標楷體" w:hAnsi="標楷體"/>
+          <w:sz w:val="32"/>
+          <w:szCs w:val="32"/>
+        </w:rPr>
+        <w:t>&amp;</w:t>
       </w:r>
       <w:r>
         <w:rPr>
@@ -4252,32 +4567,37 @@
         </w:rPr>
         <w:t>爸</w:t>
       </w:r>
-      <w:proofErr w:type="gramEnd"/>
+      <w:r>
+        <w:rPr>
+          <w:rFonts w:ascii="標楷體" w:eastAsia="標楷體" w:hAnsi="標楷體"/>
+          <w:sz w:val="32"/>
+          <w:szCs w:val="32"/>
+        </w:rPr>
+        <w:t xml:space="preserve"> </w:t>
+      </w:r>
       <w:r>
         <w:rPr>
           <w:rFonts w:ascii="標楷體" w:eastAsia="標楷體" w:hAnsi="標楷體" w:hint="eastAsia"/>
           <w:sz w:val="32"/>
           <w:szCs w:val="32"/>
         </w:rPr>
-        <w:t xml:space="preserve"> 請於13:00</w:t>
-      </w:r>
-      <w:proofErr w:type="gramStart"/>
+        <w:t>請於</w:t>
+      </w:r>
+      <w:r>
+        <w:rPr>
+          <w:rFonts w:ascii="標楷體" w:eastAsia="標楷體" w:hAnsi="標楷體"/>
+          <w:sz w:val="32"/>
+          <w:szCs w:val="32"/>
+        </w:rPr>
+        <w:t>13:00</w:t>
+      </w:r>
       <w:r>
         <w:rPr>
           <w:rFonts w:ascii="標楷體" w:eastAsia="標楷體" w:hAnsi="標楷體" w:hint="eastAsia"/>
           <w:sz w:val="32"/>
           <w:szCs w:val="32"/>
         </w:rPr>
-        <w:t>前布置</w:t>
-      </w:r>
-      <w:proofErr w:type="gramEnd"/>
-      <w:r>
-        <w:rPr>
-          <w:rFonts w:ascii="標楷體" w:eastAsia="標楷體" w:hAnsi="標楷體" w:hint="eastAsia"/>
-          <w:sz w:val="32"/>
-          <w:szCs w:val="32"/>
-        </w:rPr>
-        <w:t>完成</w:t>
+        <w:t>前布置完成</w:t>
       </w:r>
     </w:p>
     <w:p>
@@ -4289,6 +4609,8 @@
           <w:szCs w:val="32"/>
         </w:rPr>
       </w:pPr>
+      <w:bookmarkStart w:id="0" w:name="_GoBack"/>
+      <w:bookmarkEnd w:id="0"/>
     </w:p>
     <w:sectPr>
       <w:headerReference w:type="default" r:id="rId8"/>
@@ -4398,6 +4720,10 @@
       <w:t>2</w:t>
     </w:r>
     <w:r>
+      <w:rPr>
+        <w:noProof/>
+        <w:lang w:val="zh-TW"/>
+      </w:rPr>
       <w:fldChar w:fldCharType="end"/>
     </w:r>
   </w:p>
@@ -4453,7 +4779,6 @@
     </w:r>
     <w:r>
       <w:rPr>
-        <w:rFonts w:hint="eastAsia"/>
         <w:b/>
         <w:bCs/>
         <w:sz w:val="40"/>
@@ -4490,8 +4815,11 @@
         <w:tabs>
           <w:tab w:val="num" w:pos="2281"/>
         </w:tabs>
-        <w:ind w:leftChars="1000" w:left="2281" w:hangingChars="200" w:hanging="360"/>
-      </w:pPr>
+        <w:ind w:left="2281" w:hanging="360"/>
+      </w:pPr>
+      <w:rPr>
+        <w:rFonts w:cs="Times New Roman"/>
+      </w:rPr>
     </w:lvl>
   </w:abstractNum>
   <w:abstractNum w:abstractNumId="1">
@@ -4507,8 +4835,11 @@
         <w:tabs>
           <w:tab w:val="num" w:pos="1801"/>
         </w:tabs>
-        <w:ind w:leftChars="800" w:left="1801" w:hangingChars="200" w:hanging="360"/>
-      </w:pPr>
+        <w:ind w:left="1801" w:hanging="360"/>
+      </w:pPr>
+      <w:rPr>
+        <w:rFonts w:cs="Times New Roman"/>
+      </w:rPr>
     </w:lvl>
   </w:abstractNum>
   <w:abstractNum w:abstractNumId="2">
@@ -4524,8 +4855,11 @@
         <w:tabs>
           <w:tab w:val="num" w:pos="1321"/>
         </w:tabs>
-        <w:ind w:leftChars="600" w:left="1321" w:hangingChars="200" w:hanging="360"/>
-      </w:pPr>
+        <w:ind w:left="1321" w:hanging="360"/>
+      </w:pPr>
+      <w:rPr>
+        <w:rFonts w:cs="Times New Roman"/>
+      </w:rPr>
     </w:lvl>
   </w:abstractNum>
   <w:abstractNum w:abstractNumId="3">
@@ -4541,8 +4875,11 @@
         <w:tabs>
           <w:tab w:val="num" w:pos="841"/>
         </w:tabs>
-        <w:ind w:leftChars="400" w:left="841" w:hangingChars="200" w:hanging="360"/>
-      </w:pPr>
+        <w:ind w:left="841" w:hanging="360"/>
+      </w:pPr>
+      <w:rPr>
+        <w:rFonts w:cs="Times New Roman"/>
+      </w:rPr>
     </w:lvl>
   </w:abstractNum>
   <w:abstractNum w:abstractNumId="4">
@@ -4558,7 +4895,7 @@
         <w:tabs>
           <w:tab w:val="num" w:pos="2281"/>
         </w:tabs>
-        <w:ind w:leftChars="1000" w:left="2281" w:hangingChars="200" w:hanging="360"/>
+        <w:ind w:left="2281" w:hanging="360"/>
       </w:pPr>
       <w:rPr>
         <w:rFonts w:ascii="Wingdings" w:hAnsi="Wingdings" w:hint="default"/>
@@ -4578,7 +4915,7 @@
         <w:tabs>
           <w:tab w:val="num" w:pos="1801"/>
         </w:tabs>
-        <w:ind w:leftChars="800" w:left="1801" w:hangingChars="200" w:hanging="360"/>
+        <w:ind w:left="1801" w:hanging="360"/>
       </w:pPr>
       <w:rPr>
         <w:rFonts w:ascii="Wingdings" w:hAnsi="Wingdings" w:hint="default"/>
@@ -4598,7 +4935,7 @@
         <w:tabs>
           <w:tab w:val="num" w:pos="1321"/>
         </w:tabs>
-        <w:ind w:leftChars="600" w:left="1321" w:hangingChars="200" w:hanging="360"/>
+        <w:ind w:left="1321" w:hanging="360"/>
       </w:pPr>
       <w:rPr>
         <w:rFonts w:ascii="Wingdings" w:hAnsi="Wingdings" w:hint="default"/>
@@ -4618,7 +4955,7 @@
         <w:tabs>
           <w:tab w:val="num" w:pos="841"/>
         </w:tabs>
-        <w:ind w:leftChars="400" w:left="841" w:hangingChars="200" w:hanging="360"/>
+        <w:ind w:left="841" w:hanging="360"/>
       </w:pPr>
       <w:rPr>
         <w:rFonts w:ascii="Wingdings" w:hAnsi="Wingdings" w:hint="default"/>
@@ -4638,8 +4975,11 @@
         <w:tabs>
           <w:tab w:val="num" w:pos="361"/>
         </w:tabs>
-        <w:ind w:leftChars="200" w:left="361" w:hangingChars="200" w:hanging="360"/>
-      </w:pPr>
+        <w:ind w:left="361" w:hanging="360"/>
+      </w:pPr>
+      <w:rPr>
+        <w:rFonts w:cs="Times New Roman"/>
+      </w:rPr>
     </w:lvl>
   </w:abstractNum>
   <w:abstractNum w:abstractNumId="9">
@@ -4655,7 +4995,7 @@
         <w:tabs>
           <w:tab w:val="num" w:pos="361"/>
         </w:tabs>
-        <w:ind w:leftChars="200" w:left="361" w:hangingChars="200" w:hanging="360"/>
+        <w:ind w:left="361" w:hanging="360"/>
       </w:pPr>
       <w:rPr>
         <w:rFonts w:ascii="Wingdings" w:hAnsi="Wingdings" w:hint="default"/>
@@ -4818,7 +5158,7 @@
         <w:ind w:left="720" w:hanging="360"/>
       </w:pPr>
       <w:rPr>
-        <w:rFonts w:hint="eastAsia"/>
+        <w:rFonts w:cs="Times New Roman" w:hint="eastAsia"/>
       </w:rPr>
     </w:lvl>
   </w:abstractNum>
@@ -5118,7 +5458,7 @@
         <w:ind w:left="1080" w:hanging="360"/>
       </w:pPr>
       <w:rPr>
-        <w:rFonts w:hint="default"/>
+        <w:rFonts w:cs="Times New Roman" w:hint="default"/>
       </w:rPr>
     </w:lvl>
     <w:lvl w:ilvl="1" w:tplc="04090019" w:tentative="1">
@@ -5132,6 +5472,9 @@
         </w:tabs>
         <w:ind w:left="1680" w:hanging="480"/>
       </w:pPr>
+      <w:rPr>
+        <w:rFonts w:cs="Times New Roman"/>
+      </w:rPr>
     </w:lvl>
     <w:lvl w:ilvl="2" w:tplc="0409001B" w:tentative="1">
       <w:start w:val="1"/>
@@ -5144,6 +5487,9 @@
         </w:tabs>
         <w:ind w:left="2160" w:hanging="480"/>
       </w:pPr>
+      <w:rPr>
+        <w:rFonts w:cs="Times New Roman"/>
+      </w:rPr>
     </w:lvl>
     <w:lvl w:ilvl="3" w:tplc="0409000F" w:tentative="1">
       <w:start w:val="1"/>
@@ -5156,6 +5502,9 @@
         </w:tabs>
         <w:ind w:left="2640" w:hanging="480"/>
       </w:pPr>
+      <w:rPr>
+        <w:rFonts w:cs="Times New Roman"/>
+      </w:rPr>
     </w:lvl>
     <w:lvl w:ilvl="4" w:tplc="04090019" w:tentative="1">
       <w:start w:val="1"/>
@@ -5168,6 +5517,9 @@
         </w:tabs>
         <w:ind w:left="3120" w:hanging="480"/>
       </w:pPr>
+      <w:rPr>
+        <w:rFonts w:cs="Times New Roman"/>
+      </w:rPr>
     </w:lvl>
     <w:lvl w:ilvl="5" w:tplc="0409001B" w:tentative="1">
       <w:start w:val="1"/>
@@ -5180,6 +5532,9 @@
         </w:tabs>
         <w:ind w:left="3600" w:hanging="480"/>
       </w:pPr>
+      <w:rPr>
+        <w:rFonts w:cs="Times New Roman"/>
+      </w:rPr>
     </w:lvl>
     <w:lvl w:ilvl="6" w:tplc="0409000F" w:tentative="1">
       <w:start w:val="1"/>
@@ -5192,6 +5547,9 @@
         </w:tabs>
         <w:ind w:left="4080" w:hanging="480"/>
       </w:pPr>
+      <w:rPr>
+        <w:rFonts w:cs="Times New Roman"/>
+      </w:rPr>
     </w:lvl>
     <w:lvl w:ilvl="7" w:tplc="04090019" w:tentative="1">
       <w:start w:val="1"/>
@@ -5204,6 +5562,9 @@
         </w:tabs>
         <w:ind w:left="4560" w:hanging="480"/>
       </w:pPr>
+      <w:rPr>
+        <w:rFonts w:cs="Times New Roman"/>
+      </w:rPr>
     </w:lvl>
     <w:lvl w:ilvl="8" w:tplc="0409001B" w:tentative="1">
       <w:start w:val="1"/>
@@ -5216,6 +5577,9 @@
         </w:tabs>
         <w:ind w:left="5040" w:hanging="480"/>
       </w:pPr>
+      <w:rPr>
+        <w:rFonts w:cs="Times New Roman"/>
+      </w:rPr>
     </w:lvl>
   </w:abstractNum>
   <w:abstractNum w:abstractNumId="15">
@@ -5654,7 +6018,7 @@
         <w:ind w:left="720" w:hanging="360"/>
       </w:pPr>
       <w:rPr>
-        <w:rFonts w:ascii="新細明體" w:hAnsi="新細明體" w:hint="default"/>
+        <w:rFonts w:ascii="新細明體" w:eastAsia="新細明體" w:hint="default"/>
       </w:rPr>
     </w:lvl>
     <w:lvl w:ilvl="1" w:tplc="F4701850" w:tentative="1">
@@ -5669,7 +6033,7 @@
         <w:ind w:left="1440" w:hanging="360"/>
       </w:pPr>
       <w:rPr>
-        <w:rFonts w:ascii="新細明體" w:hAnsi="新細明體" w:hint="default"/>
+        <w:rFonts w:ascii="新細明體" w:eastAsia="新細明體" w:hint="default"/>
       </w:rPr>
     </w:lvl>
     <w:lvl w:ilvl="2" w:tplc="12AEDCA6" w:tentative="1">
@@ -5684,7 +6048,7 @@
         <w:ind w:left="2160" w:hanging="360"/>
       </w:pPr>
       <w:rPr>
-        <w:rFonts w:ascii="新細明體" w:hAnsi="新細明體" w:hint="default"/>
+        <w:rFonts w:ascii="新細明體" w:eastAsia="新細明體" w:hint="default"/>
       </w:rPr>
     </w:lvl>
     <w:lvl w:ilvl="3" w:tplc="5460496E" w:tentative="1">
@@ -5699,7 +6063,7 @@
         <w:ind w:left="2880" w:hanging="360"/>
       </w:pPr>
       <w:rPr>
-        <w:rFonts w:ascii="新細明體" w:hAnsi="新細明體" w:hint="default"/>
+        <w:rFonts w:ascii="新細明體" w:eastAsia="新細明體" w:hint="default"/>
       </w:rPr>
     </w:lvl>
     <w:lvl w:ilvl="4" w:tplc="817E4384" w:tentative="1">
@@ -5714,7 +6078,7 @@
         <w:ind w:left="3600" w:hanging="360"/>
       </w:pPr>
       <w:rPr>
-        <w:rFonts w:ascii="新細明體" w:hAnsi="新細明體" w:hint="default"/>
+        <w:rFonts w:ascii="新細明體" w:eastAsia="新細明體" w:hint="default"/>
       </w:rPr>
     </w:lvl>
     <w:lvl w:ilvl="5" w:tplc="9AF898DC" w:tentative="1">
@@ -5729,7 +6093,7 @@
         <w:ind w:left="4320" w:hanging="360"/>
       </w:pPr>
       <w:rPr>
-        <w:rFonts w:ascii="新細明體" w:hAnsi="新細明體" w:hint="default"/>
+        <w:rFonts w:ascii="新細明體" w:eastAsia="新細明體" w:hint="default"/>
       </w:rPr>
     </w:lvl>
     <w:lvl w:ilvl="6" w:tplc="D67E1F26" w:tentative="1">
@@ -5744,7 +6108,7 @@
         <w:ind w:left="5040" w:hanging="360"/>
       </w:pPr>
       <w:rPr>
-        <w:rFonts w:ascii="新細明體" w:hAnsi="新細明體" w:hint="default"/>
+        <w:rFonts w:ascii="新細明體" w:eastAsia="新細明體" w:hint="default"/>
       </w:rPr>
     </w:lvl>
     <w:lvl w:ilvl="7" w:tplc="5D9C8EC2" w:tentative="1">
@@ -5759,7 +6123,7 @@
         <w:ind w:left="5760" w:hanging="360"/>
       </w:pPr>
       <w:rPr>
-        <w:rFonts w:ascii="新細明體" w:hAnsi="新細明體" w:hint="default"/>
+        <w:rFonts w:ascii="新細明體" w:eastAsia="新細明體" w:hint="default"/>
       </w:rPr>
     </w:lvl>
     <w:lvl w:ilvl="8" w:tplc="0C521B06" w:tentative="1">
@@ -5774,7 +6138,7 @@
         <w:ind w:left="6480" w:hanging="360"/>
       </w:pPr>
       <w:rPr>
-        <w:rFonts w:ascii="新細明體" w:hAnsi="新細明體" w:hint="default"/>
+        <w:rFonts w:ascii="新細明體" w:eastAsia="新細明體" w:hint="default"/>
       </w:rPr>
     </w:lvl>
   </w:abstractNum>
@@ -5791,7 +6155,7 @@
         <w:ind w:left="720" w:hanging="720"/>
       </w:pPr>
       <w:rPr>
-        <w:rFonts w:hint="default"/>
+        <w:rFonts w:cs="Times New Roman" w:hint="default"/>
       </w:rPr>
     </w:lvl>
     <w:lvl w:ilvl="1" w:tplc="04090019" w:tentative="1">
@@ -5802,6 +6166,9 @@
       <w:pPr>
         <w:ind w:left="960" w:hanging="480"/>
       </w:pPr>
+      <w:rPr>
+        <w:rFonts w:cs="Times New Roman"/>
+      </w:rPr>
     </w:lvl>
     <w:lvl w:ilvl="2" w:tplc="0409001B" w:tentative="1">
       <w:start w:val="1"/>
@@ -5811,6 +6178,9 @@
       <w:pPr>
         <w:ind w:left="1440" w:hanging="480"/>
       </w:pPr>
+      <w:rPr>
+        <w:rFonts w:cs="Times New Roman"/>
+      </w:rPr>
     </w:lvl>
     <w:lvl w:ilvl="3" w:tplc="0409000F" w:tentative="1">
       <w:start w:val="1"/>
@@ -5820,6 +6190,9 @@
       <w:pPr>
         <w:ind w:left="1920" w:hanging="480"/>
       </w:pPr>
+      <w:rPr>
+        <w:rFonts w:cs="Times New Roman"/>
+      </w:rPr>
     </w:lvl>
     <w:lvl w:ilvl="4" w:tplc="04090019" w:tentative="1">
       <w:start w:val="1"/>
@@ -5829,6 +6202,9 @@
       <w:pPr>
         <w:ind w:left="2400" w:hanging="480"/>
       </w:pPr>
+      <w:rPr>
+        <w:rFonts w:cs="Times New Roman"/>
+      </w:rPr>
     </w:lvl>
     <w:lvl w:ilvl="5" w:tplc="0409001B" w:tentative="1">
       <w:start w:val="1"/>
@@ -5838,6 +6214,9 @@
       <w:pPr>
         <w:ind w:left="2880" w:hanging="480"/>
       </w:pPr>
+      <w:rPr>
+        <w:rFonts w:cs="Times New Roman"/>
+      </w:rPr>
     </w:lvl>
     <w:lvl w:ilvl="6" w:tplc="0409000F" w:tentative="1">
       <w:start w:val="1"/>
@@ -5847,6 +6226,9 @@
       <w:pPr>
         <w:ind w:left="3360" w:hanging="480"/>
       </w:pPr>
+      <w:rPr>
+        <w:rFonts w:cs="Times New Roman"/>
+      </w:rPr>
     </w:lvl>
     <w:lvl w:ilvl="7" w:tplc="04090019" w:tentative="1">
       <w:start w:val="1"/>
@@ -5856,6 +6238,9 @@
       <w:pPr>
         <w:ind w:left="3840" w:hanging="480"/>
       </w:pPr>
+      <w:rPr>
+        <w:rFonts w:cs="Times New Roman"/>
+      </w:rPr>
     </w:lvl>
     <w:lvl w:ilvl="8" w:tplc="0409001B" w:tentative="1">
       <w:start w:val="1"/>
@@ -5865,6 +6250,9 @@
       <w:pPr>
         <w:ind w:left="4320" w:hanging="480"/>
       </w:pPr>
+      <w:rPr>
+        <w:rFonts w:cs="Times New Roman"/>
+      </w:rPr>
     </w:lvl>
   </w:abstractNum>
   <w:abstractNum w:abstractNumId="20">
@@ -5880,7 +6268,7 @@
         <w:ind w:left="360" w:hanging="360"/>
       </w:pPr>
       <w:rPr>
-        <w:rFonts w:hint="default"/>
+        <w:rFonts w:cs="Times New Roman" w:hint="default"/>
       </w:rPr>
     </w:lvl>
     <w:lvl w:ilvl="1" w:tplc="04090019" w:tentative="1">
@@ -5891,6 +6279,9 @@
       <w:pPr>
         <w:ind w:left="960" w:hanging="480"/>
       </w:pPr>
+      <w:rPr>
+        <w:rFonts w:cs="Times New Roman"/>
+      </w:rPr>
     </w:lvl>
     <w:lvl w:ilvl="2" w:tplc="0409001B" w:tentative="1">
       <w:start w:val="1"/>
@@ -5900,6 +6291,9 @@
       <w:pPr>
         <w:ind w:left="1440" w:hanging="480"/>
       </w:pPr>
+      <w:rPr>
+        <w:rFonts w:cs="Times New Roman"/>
+      </w:rPr>
     </w:lvl>
     <w:lvl w:ilvl="3" w:tplc="0409000F" w:tentative="1">
       <w:start w:val="1"/>
@@ -5909,6 +6303,9 @@
       <w:pPr>
         <w:ind w:left="1920" w:hanging="480"/>
       </w:pPr>
+      <w:rPr>
+        <w:rFonts w:cs="Times New Roman"/>
+      </w:rPr>
     </w:lvl>
     <w:lvl w:ilvl="4" w:tplc="04090019" w:tentative="1">
       <w:start w:val="1"/>
@@ -5918,6 +6315,9 @@
       <w:pPr>
         <w:ind w:left="2400" w:hanging="480"/>
       </w:pPr>
+      <w:rPr>
+        <w:rFonts w:cs="Times New Roman"/>
+      </w:rPr>
     </w:lvl>
     <w:lvl w:ilvl="5" w:tplc="0409001B" w:tentative="1">
       <w:start w:val="1"/>
@@ -5927,6 +6327,9 @@
       <w:pPr>
         <w:ind w:left="2880" w:hanging="480"/>
       </w:pPr>
+      <w:rPr>
+        <w:rFonts w:cs="Times New Roman"/>
+      </w:rPr>
     </w:lvl>
     <w:lvl w:ilvl="6" w:tplc="0409000F" w:tentative="1">
       <w:start w:val="1"/>
@@ -5936,6 +6339,9 @@
       <w:pPr>
         <w:ind w:left="3360" w:hanging="480"/>
       </w:pPr>
+      <w:rPr>
+        <w:rFonts w:cs="Times New Roman"/>
+      </w:rPr>
     </w:lvl>
     <w:lvl w:ilvl="7" w:tplc="04090019" w:tentative="1">
       <w:start w:val="1"/>
@@ -5945,6 +6351,9 @@
       <w:pPr>
         <w:ind w:left="3840" w:hanging="480"/>
       </w:pPr>
+      <w:rPr>
+        <w:rFonts w:cs="Times New Roman"/>
+      </w:rPr>
     </w:lvl>
     <w:lvl w:ilvl="8" w:tplc="0409001B" w:tentative="1">
       <w:start w:val="1"/>
@@ -5954,6 +6363,9 @@
       <w:pPr>
         <w:ind w:left="4320" w:hanging="480"/>
       </w:pPr>
+      <w:rPr>
+        <w:rFonts w:cs="Times New Roman"/>
+      </w:rPr>
     </w:lvl>
   </w:abstractNum>
   <w:abstractNum w:abstractNumId="21">
@@ -5972,7 +6384,7 @@
         <w:ind w:left="720" w:hanging="360"/>
       </w:pPr>
       <w:rPr>
-        <w:rFonts w:hint="default"/>
+        <w:rFonts w:cs="Times New Roman" w:hint="default"/>
       </w:rPr>
     </w:lvl>
     <w:lvl w:ilvl="1" w:tplc="04090019" w:tentative="1">
@@ -5986,6 +6398,9 @@
         </w:tabs>
         <w:ind w:left="1320" w:hanging="480"/>
       </w:pPr>
+      <w:rPr>
+        <w:rFonts w:cs="Times New Roman"/>
+      </w:rPr>
     </w:lvl>
     <w:lvl w:ilvl="2" w:tplc="0409001B" w:tentative="1">
       <w:start w:val="1"/>
@@ -5998,6 +6413,9 @@
         </w:tabs>
         <w:ind w:left="1800" w:hanging="480"/>
       </w:pPr>
+      <w:rPr>
+        <w:rFonts w:cs="Times New Roman"/>
+      </w:rPr>
     </w:lvl>
     <w:lvl w:ilvl="3" w:tplc="0409000F" w:tentative="1">
       <w:start w:val="1"/>
@@ -6010,6 +6428,9 @@
         </w:tabs>
         <w:ind w:left="2280" w:hanging="480"/>
       </w:pPr>
+      <w:rPr>
+        <w:rFonts w:cs="Times New Roman"/>
+      </w:rPr>
     </w:lvl>
     <w:lvl w:ilvl="4" w:tplc="04090019" w:tentative="1">
       <w:start w:val="1"/>
@@ -6022,6 +6443,9 @@
         </w:tabs>
         <w:ind w:left="2760" w:hanging="480"/>
       </w:pPr>
+      <w:rPr>
+        <w:rFonts w:cs="Times New Roman"/>
+      </w:rPr>
     </w:lvl>
     <w:lvl w:ilvl="5" w:tplc="0409001B" w:tentative="1">
       <w:start w:val="1"/>
@@ -6034,6 +6458,9 @@
         </w:tabs>
         <w:ind w:left="3240" w:hanging="480"/>
       </w:pPr>
+      <w:rPr>
+        <w:rFonts w:cs="Times New Roman"/>
+      </w:rPr>
     </w:lvl>
     <w:lvl w:ilvl="6" w:tplc="0409000F" w:tentative="1">
       <w:start w:val="1"/>
@@ -6046,6 +6473,9 @@
         </w:tabs>
         <w:ind w:left="3720" w:hanging="480"/>
       </w:pPr>
+      <w:rPr>
+        <w:rFonts w:cs="Times New Roman"/>
+      </w:rPr>
     </w:lvl>
     <w:lvl w:ilvl="7" w:tplc="04090019" w:tentative="1">
       <w:start w:val="1"/>
@@ -6058,6 +6488,9 @@
         </w:tabs>
         <w:ind w:left="4200" w:hanging="480"/>
       </w:pPr>
+      <w:rPr>
+        <w:rFonts w:cs="Times New Roman"/>
+      </w:rPr>
     </w:lvl>
     <w:lvl w:ilvl="8" w:tplc="0409001B" w:tentative="1">
       <w:start w:val="1"/>
@@ -6070,6 +6503,9 @@
         </w:tabs>
         <w:ind w:left="4680" w:hanging="480"/>
       </w:pPr>
+      <w:rPr>
+        <w:rFonts w:cs="Times New Roman"/>
+      </w:rPr>
     </w:lvl>
   </w:abstractNum>
   <w:abstractNum w:abstractNumId="22">
@@ -6337,6 +6773,9 @@
       <w:pPr>
         <w:ind w:left="480" w:hanging="480"/>
       </w:pPr>
+      <w:rPr>
+        <w:rFonts w:cs="Times New Roman"/>
+      </w:rPr>
     </w:lvl>
     <w:lvl w:ilvl="1" w:tplc="04090019" w:tentative="1">
       <w:start w:val="1"/>
@@ -6346,6 +6785,9 @@
       <w:pPr>
         <w:ind w:left="960" w:hanging="480"/>
       </w:pPr>
+      <w:rPr>
+        <w:rFonts w:cs="Times New Roman"/>
+      </w:rPr>
     </w:lvl>
     <w:lvl w:ilvl="2" w:tplc="0409001B" w:tentative="1">
       <w:start w:val="1"/>
@@ -6355,6 +6797,9 @@
       <w:pPr>
         <w:ind w:left="1440" w:hanging="480"/>
       </w:pPr>
+      <w:rPr>
+        <w:rFonts w:cs="Times New Roman"/>
+      </w:rPr>
     </w:lvl>
     <w:lvl w:ilvl="3" w:tplc="0409000F" w:tentative="1">
       <w:start w:val="1"/>
@@ -6364,6 +6809,9 @@
       <w:pPr>
         <w:ind w:left="1920" w:hanging="480"/>
       </w:pPr>
+      <w:rPr>
+        <w:rFonts w:cs="Times New Roman"/>
+      </w:rPr>
     </w:lvl>
     <w:lvl w:ilvl="4" w:tplc="04090019" w:tentative="1">
       <w:start w:val="1"/>
@@ -6373,6 +6821,9 @@
       <w:pPr>
         <w:ind w:left="2400" w:hanging="480"/>
       </w:pPr>
+      <w:rPr>
+        <w:rFonts w:cs="Times New Roman"/>
+      </w:rPr>
     </w:lvl>
     <w:lvl w:ilvl="5" w:tplc="0409001B" w:tentative="1">
       <w:start w:val="1"/>
@@ -6382,6 +6833,9 @@
       <w:pPr>
         <w:ind w:left="2880" w:hanging="480"/>
       </w:pPr>
+      <w:rPr>
+        <w:rFonts w:cs="Times New Roman"/>
+      </w:rPr>
     </w:lvl>
     <w:lvl w:ilvl="6" w:tplc="0409000F" w:tentative="1">
       <w:start w:val="1"/>
@@ -6391,6 +6845,9 @@
       <w:pPr>
         <w:ind w:left="3360" w:hanging="480"/>
       </w:pPr>
+      <w:rPr>
+        <w:rFonts w:cs="Times New Roman"/>
+      </w:rPr>
     </w:lvl>
     <w:lvl w:ilvl="7" w:tplc="04090019" w:tentative="1">
       <w:start w:val="1"/>
@@ -6400,6 +6857,9 @@
       <w:pPr>
         <w:ind w:left="3840" w:hanging="480"/>
       </w:pPr>
+      <w:rPr>
+        <w:rFonts w:cs="Times New Roman"/>
+      </w:rPr>
     </w:lvl>
     <w:lvl w:ilvl="8" w:tplc="0409001B" w:tentative="1">
       <w:start w:val="1"/>
@@ -6409,9 +6869,101 @@
       <w:pPr>
         <w:ind w:left="4320" w:hanging="480"/>
       </w:pPr>
+      <w:rPr>
+        <w:rFonts w:cs="Times New Roman"/>
+      </w:rPr>
     </w:lvl>
   </w:abstractNum>
   <w:abstractNum w:abstractNumId="25">
+    <w:nsid w:val="6A370C17"/>
+    <w:multiLevelType w:val="hybridMultilevel"/>
+    <w:tmpl w:val="A0B490F4"/>
+    <w:lvl w:ilvl="0" w:tplc="6CEC32E4">
+      <w:start w:val="1"/>
+      <w:numFmt w:val="decimal"/>
+      <w:lvlText w:val="%1."/>
+      <w:lvlJc w:val="left"/>
+      <w:pPr>
+        <w:ind w:left="360" w:hanging="360"/>
+      </w:pPr>
+      <w:rPr>
+        <w:rFonts w:hint="default"/>
+      </w:rPr>
+    </w:lvl>
+    <w:lvl w:ilvl="1" w:tplc="04090019" w:tentative="1">
+      <w:start w:val="1"/>
+      <w:numFmt w:val="ideographTraditional"/>
+      <w:lvlText w:val="%2、"/>
+      <w:lvlJc w:val="left"/>
+      <w:pPr>
+        <w:ind w:left="960" w:hanging="480"/>
+      </w:pPr>
+    </w:lvl>
+    <w:lvl w:ilvl="2" w:tplc="0409001B" w:tentative="1">
+      <w:start w:val="1"/>
+      <w:numFmt w:val="lowerRoman"/>
+      <w:lvlText w:val="%3."/>
+      <w:lvlJc w:val="right"/>
+      <w:pPr>
+        <w:ind w:left="1440" w:hanging="480"/>
+      </w:pPr>
+    </w:lvl>
+    <w:lvl w:ilvl="3" w:tplc="0409000F" w:tentative="1">
+      <w:start w:val="1"/>
+      <w:numFmt w:val="decimal"/>
+      <w:lvlText w:val="%4."/>
+      <w:lvlJc w:val="left"/>
+      <w:pPr>
+        <w:ind w:left="1920" w:hanging="480"/>
+      </w:pPr>
+    </w:lvl>
+    <w:lvl w:ilvl="4" w:tplc="04090019" w:tentative="1">
+      <w:start w:val="1"/>
+      <w:numFmt w:val="ideographTraditional"/>
+      <w:lvlText w:val="%5、"/>
+      <w:lvlJc w:val="left"/>
+      <w:pPr>
+        <w:ind w:left="2400" w:hanging="480"/>
+      </w:pPr>
+    </w:lvl>
+    <w:lvl w:ilvl="5" w:tplc="0409001B" w:tentative="1">
+      <w:start w:val="1"/>
+      <w:numFmt w:val="lowerRoman"/>
+      <w:lvlText w:val="%6."/>
+      <w:lvlJc w:val="right"/>
+      <w:pPr>
+        <w:ind w:left="2880" w:hanging="480"/>
+      </w:pPr>
+    </w:lvl>
+    <w:lvl w:ilvl="6" w:tplc="0409000F" w:tentative="1">
+      <w:start w:val="1"/>
+      <w:numFmt w:val="decimal"/>
+      <w:lvlText w:val="%7."/>
+      <w:lvlJc w:val="left"/>
+      <w:pPr>
+        <w:ind w:left="3360" w:hanging="480"/>
+      </w:pPr>
+    </w:lvl>
+    <w:lvl w:ilvl="7" w:tplc="04090019" w:tentative="1">
+      <w:start w:val="1"/>
+      <w:numFmt w:val="ideographTraditional"/>
+      <w:lvlText w:val="%8、"/>
+      <w:lvlJc w:val="left"/>
+      <w:pPr>
+        <w:ind w:left="3840" w:hanging="480"/>
+      </w:pPr>
+    </w:lvl>
+    <w:lvl w:ilvl="8" w:tplc="0409001B" w:tentative="1">
+      <w:start w:val="1"/>
+      <w:numFmt w:val="lowerRoman"/>
+      <w:lvlText w:val="%9."/>
+      <w:lvlJc w:val="right"/>
+      <w:pPr>
+        <w:ind w:left="4320" w:hanging="480"/>
+      </w:pPr>
+    </w:lvl>
+  </w:abstractNum>
+  <w:abstractNum w:abstractNumId="26">
     <w:nsid w:val="713B3B0C"/>
     <w:multiLevelType w:val="hybridMultilevel"/>
     <w:tmpl w:val="D3F84ACA"/>
@@ -6551,7 +7103,7 @@
       </w:rPr>
     </w:lvl>
   </w:abstractNum>
-  <w:abstractNum w:abstractNumId="26">
+  <w:abstractNum w:abstractNumId="27">
     <w:nsid w:val="72C42215"/>
     <w:multiLevelType w:val="hybridMultilevel"/>
     <w:tmpl w:val="85C2D328"/>
@@ -6691,7 +7243,7 @@
       </w:rPr>
     </w:lvl>
   </w:abstractNum>
-  <w:abstractNum w:abstractNumId="27">
+  <w:abstractNum w:abstractNumId="28">
     <w:nsid w:val="7C756A48"/>
     <w:multiLevelType w:val="hybridMultilevel"/>
     <w:tmpl w:val="3B06E2B2"/>
@@ -6707,7 +7259,7 @@
         <w:ind w:left="720" w:hanging="360"/>
       </w:pPr>
       <w:rPr>
-        <w:rFonts w:ascii="新細明體" w:hAnsi="新細明體" w:hint="default"/>
+        <w:rFonts w:ascii="新細明體" w:eastAsia="新細明體" w:hint="default"/>
       </w:rPr>
     </w:lvl>
     <w:lvl w:ilvl="1" w:tplc="F6187ACC" w:tentative="1">
@@ -6722,7 +7274,7 @@
         <w:ind w:left="1440" w:hanging="360"/>
       </w:pPr>
       <w:rPr>
-        <w:rFonts w:ascii="新細明體" w:hAnsi="新細明體" w:hint="default"/>
+        <w:rFonts w:ascii="新細明體" w:eastAsia="新細明體" w:hint="default"/>
       </w:rPr>
     </w:lvl>
     <w:lvl w:ilvl="2" w:tplc="76C875F6" w:tentative="1">
@@ -6737,7 +7289,7 @@
         <w:ind w:left="2160" w:hanging="360"/>
       </w:pPr>
       <w:rPr>
-        <w:rFonts w:ascii="新細明體" w:hAnsi="新細明體" w:hint="default"/>
+        <w:rFonts w:ascii="新細明體" w:eastAsia="新細明體" w:hint="default"/>
       </w:rPr>
     </w:lvl>
     <w:lvl w:ilvl="3" w:tplc="0200F1B4" w:tentative="1">
@@ -6752,7 +7304,7 @@
         <w:ind w:left="2880" w:hanging="360"/>
       </w:pPr>
       <w:rPr>
-        <w:rFonts w:ascii="新細明體" w:hAnsi="新細明體" w:hint="default"/>
+        <w:rFonts w:ascii="新細明體" w:eastAsia="新細明體" w:hint="default"/>
       </w:rPr>
     </w:lvl>
     <w:lvl w:ilvl="4" w:tplc="25C8B606" w:tentative="1">
@@ -6767,7 +7319,7 @@
         <w:ind w:left="3600" w:hanging="360"/>
       </w:pPr>
       <w:rPr>
-        <w:rFonts w:ascii="新細明體" w:hAnsi="新細明體" w:hint="default"/>
+        <w:rFonts w:ascii="新細明體" w:eastAsia="新細明體" w:hint="default"/>
       </w:rPr>
     </w:lvl>
     <w:lvl w:ilvl="5" w:tplc="80BC3DCA" w:tentative="1">
@@ -6782,7 +7334,7 @@
         <w:ind w:left="4320" w:hanging="360"/>
       </w:pPr>
       <w:rPr>
-        <w:rFonts w:ascii="新細明體" w:hAnsi="新細明體" w:hint="default"/>
+        <w:rFonts w:ascii="新細明體" w:eastAsia="新細明體" w:hint="default"/>
       </w:rPr>
     </w:lvl>
     <w:lvl w:ilvl="6" w:tplc="C3A4FE2A" w:tentative="1">
@@ -6797,7 +7349,7 @@
         <w:ind w:left="5040" w:hanging="360"/>
       </w:pPr>
       <w:rPr>
-        <w:rFonts w:ascii="新細明體" w:hAnsi="新細明體" w:hint="default"/>
+        <w:rFonts w:ascii="新細明體" w:eastAsia="新細明體" w:hint="default"/>
       </w:rPr>
     </w:lvl>
     <w:lvl w:ilvl="7" w:tplc="5678B378" w:tentative="1">
@@ -6812,7 +7364,7 @@
         <w:ind w:left="5760" w:hanging="360"/>
       </w:pPr>
       <w:rPr>
-        <w:rFonts w:ascii="新細明體" w:hAnsi="新細明體" w:hint="default"/>
+        <w:rFonts w:ascii="新細明體" w:eastAsia="新細明體" w:hint="default"/>
       </w:rPr>
     </w:lvl>
     <w:lvl w:ilvl="8" w:tplc="B9A6A7A8" w:tentative="1">
@@ -6827,7 +7379,7 @@
         <w:ind w:left="6480" w:hanging="360"/>
       </w:pPr>
       <w:rPr>
-        <w:rFonts w:ascii="新細明體" w:hAnsi="新細明體" w:hint="default"/>
+        <w:rFonts w:ascii="新細明體" w:eastAsia="新細明體" w:hint="default"/>
       </w:rPr>
     </w:lvl>
   </w:abstractNum>
@@ -6841,7 +7393,7 @@
     <w:abstractNumId w:val="14"/>
   </w:num>
   <w:num w:numId="4">
-    <w:abstractNumId w:val="27"/>
+    <w:abstractNumId w:val="28"/>
   </w:num>
   <w:num w:numId="5">
     <w:abstractNumId w:val="18"/>
@@ -6895,7 +7447,7 @@
     <w:abstractNumId w:val="10"/>
   </w:num>
   <w:num w:numId="22">
-    <w:abstractNumId w:val="26"/>
+    <w:abstractNumId w:val="27"/>
   </w:num>
   <w:num w:numId="23">
     <w:abstractNumId w:val="23"/>
@@ -6904,7 +7456,7 @@
     <w:abstractNumId w:val="12"/>
   </w:num>
   <w:num w:numId="25">
-    <w:abstractNumId w:val="25"/>
+    <w:abstractNumId w:val="26"/>
   </w:num>
   <w:num w:numId="26">
     <w:abstractNumId w:val="19"/>
@@ -6915,6 +7467,9 @@
   <w:num w:numId="28">
     <w:abstractNumId w:val="22"/>
   </w:num>
+  <w:num w:numId="29">
+    <w:abstractNumId w:val="25"/>
+  </w:num>
 </w:numbering>
 </file>
 
@@ -6930,32 +7485,32 @@
     <w:pPrDefault/>
   </w:docDefaults>
   <w:latentStyles w:defLockedState="0" w:defUIPriority="99" w:defSemiHidden="1" w:defUnhideWhenUsed="1" w:defQFormat="0" w:count="267">
-    <w:lsdException w:name="Normal" w:semiHidden="0" w:uiPriority="0" w:unhideWhenUsed="0" w:qFormat="1"/>
-    <w:lsdException w:name="heading 1" w:semiHidden="0" w:uiPriority="9" w:unhideWhenUsed="0" w:qFormat="1"/>
-    <w:lsdException w:name="heading 2" w:uiPriority="9" w:qFormat="1"/>
-    <w:lsdException w:name="heading 3" w:uiPriority="9" w:qFormat="1"/>
-    <w:lsdException w:name="heading 4" w:uiPriority="9" w:qFormat="1"/>
-    <w:lsdException w:name="heading 5" w:uiPriority="9" w:qFormat="1"/>
-    <w:lsdException w:name="heading 6" w:uiPriority="9" w:qFormat="1"/>
-    <w:lsdException w:name="heading 7" w:uiPriority="9" w:qFormat="1"/>
-    <w:lsdException w:name="heading 8" w:uiPriority="9" w:qFormat="1"/>
-    <w:lsdException w:name="heading 9" w:uiPriority="9" w:qFormat="1"/>
-    <w:lsdException w:name="toc 1" w:uiPriority="39"/>
-    <w:lsdException w:name="toc 2" w:uiPriority="39"/>
-    <w:lsdException w:name="toc 3" w:uiPriority="39"/>
-    <w:lsdException w:name="toc 4" w:uiPriority="39"/>
-    <w:lsdException w:name="toc 5" w:uiPriority="39"/>
-    <w:lsdException w:name="toc 6" w:uiPriority="39"/>
-    <w:lsdException w:name="toc 7" w:uiPriority="39"/>
-    <w:lsdException w:name="toc 8" w:uiPriority="39"/>
-    <w:lsdException w:name="toc 9" w:uiPriority="39"/>
-    <w:lsdException w:name="caption" w:uiPriority="35" w:qFormat="1"/>
-    <w:lsdException w:name="Title" w:semiHidden="0" w:uiPriority="10" w:unhideWhenUsed="0" w:qFormat="1"/>
-    <w:lsdException w:name="Default Paragraph Font" w:uiPriority="1"/>
-    <w:lsdException w:name="Subtitle" w:semiHidden="0" w:uiPriority="11" w:unhideWhenUsed="0" w:qFormat="1"/>
-    <w:lsdException w:name="Strong" w:semiHidden="0" w:uiPriority="22" w:unhideWhenUsed="0" w:qFormat="1"/>
-    <w:lsdException w:name="Emphasis" w:semiHidden="0" w:uiPriority="20" w:unhideWhenUsed="0" w:qFormat="1"/>
-    <w:lsdException w:name="Table Grid" w:semiHidden="0" w:uiPriority="59" w:unhideWhenUsed="0"/>
+    <w:lsdException w:name="Normal" w:locked="1" w:semiHidden="0" w:uiPriority="0" w:unhideWhenUsed="0" w:qFormat="1"/>
+    <w:lsdException w:name="heading 1" w:locked="1" w:semiHidden="0" w:uiPriority="0" w:unhideWhenUsed="0" w:qFormat="1"/>
+    <w:lsdException w:name="heading 2" w:locked="1" w:uiPriority="0" w:qFormat="1"/>
+    <w:lsdException w:name="heading 3" w:locked="1" w:uiPriority="0" w:qFormat="1"/>
+    <w:lsdException w:name="heading 4" w:locked="1" w:uiPriority="0" w:qFormat="1"/>
+    <w:lsdException w:name="heading 5" w:locked="1" w:uiPriority="0" w:qFormat="1"/>
+    <w:lsdException w:name="heading 6" w:locked="1" w:uiPriority="0" w:qFormat="1"/>
+    <w:lsdException w:name="heading 7" w:locked="1" w:uiPriority="0" w:qFormat="1"/>
+    <w:lsdException w:name="heading 8" w:locked="1" w:uiPriority="0" w:qFormat="1"/>
+    <w:lsdException w:name="heading 9" w:locked="1" w:uiPriority="0" w:qFormat="1"/>
+    <w:lsdException w:name="toc 1" w:locked="1" w:semiHidden="0" w:uiPriority="0" w:unhideWhenUsed="0"/>
+    <w:lsdException w:name="toc 2" w:locked="1" w:semiHidden="0" w:uiPriority="0" w:unhideWhenUsed="0"/>
+    <w:lsdException w:name="toc 3" w:locked="1" w:semiHidden="0" w:uiPriority="0" w:unhideWhenUsed="0"/>
+    <w:lsdException w:name="toc 4" w:locked="1" w:semiHidden="0" w:uiPriority="0" w:unhideWhenUsed="0"/>
+    <w:lsdException w:name="toc 5" w:locked="1" w:semiHidden="0" w:uiPriority="0" w:unhideWhenUsed="0"/>
+    <w:lsdException w:name="toc 6" w:locked="1" w:semiHidden="0" w:uiPriority="0" w:unhideWhenUsed="0"/>
+    <w:lsdException w:name="toc 7" w:locked="1" w:semiHidden="0" w:uiPriority="0" w:unhideWhenUsed="0"/>
+    <w:lsdException w:name="toc 8" w:locked="1" w:semiHidden="0" w:uiPriority="0" w:unhideWhenUsed="0"/>
+    <w:lsdException w:name="toc 9" w:locked="1" w:semiHidden="0" w:uiPriority="0" w:unhideWhenUsed="0"/>
+    <w:lsdException w:name="caption" w:locked="1" w:uiPriority="0" w:qFormat="1"/>
+    <w:lsdException w:name="Title" w:locked="1" w:semiHidden="0" w:uiPriority="0" w:unhideWhenUsed="0" w:qFormat="1"/>
+    <w:lsdException w:name="Default Paragraph Font" w:locked="1" w:semiHidden="0" w:uiPriority="0" w:unhideWhenUsed="0"/>
+    <w:lsdException w:name="Subtitle" w:locked="1" w:semiHidden="0" w:uiPriority="0" w:unhideWhenUsed="0" w:qFormat="1"/>
+    <w:lsdException w:name="Strong" w:locked="1" w:semiHidden="0" w:uiPriority="0" w:unhideWhenUsed="0" w:qFormat="1"/>
+    <w:lsdException w:name="Emphasis" w:locked="1" w:semiHidden="0" w:uiPriority="0" w:unhideWhenUsed="0" w:qFormat="1"/>
+    <w:lsdException w:name="Table Grid" w:locked="1" w:semiHidden="0" w:uiPriority="0" w:unhideWhenUsed="0"/>
     <w:lsdException w:name="Placeholder Text" w:unhideWhenUsed="0"/>
     <w:lsdException w:name="No Spacing" w:semiHidden="0" w:uiPriority="1" w:unhideWhenUsed="0" w:qFormat="1"/>
     <w:lsdException w:name="Light Shading" w:semiHidden="0" w:uiPriority="60" w:unhideWhenUsed="0"/>
@@ -7111,6 +7666,8 @@
   <w:style w:type="paragraph" w:customStyle="1" w:styleId="DefaultText">
     <w:name w:val="Default Text"/>
     <w:basedOn w:val="a"/>
+    <w:uiPriority w:val="99"/>
+    <w:rsid w:val="00F43F98"/>
     <w:pPr>
       <w:autoSpaceDE w:val="0"/>
       <w:autoSpaceDN w:val="0"/>
@@ -7123,6 +7680,8 @@
   <w:style w:type="paragraph" w:customStyle="1" w:styleId="TableText">
     <w:name w:val="Table Text"/>
     <w:basedOn w:val="a"/>
+    <w:uiPriority w:val="99"/>
+    <w:rsid w:val="00F43F98"/>
     <w:pPr>
       <w:tabs>
         <w:tab w:val="decimal" w:pos="0"/>
@@ -7140,28 +7699,7 @@
     <w:basedOn w:val="a"/>
     <w:link w:val="a4"/>
     <w:uiPriority w:val="99"/>
-    <w:pPr>
-      <w:tabs>
-        <w:tab w:val="center" w:pos="4153"/>
-        <w:tab w:val="right" w:pos="8306"/>
-      </w:tabs>
-      <w:snapToGrid w:val="0"/>
-    </w:pPr>
-    <w:rPr>
-      <w:sz w:val="20"/>
-      <w:szCs w:val="20"/>
-      <w:lang w:val="x-none" w:eastAsia="x-none"/>
-    </w:rPr>
-  </w:style>
-  <w:style w:type="character" w:styleId="a5">
-    <w:name w:val="page number"/>
-    <w:basedOn w:val="a0"/>
-    <w:semiHidden/>
-  </w:style>
-  <w:style w:type="paragraph" w:styleId="a6">
-    <w:name w:val="header"/>
-    <w:basedOn w:val="a"/>
-    <w:semiHidden/>
+    <w:rsid w:val="00F43F98"/>
     <w:pPr>
       <w:tabs>
         <w:tab w:val="center" w:pos="4153"/>
@@ -7174,19 +7712,71 @@
       <w:szCs w:val="20"/>
     </w:rPr>
   </w:style>
-  <w:style w:type="character" w:customStyle="1" w:styleId="1">
-    <w:name w:val="字元 字元1"/>
+  <w:style w:type="character" w:customStyle="1" w:styleId="a4">
+    <w:name w:val="頁尾 字元"/>
+    <w:link w:val="a3"/>
+    <w:uiPriority w:val="99"/>
+    <w:locked/>
+    <w:rsid w:val="0054001D"/>
     <w:rPr>
       <w:kern w:val="2"/>
     </w:rPr>
   </w:style>
-  <w:style w:type="paragraph" w:styleId="a7">
+  <w:style w:type="character" w:styleId="a5">
+    <w:name w:val="page number"/>
+    <w:uiPriority w:val="99"/>
+    <w:semiHidden/>
+    <w:rsid w:val="00F43F98"/>
+    <w:rPr>
+      <w:rFonts w:cs="Times New Roman"/>
+    </w:rPr>
+  </w:style>
+  <w:style w:type="paragraph" w:styleId="a6">
+    <w:name w:val="header"/>
+    <w:basedOn w:val="a"/>
+    <w:link w:val="a7"/>
+    <w:uiPriority w:val="99"/>
+    <w:semiHidden/>
+    <w:rsid w:val="00F43F98"/>
+    <w:pPr>
+      <w:tabs>
+        <w:tab w:val="center" w:pos="4153"/>
+        <w:tab w:val="right" w:pos="8306"/>
+      </w:tabs>
+      <w:snapToGrid w:val="0"/>
+    </w:pPr>
+    <w:rPr>
+      <w:sz w:val="20"/>
+      <w:szCs w:val="20"/>
+    </w:rPr>
+  </w:style>
+  <w:style w:type="character" w:customStyle="1" w:styleId="a7">
+    <w:name w:val="頁首 字元"/>
+    <w:link w:val="a6"/>
+    <w:uiPriority w:val="99"/>
+    <w:semiHidden/>
+    <w:rsid w:val="000B2387"/>
+    <w:rPr>
+      <w:sz w:val="20"/>
+      <w:szCs w:val="20"/>
+    </w:rPr>
+  </w:style>
+  <w:style w:type="character" w:customStyle="1" w:styleId="1">
+    <w:name w:val="字元 字元1"/>
+    <w:uiPriority w:val="99"/>
+    <w:rsid w:val="00F43F98"/>
+    <w:rPr>
+      <w:kern w:val="2"/>
+    </w:rPr>
+  </w:style>
+  <w:style w:type="paragraph" w:styleId="a8">
     <w:name w:val="Title"/>
     <w:basedOn w:val="a"/>
     <w:next w:val="a"/>
-    <w:link w:val="a8"/>
-    <w:uiPriority w:val="10"/>
+    <w:link w:val="a9"/>
+    <w:uiPriority w:val="99"/>
     <w:qFormat/>
+    <w:rsid w:val="00F43F98"/>
     <w:pPr>
       <w:spacing w:before="240" w:after="60"/>
       <w:jc w:val="center"/>
@@ -7197,11 +7787,14 @@
       <w:b/>
       <w:sz w:val="32"/>
       <w:szCs w:val="20"/>
-      <w:lang w:val="x-none" w:eastAsia="x-none"/>
     </w:rPr>
   </w:style>
   <w:style w:type="character" w:customStyle="1" w:styleId="a9">
-    <w:name w:val="字元 字元"/>
+    <w:name w:val="標題 字元"/>
+    <w:link w:val="a8"/>
+    <w:uiPriority w:val="99"/>
+    <w:locked/>
+    <w:rsid w:val="00CD7ED7"/>
     <w:rPr>
       <w:rFonts w:ascii="Cambria" w:hAnsi="Cambria"/>
       <w:b/>
@@ -7209,10 +7802,24 @@
       <w:sz w:val="32"/>
     </w:rPr>
   </w:style>
-  <w:style w:type="paragraph" w:styleId="aa">
+  <w:style w:type="character" w:customStyle="1" w:styleId="aa">
+    <w:name w:val="字元 字元"/>
+    <w:uiPriority w:val="99"/>
+    <w:rsid w:val="00F43F98"/>
+    <w:rPr>
+      <w:rFonts w:ascii="Cambria" w:hAnsi="Cambria"/>
+      <w:b/>
+      <w:kern w:val="2"/>
+      <w:sz w:val="32"/>
+    </w:rPr>
+  </w:style>
+  <w:style w:type="paragraph" w:styleId="ab">
     <w:name w:val="Body Text Indent"/>
     <w:basedOn w:val="a"/>
+    <w:link w:val="ac"/>
+    <w:uiPriority w:val="99"/>
     <w:semiHidden/>
+    <w:rsid w:val="00F43F98"/>
     <w:pPr>
       <w:ind w:left="720" w:hangingChars="300" w:hanging="720"/>
     </w:pPr>
@@ -7221,10 +7828,23 @@
       <w:color w:val="000000"/>
     </w:rPr>
   </w:style>
+  <w:style w:type="character" w:customStyle="1" w:styleId="ac">
+    <w:name w:val="本文縮排 字元"/>
+    <w:link w:val="ab"/>
+    <w:uiPriority w:val="99"/>
+    <w:semiHidden/>
+    <w:rsid w:val="000B2387"/>
+    <w:rPr>
+      <w:szCs w:val="24"/>
+    </w:rPr>
+  </w:style>
   <w:style w:type="paragraph" w:styleId="2">
     <w:name w:val="Body Text Indent 2"/>
     <w:basedOn w:val="a"/>
+    <w:link w:val="20"/>
+    <w:uiPriority w:val="99"/>
     <w:semiHidden/>
+    <w:rsid w:val="00F43F98"/>
     <w:pPr>
       <w:ind w:left="720" w:hangingChars="300" w:hanging="720"/>
     </w:pPr>
@@ -7232,22 +7852,20 @@
       <w:rFonts w:ascii="新細明體" w:hAnsi="新細明體"/>
     </w:rPr>
   </w:style>
-  <w:style w:type="character" w:customStyle="1" w:styleId="a8">
-    <w:name w:val="標題 字元"/>
-    <w:link w:val="a7"/>
-    <w:uiPriority w:val="10"/>
-    <w:rsid w:val="00CD7ED7"/>
+  <w:style w:type="character" w:customStyle="1" w:styleId="20">
+    <w:name w:val="本文縮排 2 字元"/>
+    <w:link w:val="2"/>
+    <w:uiPriority w:val="99"/>
+    <w:semiHidden/>
+    <w:rsid w:val="000B2387"/>
     <w:rPr>
-      <w:rFonts w:ascii="Cambria" w:hAnsi="Cambria"/>
-      <w:b/>
-      <w:kern w:val="2"/>
-      <w:sz w:val="32"/>
+      <w:szCs w:val="24"/>
     </w:rPr>
   </w:style>
-  <w:style w:type="paragraph" w:styleId="ab">
+  <w:style w:type="paragraph" w:styleId="ad">
     <w:name w:val="List Paragraph"/>
     <w:basedOn w:val="a"/>
-    <w:uiPriority w:val="34"/>
+    <w:uiPriority w:val="99"/>
     <w:qFormat/>
     <w:rsid w:val="00DA115C"/>
     <w:pPr>
@@ -7264,7 +7882,6 @@
     <w:basedOn w:val="a"/>
     <w:uiPriority w:val="99"/>
     <w:semiHidden/>
-    <w:unhideWhenUsed/>
     <w:rsid w:val="00027972"/>
     <w:pPr>
       <w:widowControl/>
@@ -7275,46 +7892,36 @@
       <w:kern w:val="0"/>
     </w:rPr>
   </w:style>
-  <w:style w:type="character" w:customStyle="1" w:styleId="a4">
-    <w:name w:val="頁尾 字元"/>
-    <w:link w:val="a3"/>
-    <w:uiPriority w:val="99"/>
-    <w:rsid w:val="0054001D"/>
-    <w:rPr>
-      <w:kern w:val="2"/>
-    </w:rPr>
-  </w:style>
-  <w:style w:type="paragraph" w:styleId="ac">
+  <w:style w:type="paragraph" w:styleId="ae">
     <w:name w:val="Balloon Text"/>
     <w:basedOn w:val="a"/>
-    <w:link w:val="ad"/>
+    <w:link w:val="af"/>
     <w:uiPriority w:val="99"/>
     <w:semiHidden/>
-    <w:unhideWhenUsed/>
     <w:rsid w:val="0010257B"/>
     <w:rPr>
       <w:rFonts w:ascii="Cambria" w:hAnsi="Cambria"/>
       <w:sz w:val="18"/>
       <w:szCs w:val="18"/>
-      <w:lang w:val="x-none" w:eastAsia="x-none"/>
     </w:rPr>
   </w:style>
-  <w:style w:type="character" w:customStyle="1" w:styleId="ad">
+  <w:style w:type="character" w:customStyle="1" w:styleId="af">
     <w:name w:val="註解方塊文字 字元"/>
-    <w:link w:val="ac"/>
+    <w:link w:val="ae"/>
     <w:uiPriority w:val="99"/>
     <w:semiHidden/>
+    <w:locked/>
     <w:rsid w:val="0010257B"/>
     <w:rPr>
-      <w:rFonts w:ascii="Cambria" w:eastAsia="新細明體" w:hAnsi="Cambria" w:cs="Times New Roman"/>
+      <w:rFonts w:ascii="Cambria" w:eastAsia="新細明體" w:hAnsi="Cambria"/>
       <w:kern w:val="2"/>
       <w:sz w:val="18"/>
-      <w:szCs w:val="18"/>
     </w:rPr>
   </w:style>
   <w:style w:type="paragraph" w:customStyle="1" w:styleId="DefaultText1">
     <w:name w:val="Default Text:1"/>
     <w:basedOn w:val="a"/>
+    <w:uiPriority w:val="99"/>
     <w:rsid w:val="00CA2E4A"/>
     <w:pPr>
       <w:suppressAutoHyphens/>
@@ -7326,10 +7933,10 @@
       <w:lang w:eastAsia="ar-SA"/>
     </w:rPr>
   </w:style>
-  <w:style w:type="table" w:styleId="ae">
+  <w:style w:type="table" w:styleId="af0">
     <w:name w:val="Table Grid"/>
     <w:basedOn w:val="a1"/>
-    <w:uiPriority w:val="59"/>
+    <w:uiPriority w:val="99"/>
     <w:rsid w:val="005C4134"/>
     <w:tblPr>
       <w:tblBorders>
@@ -7345,7 +7952,7 @@
   <w:style w:type="table" w:styleId="3-1">
     <w:name w:val="Medium Grid 3 Accent 1"/>
     <w:basedOn w:val="a1"/>
-    <w:uiPriority w:val="69"/>
+    <w:uiPriority w:val="99"/>
     <w:rsid w:val="00833E37"/>
     <w:tblPr>
       <w:tblStyleRowBandSize w:val="1"/>
@@ -7364,6 +7971,7 @@
     </w:tcPr>
     <w:tblStylePr w:type="firstRow">
       <w:rPr>
+        <w:rFonts w:cs="Times New Roman"/>
         <w:b/>
         <w:bCs/>
         <w:i w:val="0"/>
@@ -7385,6 +7993,7 @@
     </w:tblStylePr>
     <w:tblStylePr w:type="lastRow">
       <w:rPr>
+        <w:rFonts w:cs="Times New Roman"/>
         <w:b/>
         <w:bCs/>
         <w:i w:val="0"/>
@@ -7406,6 +8015,7 @@
     </w:tblStylePr>
     <w:tblStylePr w:type="firstCol">
       <w:rPr>
+        <w:rFonts w:cs="Times New Roman"/>
         <w:b/>
         <w:bCs/>
         <w:i w:val="0"/>
@@ -7425,6 +8035,7 @@
     </w:tblStylePr>
     <w:tblStylePr w:type="lastCol">
       <w:rPr>
+        <w:rFonts w:cs="Times New Roman"/>
         <w:b/>
         <w:bCs/>
         <w:i w:val="0"/>
@@ -7445,6 +8056,9 @@
       </w:tcPr>
     </w:tblStylePr>
     <w:tblStylePr w:type="band1Vert">
+      <w:rPr>
+        <w:rFonts w:cs="Times New Roman"/>
+      </w:rPr>
       <w:tblPr/>
       <w:tcPr>
         <w:tcBorders>
@@ -7459,6 +8073,9 @@
       </w:tcPr>
     </w:tblStylePr>
     <w:tblStylePr w:type="band1Horz">
+      <w:rPr>
+        <w:rFonts w:cs="Times New Roman"/>
+      </w:rPr>
       <w:tblPr/>
       <w:tcPr>
         <w:tcBorders>
@@ -7476,7 +8093,7 @@
   <w:style w:type="table" w:styleId="-1">
     <w:name w:val="Colorful Shading Accent 1"/>
     <w:basedOn w:val="a1"/>
-    <w:uiPriority w:val="71"/>
+    <w:uiPriority w:val="99"/>
     <w:rsid w:val="00FF2FC8"/>
     <w:rPr>
       <w:color w:val="000000"/>
@@ -7498,6 +8115,7 @@
     </w:tcPr>
     <w:tblStylePr w:type="firstRow">
       <w:rPr>
+        <w:rFonts w:cs="Times New Roman"/>
         <w:b/>
         <w:bCs/>
       </w:rPr>
@@ -7516,6 +8134,7 @@
     </w:tblStylePr>
     <w:tblStylePr w:type="lastRow">
       <w:rPr>
+        <w:rFonts w:cs="Times New Roman"/>
         <w:b/>
         <w:bCs/>
         <w:color w:val="FFFFFF"/>
@@ -7530,6 +8149,7 @@
     </w:tblStylePr>
     <w:tblStylePr w:type="firstCol">
       <w:rPr>
+        <w:rFonts w:cs="Times New Roman"/>
         <w:color w:val="FFFFFF"/>
       </w:rPr>
       <w:tblPr/>
@@ -7547,6 +8167,7 @@
     </w:tblStylePr>
     <w:tblStylePr w:type="lastCol">
       <w:rPr>
+        <w:rFonts w:cs="Times New Roman"/>
         <w:color w:val="FFFFFF"/>
       </w:rPr>
       <w:tblPr/>
@@ -7563,12 +8184,18 @@
       </w:tcPr>
     </w:tblStylePr>
     <w:tblStylePr w:type="band1Vert">
+      <w:rPr>
+        <w:rFonts w:cs="Times New Roman"/>
+      </w:rPr>
       <w:tblPr/>
       <w:tcPr>
         <w:shd w:val="clear" w:color="auto" w:fill="B8CCE4"/>
       </w:tcPr>
     </w:tblStylePr>
     <w:tblStylePr w:type="band1Horz">
+      <w:rPr>
+        <w:rFonts w:cs="Times New Roman"/>
+      </w:rPr>
       <w:tblPr/>
       <w:tcPr>
         <w:shd w:val="clear" w:color="auto" w:fill="A7BFDE"/>
@@ -7576,13 +8203,154 @@
     </w:tblStylePr>
     <w:tblStylePr w:type="neCell">
       <w:rPr>
+        <w:rFonts w:cs="Times New Roman"/>
         <w:color w:val="000000"/>
       </w:rPr>
     </w:tblStylePr>
     <w:tblStylePr w:type="nwCell">
       <w:rPr>
+        <w:rFonts w:cs="Times New Roman"/>
         <w:color w:val="000000"/>
       </w:rPr>
+    </w:tblStylePr>
+  </w:style>
+  <w:style w:type="table" w:styleId="2-1">
+    <w:name w:val="Medium Shading 2 Accent 1"/>
+    <w:basedOn w:val="a1"/>
+    <w:uiPriority w:val="64"/>
+    <w:rsid w:val="00E84B5C"/>
+    <w:tblPr>
+      <w:tblStyleRowBandSize w:val="1"/>
+      <w:tblStyleColBandSize w:val="1"/>
+      <w:tblBorders>
+        <w:top w:val="single" w:sz="18" w:space="0" w:color="auto"/>
+        <w:bottom w:val="single" w:sz="18" w:space="0" w:color="auto"/>
+      </w:tblBorders>
+    </w:tblPr>
+    <w:tblStylePr w:type="firstRow">
+      <w:pPr>
+        <w:spacing w:before="0" w:after="0" w:line="240" w:lineRule="auto"/>
+      </w:pPr>
+      <w:rPr>
+        <w:b/>
+        <w:bCs/>
+        <w:color w:val="FFFFFF"/>
+      </w:rPr>
+      <w:tblPr/>
+      <w:tcPr>
+        <w:tcBorders>
+          <w:top w:val="single" w:sz="18" w:space="0" w:color="auto"/>
+          <w:left w:val="nil"/>
+          <w:bottom w:val="single" w:sz="18" w:space="0" w:color="auto"/>
+          <w:right w:val="nil"/>
+          <w:insideH w:val="nil"/>
+          <w:insideV w:val="nil"/>
+        </w:tcBorders>
+        <w:shd w:val="clear" w:color="auto" w:fill="4F81BD"/>
+      </w:tcPr>
+    </w:tblStylePr>
+    <w:tblStylePr w:type="lastRow">
+      <w:pPr>
+        <w:spacing w:before="0" w:after="0" w:line="240" w:lineRule="auto"/>
+      </w:pPr>
+      <w:rPr>
+        <w:color w:val="auto"/>
+      </w:rPr>
+      <w:tblPr/>
+      <w:tcPr>
+        <w:tcBorders>
+          <w:top w:val="double" w:sz="6" w:space="0" w:color="auto"/>
+          <w:left w:val="nil"/>
+          <w:bottom w:val="single" w:sz="18" w:space="0" w:color="auto"/>
+          <w:right w:val="nil"/>
+          <w:insideH w:val="nil"/>
+          <w:insideV w:val="nil"/>
+        </w:tcBorders>
+        <w:shd w:val="clear" w:color="auto" w:fill="FFFFFF"/>
+      </w:tcPr>
+    </w:tblStylePr>
+    <w:tblStylePr w:type="firstCol">
+      <w:rPr>
+        <w:b/>
+        <w:bCs/>
+        <w:color w:val="FFFFFF"/>
+      </w:rPr>
+      <w:tblPr/>
+      <w:tcPr>
+        <w:tcBorders>
+          <w:top w:val="nil"/>
+          <w:left w:val="nil"/>
+          <w:bottom w:val="single" w:sz="18" w:space="0" w:color="auto"/>
+          <w:right w:val="nil"/>
+          <w:insideH w:val="nil"/>
+          <w:insideV w:val="nil"/>
+        </w:tcBorders>
+        <w:shd w:val="clear" w:color="auto" w:fill="4F81BD"/>
+      </w:tcPr>
+    </w:tblStylePr>
+    <w:tblStylePr w:type="lastCol">
+      <w:rPr>
+        <w:b/>
+        <w:bCs/>
+        <w:color w:val="FFFFFF"/>
+      </w:rPr>
+      <w:tblPr/>
+      <w:tcPr>
+        <w:tcBorders>
+          <w:left w:val="nil"/>
+          <w:right w:val="nil"/>
+          <w:insideH w:val="nil"/>
+          <w:insideV w:val="nil"/>
+        </w:tcBorders>
+        <w:shd w:val="clear" w:color="auto" w:fill="4F81BD"/>
+      </w:tcPr>
+    </w:tblStylePr>
+    <w:tblStylePr w:type="band1Vert">
+      <w:tblPr/>
+      <w:tcPr>
+        <w:tcBorders>
+          <w:left w:val="nil"/>
+          <w:right w:val="nil"/>
+          <w:insideH w:val="nil"/>
+          <w:insideV w:val="nil"/>
+        </w:tcBorders>
+        <w:shd w:val="clear" w:color="auto" w:fill="D8D8D8"/>
+      </w:tcPr>
+    </w:tblStylePr>
+    <w:tblStylePr w:type="band1Horz">
+      <w:tblPr/>
+      <w:tcPr>
+        <w:shd w:val="clear" w:color="auto" w:fill="D8D8D8"/>
+      </w:tcPr>
+    </w:tblStylePr>
+    <w:tblStylePr w:type="neCell">
+      <w:tblPr/>
+      <w:tcPr>
+        <w:tcBorders>
+          <w:top w:val="single" w:sz="18" w:space="0" w:color="auto"/>
+          <w:left w:val="nil"/>
+          <w:bottom w:val="single" w:sz="18" w:space="0" w:color="auto"/>
+          <w:right w:val="nil"/>
+          <w:insideH w:val="nil"/>
+          <w:insideV w:val="nil"/>
+        </w:tcBorders>
+      </w:tcPr>
+    </w:tblStylePr>
+    <w:tblStylePr w:type="nwCell">
+      <w:rPr>
+        <w:color w:val="FFFFFF"/>
+      </w:rPr>
+      <w:tblPr/>
+      <w:tcPr>
+        <w:tcBorders>
+          <w:top w:val="single" w:sz="18" w:space="0" w:color="auto"/>
+          <w:left w:val="nil"/>
+          <w:bottom w:val="single" w:sz="18" w:space="0" w:color="auto"/>
+          <w:right w:val="nil"/>
+          <w:insideH w:val="nil"/>
+          <w:insideV w:val="nil"/>
+        </w:tcBorders>
+      </w:tcPr>
     </w:tblStylePr>
   </w:style>
 </w:styles>
@@ -7593,7 +8361,10 @@
   <w:docDefaults>
     <w:rPrDefault>
       <w:rPr>
-        <w:rFonts w:ascii="Times New Roman" w:eastAsia="新細明體" w:hAnsi="Times New Roman" w:cs="Times New Roman"/>
+        <w:rFonts w:asciiTheme="minorHAnsi" w:eastAsiaTheme="minorEastAsia" w:hAnsiTheme="minorHAnsi" w:cstheme="minorBidi"/>
+        <w:kern w:val="2"/>
+        <w:sz w:val="24"/>
+        <w:szCs w:val="22"/>
         <w:lang w:val="en-US" w:eastAsia="zh-TW" w:bidi="ar-SA"/>
       </w:rPr>
     </w:rPrDefault>
@@ -7741,15 +8512,9 @@
   <w:style w:type="paragraph" w:default="1" w:styleId="a">
     <w:name w:val="Normal"/>
     <w:qFormat/>
-    <w:rsid w:val="00725945"/>
     <w:pPr>
       <w:widowControl w:val="0"/>
     </w:pPr>
-    <w:rPr>
-      <w:kern w:val="2"/>
-      <w:sz w:val="24"/>
-      <w:szCs w:val="24"/>
-    </w:rPr>
   </w:style>
   <w:style w:type="character" w:default="1" w:styleId="a0">
     <w:name w:val="Default Paragraph Font"/>
@@ -7778,488 +8543,11 @@
     <w:semiHidden/>
     <w:unhideWhenUsed/>
   </w:style>
-  <w:style w:type="paragraph" w:customStyle="1" w:styleId="DefaultText">
-    <w:name w:val="Default Text"/>
-    <w:basedOn w:val="a"/>
-    <w:pPr>
-      <w:autoSpaceDE w:val="0"/>
-      <w:autoSpaceDN w:val="0"/>
-      <w:adjustRightInd w:val="0"/>
-    </w:pPr>
-    <w:rPr>
-      <w:kern w:val="0"/>
-    </w:rPr>
-  </w:style>
-  <w:style w:type="paragraph" w:customStyle="1" w:styleId="TableText">
-    <w:name w:val="Table Text"/>
-    <w:basedOn w:val="a"/>
-    <w:pPr>
-      <w:tabs>
-        <w:tab w:val="decimal" w:pos="0"/>
-      </w:tabs>
-      <w:autoSpaceDE w:val="0"/>
-      <w:autoSpaceDN w:val="0"/>
-      <w:adjustRightInd w:val="0"/>
-    </w:pPr>
-    <w:rPr>
-      <w:kern w:val="0"/>
-    </w:rPr>
-  </w:style>
-  <w:style w:type="paragraph" w:styleId="a3">
-    <w:name w:val="footer"/>
-    <w:basedOn w:val="a"/>
-    <w:link w:val="a4"/>
-    <w:uiPriority w:val="99"/>
-    <w:pPr>
-      <w:tabs>
-        <w:tab w:val="center" w:pos="4153"/>
-        <w:tab w:val="right" w:pos="8306"/>
-      </w:tabs>
-      <w:snapToGrid w:val="0"/>
-    </w:pPr>
-    <w:rPr>
-      <w:sz w:val="20"/>
-      <w:szCs w:val="20"/>
-      <w:lang w:val="x-none" w:eastAsia="x-none"/>
-    </w:rPr>
-  </w:style>
-  <w:style w:type="character" w:styleId="a5">
-    <w:name w:val="page number"/>
-    <w:basedOn w:val="a0"/>
-    <w:semiHidden/>
-  </w:style>
-  <w:style w:type="paragraph" w:styleId="a6">
-    <w:name w:val="header"/>
-    <w:basedOn w:val="a"/>
-    <w:semiHidden/>
-    <w:pPr>
-      <w:tabs>
-        <w:tab w:val="center" w:pos="4153"/>
-        <w:tab w:val="right" w:pos="8306"/>
-      </w:tabs>
-      <w:snapToGrid w:val="0"/>
-    </w:pPr>
-    <w:rPr>
-      <w:sz w:val="20"/>
-      <w:szCs w:val="20"/>
-    </w:rPr>
-  </w:style>
-  <w:style w:type="character" w:customStyle="1" w:styleId="1">
-    <w:name w:val="字元 字元1"/>
-    <w:rPr>
-      <w:kern w:val="2"/>
-    </w:rPr>
-  </w:style>
-  <w:style w:type="paragraph" w:styleId="a7">
-    <w:name w:val="Title"/>
-    <w:basedOn w:val="a"/>
-    <w:next w:val="a"/>
-    <w:link w:val="a8"/>
-    <w:uiPriority w:val="10"/>
-    <w:qFormat/>
-    <w:pPr>
-      <w:spacing w:before="240" w:after="60"/>
-      <w:jc w:val="center"/>
-      <w:outlineLvl w:val="0"/>
-    </w:pPr>
-    <w:rPr>
-      <w:rFonts w:ascii="Cambria" w:hAnsi="Cambria"/>
-      <w:b/>
-      <w:sz w:val="32"/>
-      <w:szCs w:val="20"/>
-      <w:lang w:val="x-none" w:eastAsia="x-none"/>
-    </w:rPr>
-  </w:style>
-  <w:style w:type="character" w:customStyle="1" w:styleId="a9">
-    <w:name w:val="字元 字元"/>
-    <w:rPr>
-      <w:rFonts w:ascii="Cambria" w:hAnsi="Cambria"/>
-      <w:b/>
-      <w:kern w:val="2"/>
-      <w:sz w:val="32"/>
-    </w:rPr>
-  </w:style>
-  <w:style w:type="paragraph" w:styleId="aa">
-    <w:name w:val="Body Text Indent"/>
-    <w:basedOn w:val="a"/>
-    <w:semiHidden/>
-    <w:pPr>
-      <w:ind w:left="720" w:hangingChars="300" w:hanging="720"/>
-    </w:pPr>
-    <w:rPr>
-      <w:rFonts w:ascii="新細明體" w:hAnsi="新細明體"/>
-      <w:color w:val="000000"/>
-    </w:rPr>
-  </w:style>
-  <w:style w:type="paragraph" w:styleId="2">
-    <w:name w:val="Body Text Indent 2"/>
-    <w:basedOn w:val="a"/>
-    <w:semiHidden/>
-    <w:pPr>
-      <w:ind w:left="720" w:hangingChars="300" w:hanging="720"/>
-    </w:pPr>
-    <w:rPr>
-      <w:rFonts w:ascii="新細明體" w:hAnsi="新細明體"/>
-    </w:rPr>
-  </w:style>
-  <w:style w:type="character" w:customStyle="1" w:styleId="a8">
-    <w:name w:val="標題 字元"/>
-    <w:link w:val="a7"/>
-    <w:uiPriority w:val="10"/>
-    <w:rsid w:val="00CD7ED7"/>
-    <w:rPr>
-      <w:rFonts w:ascii="Cambria" w:hAnsi="Cambria"/>
-      <w:b/>
-      <w:kern w:val="2"/>
-      <w:sz w:val="32"/>
-    </w:rPr>
-  </w:style>
-  <w:style w:type="paragraph" w:styleId="ab">
-    <w:name w:val="List Paragraph"/>
-    <w:basedOn w:val="a"/>
-    <w:uiPriority w:val="34"/>
-    <w:qFormat/>
-    <w:rsid w:val="00DA115C"/>
-    <w:pPr>
-      <w:widowControl/>
-      <w:ind w:leftChars="200" w:left="480"/>
-    </w:pPr>
-    <w:rPr>
-      <w:rFonts w:ascii="新細明體" w:hAnsi="新細明體" w:cs="新細明體"/>
-      <w:kern w:val="0"/>
-    </w:rPr>
-  </w:style>
-  <w:style w:type="paragraph" w:styleId="Web">
-    <w:name w:val="Normal (Web)"/>
-    <w:basedOn w:val="a"/>
-    <w:uiPriority w:val="99"/>
-    <w:semiHidden/>
-    <w:unhideWhenUsed/>
-    <w:rsid w:val="00027972"/>
-    <w:pPr>
-      <w:widowControl/>
-      <w:spacing w:before="100" w:beforeAutospacing="1" w:after="100" w:afterAutospacing="1"/>
-    </w:pPr>
-    <w:rPr>
-      <w:rFonts w:ascii="新細明體" w:hAnsi="新細明體" w:cs="新細明體"/>
-      <w:kern w:val="0"/>
-    </w:rPr>
-  </w:style>
-  <w:style w:type="character" w:customStyle="1" w:styleId="a4">
-    <w:name w:val="頁尾 字元"/>
-    <w:link w:val="a3"/>
-    <w:uiPriority w:val="99"/>
-    <w:rsid w:val="0054001D"/>
-    <w:rPr>
-      <w:kern w:val="2"/>
-    </w:rPr>
-  </w:style>
-  <w:style w:type="paragraph" w:styleId="ac">
-    <w:name w:val="Balloon Text"/>
-    <w:basedOn w:val="a"/>
-    <w:link w:val="ad"/>
-    <w:uiPriority w:val="99"/>
-    <w:semiHidden/>
-    <w:unhideWhenUsed/>
-    <w:rsid w:val="0010257B"/>
-    <w:rPr>
-      <w:rFonts w:ascii="Cambria" w:hAnsi="Cambria"/>
-      <w:sz w:val="18"/>
-      <w:szCs w:val="18"/>
-      <w:lang w:val="x-none" w:eastAsia="x-none"/>
-    </w:rPr>
-  </w:style>
-  <w:style w:type="character" w:customStyle="1" w:styleId="ad">
-    <w:name w:val="註解方塊文字 字元"/>
-    <w:link w:val="ac"/>
-    <w:uiPriority w:val="99"/>
-    <w:semiHidden/>
-    <w:rsid w:val="0010257B"/>
-    <w:rPr>
-      <w:rFonts w:ascii="Cambria" w:eastAsia="新細明體" w:hAnsi="Cambria" w:cs="Times New Roman"/>
-      <w:kern w:val="2"/>
-      <w:sz w:val="18"/>
-      <w:szCs w:val="18"/>
-    </w:rPr>
-  </w:style>
-  <w:style w:type="paragraph" w:customStyle="1" w:styleId="DefaultText1">
-    <w:name w:val="Default Text:1"/>
-    <w:basedOn w:val="a"/>
-    <w:rsid w:val="00CA2E4A"/>
-    <w:pPr>
-      <w:suppressAutoHyphens/>
-      <w:autoSpaceDE w:val="0"/>
-    </w:pPr>
-    <w:rPr>
-      <w:rFonts w:ascii="新細明體" w:hAnsi="新細明體" w:cs="新細明體"/>
-      <w:kern w:val="0"/>
-      <w:lang w:eastAsia="ar-SA"/>
-    </w:rPr>
-  </w:style>
-  <w:style w:type="table" w:styleId="ae">
-    <w:name w:val="Table Grid"/>
-    <w:basedOn w:val="a1"/>
-    <w:uiPriority w:val="59"/>
-    <w:rsid w:val="005C4134"/>
-    <w:tblPr>
-      <w:tblBorders>
-        <w:top w:val="single" w:sz="4" w:space="0" w:color="auto"/>
-        <w:left w:val="single" w:sz="4" w:space="0" w:color="auto"/>
-        <w:bottom w:val="single" w:sz="4" w:space="0" w:color="auto"/>
-        <w:right w:val="single" w:sz="4" w:space="0" w:color="auto"/>
-        <w:insideH w:val="single" w:sz="4" w:space="0" w:color="auto"/>
-        <w:insideV w:val="single" w:sz="4" w:space="0" w:color="auto"/>
-      </w:tblBorders>
-    </w:tblPr>
-  </w:style>
-  <w:style w:type="table" w:styleId="3-1">
-    <w:name w:val="Medium Grid 3 Accent 1"/>
-    <w:basedOn w:val="a1"/>
-    <w:uiPriority w:val="69"/>
-    <w:rsid w:val="00833E37"/>
-    <w:tblPr>
-      <w:tblStyleRowBandSize w:val="1"/>
-      <w:tblStyleColBandSize w:val="1"/>
-      <w:tblBorders>
-        <w:top w:val="single" w:sz="8" w:space="0" w:color="FFFFFF"/>
-        <w:left w:val="single" w:sz="8" w:space="0" w:color="FFFFFF"/>
-        <w:bottom w:val="single" w:sz="8" w:space="0" w:color="FFFFFF"/>
-        <w:right w:val="single" w:sz="8" w:space="0" w:color="FFFFFF"/>
-        <w:insideH w:val="single" w:sz="6" w:space="0" w:color="FFFFFF"/>
-        <w:insideV w:val="single" w:sz="6" w:space="0" w:color="FFFFFF"/>
-      </w:tblBorders>
-    </w:tblPr>
-    <w:tcPr>
-      <w:shd w:val="clear" w:color="auto" w:fill="D3DFEE"/>
-    </w:tcPr>
-    <w:tblStylePr w:type="firstRow">
-      <w:rPr>
-        <w:b/>
-        <w:bCs/>
-        <w:i w:val="0"/>
-        <w:iCs w:val="0"/>
-        <w:color w:val="FFFFFF"/>
-      </w:rPr>
-      <w:tblPr/>
-      <w:tcPr>
-        <w:tcBorders>
-          <w:top w:val="single" w:sz="8" w:space="0" w:color="FFFFFF"/>
-          <w:left w:val="single" w:sz="8" w:space="0" w:color="FFFFFF"/>
-          <w:bottom w:val="single" w:sz="24" w:space="0" w:color="FFFFFF"/>
-          <w:right w:val="single" w:sz="8" w:space="0" w:color="FFFFFF"/>
-          <w:insideH w:val="nil"/>
-          <w:insideV w:val="single" w:sz="8" w:space="0" w:color="FFFFFF"/>
-        </w:tcBorders>
-        <w:shd w:val="clear" w:color="auto" w:fill="4F81BD"/>
-      </w:tcPr>
-    </w:tblStylePr>
-    <w:tblStylePr w:type="lastRow">
-      <w:rPr>
-        <w:b/>
-        <w:bCs/>
-        <w:i w:val="0"/>
-        <w:iCs w:val="0"/>
-        <w:color w:val="FFFFFF"/>
-      </w:rPr>
-      <w:tblPr/>
-      <w:tcPr>
-        <w:tcBorders>
-          <w:top w:val="single" w:sz="24" w:space="0" w:color="FFFFFF"/>
-          <w:left w:val="single" w:sz="8" w:space="0" w:color="FFFFFF"/>
-          <w:bottom w:val="single" w:sz="8" w:space="0" w:color="FFFFFF"/>
-          <w:right w:val="single" w:sz="8" w:space="0" w:color="FFFFFF"/>
-          <w:insideH w:val="nil"/>
-          <w:insideV w:val="single" w:sz="8" w:space="0" w:color="FFFFFF"/>
-        </w:tcBorders>
-        <w:shd w:val="clear" w:color="auto" w:fill="4F81BD"/>
-      </w:tcPr>
-    </w:tblStylePr>
-    <w:tblStylePr w:type="firstCol">
-      <w:rPr>
-        <w:b/>
-        <w:bCs/>
-        <w:i w:val="0"/>
-        <w:iCs w:val="0"/>
-        <w:color w:val="FFFFFF"/>
-      </w:rPr>
-      <w:tblPr/>
-      <w:tcPr>
-        <w:tcBorders>
-          <w:left w:val="single" w:sz="8" w:space="0" w:color="FFFFFF"/>
-          <w:right w:val="single" w:sz="24" w:space="0" w:color="FFFFFF"/>
-          <w:insideH w:val="nil"/>
-          <w:insideV w:val="nil"/>
-        </w:tcBorders>
-        <w:shd w:val="clear" w:color="auto" w:fill="4F81BD"/>
-      </w:tcPr>
-    </w:tblStylePr>
-    <w:tblStylePr w:type="lastCol">
-      <w:rPr>
-        <w:b/>
-        <w:bCs/>
-        <w:i w:val="0"/>
-        <w:iCs w:val="0"/>
-        <w:color w:val="FFFFFF"/>
-      </w:rPr>
-      <w:tblPr/>
-      <w:tcPr>
-        <w:tcBorders>
-          <w:top w:val="nil"/>
-          <w:left w:val="single" w:sz="24" w:space="0" w:color="FFFFFF"/>
-          <w:bottom w:val="nil"/>
-          <w:right w:val="nil"/>
-          <w:insideH w:val="nil"/>
-          <w:insideV w:val="nil"/>
-        </w:tcBorders>
-        <w:shd w:val="clear" w:color="auto" w:fill="4F81BD"/>
-      </w:tcPr>
-    </w:tblStylePr>
-    <w:tblStylePr w:type="band1Vert">
-      <w:tblPr/>
-      <w:tcPr>
-        <w:tcBorders>
-          <w:top w:val="single" w:sz="8" w:space="0" w:color="FFFFFF"/>
-          <w:left w:val="single" w:sz="8" w:space="0" w:color="FFFFFF"/>
-          <w:bottom w:val="single" w:sz="8" w:space="0" w:color="FFFFFF"/>
-          <w:right w:val="single" w:sz="8" w:space="0" w:color="FFFFFF"/>
-          <w:insideH w:val="nil"/>
-          <w:insideV w:val="nil"/>
-        </w:tcBorders>
-        <w:shd w:val="clear" w:color="auto" w:fill="A7BFDE"/>
-      </w:tcPr>
-    </w:tblStylePr>
-    <w:tblStylePr w:type="band1Horz">
-      <w:tblPr/>
-      <w:tcPr>
-        <w:tcBorders>
-          <w:top w:val="single" w:sz="8" w:space="0" w:color="FFFFFF"/>
-          <w:left w:val="single" w:sz="8" w:space="0" w:color="FFFFFF"/>
-          <w:bottom w:val="single" w:sz="8" w:space="0" w:color="FFFFFF"/>
-          <w:right w:val="single" w:sz="8" w:space="0" w:color="FFFFFF"/>
-          <w:insideH w:val="single" w:sz="8" w:space="0" w:color="FFFFFF"/>
-          <w:insideV w:val="single" w:sz="8" w:space="0" w:color="FFFFFF"/>
-        </w:tcBorders>
-        <w:shd w:val="clear" w:color="auto" w:fill="A7BFDE"/>
-      </w:tcPr>
-    </w:tblStylePr>
-  </w:style>
-  <w:style w:type="table" w:styleId="-1">
-    <w:name w:val="Colorful Shading Accent 1"/>
-    <w:basedOn w:val="a1"/>
-    <w:uiPriority w:val="71"/>
-    <w:rsid w:val="00FF2FC8"/>
-    <w:rPr>
-      <w:color w:val="000000"/>
-    </w:rPr>
-    <w:tblPr>
-      <w:tblStyleRowBandSize w:val="1"/>
-      <w:tblStyleColBandSize w:val="1"/>
-      <w:tblBorders>
-        <w:top w:val="single" w:sz="24" w:space="0" w:color="C0504D"/>
-        <w:left w:val="single" w:sz="4" w:space="0" w:color="4F81BD"/>
-        <w:bottom w:val="single" w:sz="4" w:space="0" w:color="4F81BD"/>
-        <w:right w:val="single" w:sz="4" w:space="0" w:color="4F81BD"/>
-        <w:insideH w:val="single" w:sz="4" w:space="0" w:color="FFFFFF"/>
-        <w:insideV w:val="single" w:sz="4" w:space="0" w:color="FFFFFF"/>
-      </w:tblBorders>
-    </w:tblPr>
-    <w:tcPr>
-      <w:shd w:val="clear" w:color="auto" w:fill="EDF2F8"/>
-    </w:tcPr>
-    <w:tblStylePr w:type="firstRow">
-      <w:rPr>
-        <w:b/>
-        <w:bCs/>
-      </w:rPr>
-      <w:tblPr/>
-      <w:tcPr>
-        <w:tcBorders>
-          <w:top w:val="nil"/>
-          <w:left w:val="nil"/>
-          <w:bottom w:val="single" w:sz="24" w:space="0" w:color="C0504D"/>
-          <w:right w:val="nil"/>
-          <w:insideH w:val="nil"/>
-          <w:insideV w:val="nil"/>
-        </w:tcBorders>
-        <w:shd w:val="clear" w:color="auto" w:fill="FFFFFF"/>
-      </w:tcPr>
-    </w:tblStylePr>
-    <w:tblStylePr w:type="lastRow">
-      <w:rPr>
-        <w:b/>
-        <w:bCs/>
-        <w:color w:val="FFFFFF"/>
-      </w:rPr>
-      <w:tblPr/>
-      <w:tcPr>
-        <w:tcBorders>
-          <w:top w:val="single" w:sz="6" w:space="0" w:color="FFFFFF"/>
-        </w:tcBorders>
-        <w:shd w:val="clear" w:color="auto" w:fill="2C4C74"/>
-      </w:tcPr>
-    </w:tblStylePr>
-    <w:tblStylePr w:type="firstCol">
-      <w:rPr>
-        <w:color w:val="FFFFFF"/>
-      </w:rPr>
-      <w:tblPr/>
-      <w:tcPr>
-        <w:tcBorders>
-          <w:top w:val="nil"/>
-          <w:left w:val="nil"/>
-          <w:bottom w:val="nil"/>
-          <w:right w:val="nil"/>
-          <w:insideH w:val="single" w:sz="4" w:space="0" w:color="2C4C74"/>
-          <w:insideV w:val="nil"/>
-        </w:tcBorders>
-        <w:shd w:val="clear" w:color="auto" w:fill="2C4C74"/>
-      </w:tcPr>
-    </w:tblStylePr>
-    <w:tblStylePr w:type="lastCol">
-      <w:rPr>
-        <w:color w:val="FFFFFF"/>
-      </w:rPr>
-      <w:tblPr/>
-      <w:tcPr>
-        <w:tcBorders>
-          <w:top w:val="nil"/>
-          <w:left w:val="nil"/>
-          <w:bottom w:val="nil"/>
-          <w:right w:val="nil"/>
-          <w:insideH w:val="nil"/>
-          <w:insideV w:val="nil"/>
-        </w:tcBorders>
-        <w:shd w:val="clear" w:color="auto" w:fill="2C4C74"/>
-      </w:tcPr>
-    </w:tblStylePr>
-    <w:tblStylePr w:type="band1Vert">
-      <w:tblPr/>
-      <w:tcPr>
-        <w:shd w:val="clear" w:color="auto" w:fill="B8CCE4"/>
-      </w:tcPr>
-    </w:tblStylePr>
-    <w:tblStylePr w:type="band1Horz">
-      <w:tblPr/>
-      <w:tcPr>
-        <w:shd w:val="clear" w:color="auto" w:fill="A7BFDE"/>
-      </w:tcPr>
-    </w:tblStylePr>
-    <w:tblStylePr w:type="neCell">
-      <w:rPr>
-        <w:color w:val="000000"/>
-      </w:rPr>
-    </w:tblStylePr>
-    <w:tblStylePr w:type="nwCell">
-      <w:rPr>
-        <w:color w:val="000000"/>
-      </w:rPr>
-    </w:tblStylePr>
-  </w:style>
 </w:styles>
 </file>
 
 <file path=word/theme/theme1.xml><?xml version="1.0" encoding="utf-8"?>
-<a:theme xmlns:a="http://schemas.openxmlformats.org/drawingml/2006/main" name="Office 佈景主題">
+<a:theme xmlns:a="http://schemas.openxmlformats.org/drawingml/2006/main" name="Office Theme">
   <a:themeElements>
     <a:clrScheme name="Office">
       <a:dk1>
@@ -8269,39 +8557,39 @@
         <a:sysClr val="window" lastClr="FFFFFF"/>
       </a:lt1>
       <a:dk2>
-        <a:srgbClr val="44546A"/>
+        <a:srgbClr val="1F497D"/>
       </a:dk2>
       <a:lt2>
-        <a:srgbClr val="E7E6E6"/>
+        <a:srgbClr val="EEECE1"/>
       </a:lt2>
       <a:accent1>
-        <a:srgbClr val="5B9BD5"/>
+        <a:srgbClr val="4F81BD"/>
       </a:accent1>
       <a:accent2>
-        <a:srgbClr val="ED7D31"/>
+        <a:srgbClr val="C0504D"/>
       </a:accent2>
       <a:accent3>
-        <a:srgbClr val="A5A5A5"/>
+        <a:srgbClr val="9BBB59"/>
       </a:accent3>
       <a:accent4>
-        <a:srgbClr val="FFC000"/>
+        <a:srgbClr val="8064A2"/>
       </a:accent4>
       <a:accent5>
-        <a:srgbClr val="4472C4"/>
+        <a:srgbClr val="4BACC6"/>
       </a:accent5>
       <a:accent6>
-        <a:srgbClr val="70AD47"/>
+        <a:srgbClr val="F79646"/>
       </a:accent6>
       <a:hlink>
-        <a:srgbClr val="0563C1"/>
+        <a:srgbClr val="0000FF"/>
       </a:hlink>
       <a:folHlink>
-        <a:srgbClr val="954F72"/>
+        <a:srgbClr val="800080"/>
       </a:folHlink>
     </a:clrScheme>
     <a:fontScheme name="Office">
       <a:majorFont>
-        <a:latin typeface="Calibri Light" panose="020F0302020204030204"/>
+        <a:latin typeface="Cambria"/>
         <a:ea typeface=""/>
         <a:cs typeface=""/>
         <a:font script="Jpan" typeface="ＭＳ ゴシック"/>
@@ -8333,10 +8621,9 @@
         <a:font script="Mong" typeface="Mongolian Baiti"/>
         <a:font script="Viet" typeface="Times New Roman"/>
         <a:font script="Uigh" typeface="Microsoft Uighur"/>
-        <a:font script="Geor" typeface="Sylfaen"/>
       </a:majorFont>
       <a:minorFont>
-        <a:latin typeface="Calibri" panose="020F0502020204030204"/>
+        <a:latin typeface="Calibri"/>
         <a:ea typeface=""/>
         <a:cs typeface=""/>
         <a:font script="Jpan" typeface="ＭＳ 明朝"/>
@@ -8368,7 +8655,6 @@
         <a:font script="Mong" typeface="Mongolian Baiti"/>
         <a:font script="Viet" typeface="Arial"/>
         <a:font script="Uigh" typeface="Microsoft Uighur"/>
-        <a:font script="Geor" typeface="Sylfaen"/>
       </a:minorFont>
     </a:fontScheme>
     <a:fmtScheme name="Office">
@@ -8380,141 +8666,165 @@
           <a:gsLst>
             <a:gs pos="0">
               <a:schemeClr val="phClr">
-                <a:lumMod val="110000"/>
-                <a:satMod val="105000"/>
-                <a:tint val="67000"/>
+                <a:tint val="50000"/>
+                <a:satMod val="300000"/>
               </a:schemeClr>
             </a:gs>
-            <a:gs pos="50000">
+            <a:gs pos="35000">
               <a:schemeClr val="phClr">
-                <a:lumMod val="105000"/>
-                <a:satMod val="103000"/>
-                <a:tint val="73000"/>
+                <a:tint val="37000"/>
+                <a:satMod val="300000"/>
               </a:schemeClr>
             </a:gs>
             <a:gs pos="100000">
               <a:schemeClr val="phClr">
-                <a:lumMod val="105000"/>
-                <a:satMod val="109000"/>
-                <a:tint val="81000"/>
+                <a:tint val="15000"/>
+                <a:satMod val="350000"/>
               </a:schemeClr>
             </a:gs>
           </a:gsLst>
-          <a:lin ang="5400000" scaled="0"/>
+          <a:lin ang="16200000" scaled="1"/>
         </a:gradFill>
         <a:gradFill rotWithShape="1">
           <a:gsLst>
             <a:gs pos="0">
               <a:schemeClr val="phClr">
-                <a:satMod val="103000"/>
-                <a:lumMod val="102000"/>
-                <a:tint val="94000"/>
+                <a:shade val="51000"/>
+                <a:satMod val="130000"/>
               </a:schemeClr>
             </a:gs>
-            <a:gs pos="50000">
+            <a:gs pos="80000">
               <a:schemeClr val="phClr">
-                <a:satMod val="110000"/>
-                <a:lumMod val="100000"/>
-                <a:shade val="100000"/>
+                <a:shade val="93000"/>
+                <a:satMod val="130000"/>
               </a:schemeClr>
             </a:gs>
             <a:gs pos="100000">
               <a:schemeClr val="phClr">
-                <a:lumMod val="99000"/>
-                <a:satMod val="120000"/>
-                <a:shade val="78000"/>
+                <a:shade val="94000"/>
+                <a:satMod val="135000"/>
               </a:schemeClr>
             </a:gs>
           </a:gsLst>
-          <a:lin ang="5400000" scaled="0"/>
+          <a:lin ang="16200000" scaled="0"/>
         </a:gradFill>
       </a:fillStyleLst>
       <a:lnStyleLst>
-        <a:ln w="6350" cap="flat" cmpd="sng" algn="ctr">
+        <a:ln w="9525" cap="flat" cmpd="sng" algn="ctr">
+          <a:solidFill>
+            <a:schemeClr val="phClr">
+              <a:shade val="95000"/>
+              <a:satMod val="105000"/>
+            </a:schemeClr>
+          </a:solidFill>
+          <a:prstDash val="solid"/>
+        </a:ln>
+        <a:ln w="25400" cap="flat" cmpd="sng" algn="ctr">
           <a:solidFill>
             <a:schemeClr val="phClr"/>
           </a:solidFill>
           <a:prstDash val="solid"/>
-          <a:miter lim="800000"/>
         </a:ln>
-        <a:ln w="12700" cap="flat" cmpd="sng" algn="ctr">
+        <a:ln w="38100" cap="flat" cmpd="sng" algn="ctr">
           <a:solidFill>
             <a:schemeClr val="phClr"/>
           </a:solidFill>
           <a:prstDash val="solid"/>
-          <a:miter lim="800000"/>
-        </a:ln>
-        <a:ln w="19050" cap="flat" cmpd="sng" algn="ctr">
-          <a:solidFill>
-            <a:schemeClr val="phClr"/>
-          </a:solidFill>
-          <a:prstDash val="solid"/>
-          <a:miter lim="800000"/>
         </a:ln>
       </a:lnStyleLst>
       <a:effectStyleLst>
         <a:effectStyle>
-          <a:effectLst/>
-        </a:effectStyle>
-        <a:effectStyle>
-          <a:effectLst/>
+          <a:effectLst>
+            <a:outerShdw blurRad="40000" dist="20000" dir="5400000" rotWithShape="0">
+              <a:srgbClr val="000000">
+                <a:alpha val="38000"/>
+              </a:srgbClr>
+            </a:outerShdw>
+          </a:effectLst>
         </a:effectStyle>
         <a:effectStyle>
           <a:effectLst>
-            <a:outerShdw blurRad="57150" dist="19050" dir="5400000" algn="ctr" rotWithShape="0">
+            <a:outerShdw blurRad="40000" dist="23000" dir="5400000" rotWithShape="0">
               <a:srgbClr val="000000">
-                <a:alpha val="63000"/>
+                <a:alpha val="35000"/>
               </a:srgbClr>
             </a:outerShdw>
           </a:effectLst>
+        </a:effectStyle>
+        <a:effectStyle>
+          <a:effectLst>
+            <a:outerShdw blurRad="40000" dist="23000" dir="5400000" rotWithShape="0">
+              <a:srgbClr val="000000">
+                <a:alpha val="35000"/>
+              </a:srgbClr>
+            </a:outerShdw>
+          </a:effectLst>
+          <a:scene3d>
+            <a:camera prst="orthographicFront">
+              <a:rot lat="0" lon="0" rev="0"/>
+            </a:camera>
+            <a:lightRig rig="threePt" dir="t">
+              <a:rot lat="0" lon="0" rev="1200000"/>
+            </a:lightRig>
+          </a:scene3d>
+          <a:sp3d>
+            <a:bevelT w="63500" h="25400"/>
+          </a:sp3d>
         </a:effectStyle>
       </a:effectStyleLst>
       <a:bgFillStyleLst>
         <a:solidFill>
           <a:schemeClr val="phClr"/>
         </a:solidFill>
-        <a:solidFill>
-          <a:schemeClr val="phClr">
-            <a:tint val="95000"/>
-            <a:satMod val="170000"/>
-          </a:schemeClr>
-        </a:solidFill>
         <a:gradFill rotWithShape="1">
           <a:gsLst>
             <a:gs pos="0">
               <a:schemeClr val="phClr">
-                <a:tint val="93000"/>
-                <a:satMod val="150000"/>
-                <a:shade val="98000"/>
-                <a:lumMod val="102000"/>
+                <a:tint val="40000"/>
+                <a:satMod val="350000"/>
               </a:schemeClr>
             </a:gs>
-            <a:gs pos="50000">
+            <a:gs pos="40000">
               <a:schemeClr val="phClr">
-                <a:tint val="98000"/>
-                <a:satMod val="130000"/>
-                <a:shade val="90000"/>
-                <a:lumMod val="103000"/>
+                <a:tint val="45000"/>
+                <a:shade val="99000"/>
+                <a:satMod val="350000"/>
               </a:schemeClr>
             </a:gs>
             <a:gs pos="100000">
               <a:schemeClr val="phClr">
-                <a:shade val="63000"/>
-                <a:satMod val="120000"/>
+                <a:shade val="20000"/>
+                <a:satMod val="255000"/>
               </a:schemeClr>
             </a:gs>
           </a:gsLst>
-          <a:lin ang="5400000" scaled="0"/>
+          <a:path path="circle">
+            <a:fillToRect l="50000" t="-80000" r="50000" b="180000"/>
+          </a:path>
+        </a:gradFill>
+        <a:gradFill rotWithShape="1">
+          <a:gsLst>
+            <a:gs pos="0">
+              <a:schemeClr val="phClr">
+                <a:tint val="80000"/>
+                <a:satMod val="300000"/>
+              </a:schemeClr>
+            </a:gs>
+            <a:gs pos="100000">
+              <a:schemeClr val="phClr">
+                <a:shade val="30000"/>
+                <a:satMod val="200000"/>
+              </a:schemeClr>
+            </a:gs>
+          </a:gsLst>
+          <a:path path="circle">
+            <a:fillToRect l="50000" t="50000" r="50000" b="50000"/>
+          </a:path>
         </a:gradFill>
       </a:bgFillStyleLst>
     </a:fmtScheme>
   </a:themeElements>
   <a:objectDefaults/>
   <a:extraClrSchemeLst/>
-  <a:extLst>
-    <a:ext uri="{05A4C25C-085E-4340-85A3-A5531E510DB2}">
-      <thm15:themeFamily xmlns:thm15="http://schemas.microsoft.com/office/thememl/2012/main" xmlns="" name="Office Theme" id="{62F939B6-93AF-4DB8-9C6B-D6C7DFDC589F}" vid="{4A3C46E8-61CC-4603-A589-7422A47A8E4A}"/>
-    </a:ext>
-  </a:extLst>
 </a:theme>
 </file>